--- a/Planejamento/Documentos Adicionais/Base das estimativas.docx
+++ b/Planejamento/Documentos Adicionais/Base das estimativas.docx
@@ -1,6 +1,6 @@
 
 <file path=word/document.xml><?xml version="1.0" encoding="utf-8"?>
-<w:document xmlns:wpc="http://schemas.microsoft.com/office/word/2010/wordprocessingCanvas" xmlns:mo="http://schemas.microsoft.com/office/mac/office/2008/main" xmlns:mc="http://schemas.openxmlformats.org/markup-compatibility/2006" xmlns:mv="urn:schemas-microsoft-com:mac:vml" xmlns:o="urn:schemas-microsoft-com:office:office" xmlns:r="http://schemas.openxmlformats.org/officeDocument/2006/relationships" xmlns:m="http://schemas.openxmlformats.org/officeDocument/2006/math" xmlns:v="urn:schemas-microsoft-com:vml" xmlns:wp14="http://schemas.microsoft.com/office/word/2010/wordprocessingDrawing" xmlns:wp="http://schemas.openxmlformats.org/drawingml/2006/wordprocessingDrawing" xmlns:w10="urn:schemas-microsoft-com:office:word" xmlns:w="http://schemas.openxmlformats.org/wordprocessingml/2006/main" xmlns:w14="http://schemas.microsoft.com/office/word/2010/wordml" xmlns:wpg="http://schemas.microsoft.com/office/word/2010/wordprocessingGroup" xmlns:wpi="http://schemas.microsoft.com/office/word/2010/wordprocessingInk" xmlns:wne="http://schemas.microsoft.com/office/word/2006/wordml" xmlns:wps="http://schemas.microsoft.com/office/word/2010/wordprocessingShape" mc:Ignorable="w14 wp14">
+<w:document xmlns:wpc="http://schemas.microsoft.com/office/word/2010/wordprocessingCanvas" xmlns:mc="http://schemas.openxmlformats.org/markup-compatibility/2006" xmlns:o="urn:schemas-microsoft-com:office:office" xmlns:r="http://schemas.openxmlformats.org/officeDocument/2006/relationships" xmlns:m="http://schemas.openxmlformats.org/officeDocument/2006/math" xmlns:v="urn:schemas-microsoft-com:vml" xmlns:wp14="http://schemas.microsoft.com/office/word/2010/wordprocessingDrawing" xmlns:wp="http://schemas.openxmlformats.org/drawingml/2006/wordprocessingDrawing" xmlns:w10="urn:schemas-microsoft-com:office:word" xmlns:w="http://schemas.openxmlformats.org/wordprocessingml/2006/main" xmlns:w14="http://schemas.microsoft.com/office/word/2010/wordml" xmlns:w15="http://schemas.microsoft.com/office/word/2012/wordml" xmlns:wpg="http://schemas.microsoft.com/office/word/2010/wordprocessingGroup" xmlns:wpi="http://schemas.microsoft.com/office/word/2010/wordprocessingInk" xmlns:wne="http://schemas.microsoft.com/office/word/2006/wordml" xmlns:wps="http://schemas.microsoft.com/office/word/2010/wordprocessingShape" mc:Ignorable="w14 w15 wp14">
   <w:body>
     <w:tbl>
       <w:tblPr>
@@ -207,7 +207,7 @@
     <w:p/>
     <w:p>
       <w:pPr>
-        <w:pStyle w:val="Heading1"/>
+        <w:pStyle w:val="Ttulo1"/>
         <w:numPr>
           <w:ilvl w:val="0"/>
           <w:numId w:val="0"/>
@@ -236,7 +236,7 @@
     <w:p/>
     <w:p>
       <w:pPr>
-        <w:pStyle w:val="Heading1"/>
+        <w:pStyle w:val="Ttulo1"/>
       </w:pPr>
       <w:r>
         <w:t>Como foram estimados os custos</w:t>
@@ -252,7 +252,7 @@
     </w:p>
     <w:p>
       <w:pPr>
-        <w:pStyle w:val="Heading1"/>
+        <w:pStyle w:val="Ttulo1"/>
       </w:pPr>
       <w:r>
         <w:t xml:space="preserve">Principais fontes </w:t>
@@ -275,7 +275,7 @@
     <w:p/>
     <w:p>
       <w:pPr>
-        <w:pStyle w:val="Heading1"/>
+        <w:pStyle w:val="Ttulo1"/>
       </w:pPr>
       <w:r>
         <w:t>Premissas adotadas</w:t>
@@ -301,7 +301,7 @@
     <w:p/>
     <w:p>
       <w:pPr>
-        <w:pStyle w:val="Heading1"/>
+        <w:pStyle w:val="Ttulo1"/>
       </w:pPr>
       <w:r>
         <w:t>Restrições respeitadas</w:t>
@@ -318,7 +318,7 @@
     <w:p/>
     <w:p>
       <w:pPr>
-        <w:pStyle w:val="Heading1"/>
+        <w:pStyle w:val="Ttulo1"/>
       </w:pPr>
       <w:r>
         <w:t xml:space="preserve">Nível de confiança </w:t>
@@ -539,8 +539,8 @@
     <w:p/>
     <w:p/>
     <w:sectPr>
-      <w:headerReference w:type="default" r:id="rId9"/>
-      <w:footerReference w:type="default" r:id="rId10"/>
+      <w:headerReference w:type="default" r:id="rId8"/>
+      <w:footerReference w:type="default" r:id="rId9"/>
       <w:pgSz w:w="11906" w:h="16838"/>
       <w:pgMar w:top="1417" w:right="1701" w:bottom="1417" w:left="1701" w:header="708" w:footer="708" w:gutter="0"/>
       <w:cols w:space="708"/>
@@ -551,7 +551,7 @@
 </file>
 
 <file path=word/endnotes.xml><?xml version="1.0" encoding="utf-8"?>
-<w:endnotes xmlns:wpc="http://schemas.microsoft.com/office/word/2010/wordprocessingCanvas" xmlns:mo="http://schemas.microsoft.com/office/mac/office/2008/main" xmlns:mc="http://schemas.openxmlformats.org/markup-compatibility/2006" xmlns:mv="urn:schemas-microsoft-com:mac:vml" xmlns:o="urn:schemas-microsoft-com:office:office" xmlns:r="http://schemas.openxmlformats.org/officeDocument/2006/relationships" xmlns:m="http://schemas.openxmlformats.org/officeDocument/2006/math" xmlns:v="urn:schemas-microsoft-com:vml" xmlns:wp14="http://schemas.microsoft.com/office/word/2010/wordprocessingDrawing" xmlns:wp="http://schemas.openxmlformats.org/drawingml/2006/wordprocessingDrawing" xmlns:w10="urn:schemas-microsoft-com:office:word" xmlns:w="http://schemas.openxmlformats.org/wordprocessingml/2006/main" xmlns:w14="http://schemas.microsoft.com/office/word/2010/wordml" xmlns:wpg="http://schemas.microsoft.com/office/word/2010/wordprocessingGroup" xmlns:wpi="http://schemas.microsoft.com/office/word/2010/wordprocessingInk" xmlns:wne="http://schemas.microsoft.com/office/word/2006/wordml" xmlns:wps="http://schemas.microsoft.com/office/word/2010/wordprocessingShape" mc:Ignorable="w14 wp14">
+<w:endnotes xmlns:wpc="http://schemas.microsoft.com/office/word/2010/wordprocessingCanvas" xmlns:mc="http://schemas.openxmlformats.org/markup-compatibility/2006" xmlns:o="urn:schemas-microsoft-com:office:office" xmlns:r="http://schemas.openxmlformats.org/officeDocument/2006/relationships" xmlns:m="http://schemas.openxmlformats.org/officeDocument/2006/math" xmlns:v="urn:schemas-microsoft-com:vml" xmlns:wp14="http://schemas.microsoft.com/office/word/2010/wordprocessingDrawing" xmlns:wp="http://schemas.openxmlformats.org/drawingml/2006/wordprocessingDrawing" xmlns:w10="urn:schemas-microsoft-com:office:word" xmlns:w="http://schemas.openxmlformats.org/wordprocessingml/2006/main" xmlns:w14="http://schemas.microsoft.com/office/word/2010/wordml" xmlns:w15="http://schemas.microsoft.com/office/word/2012/wordml" xmlns:wpg="http://schemas.microsoft.com/office/word/2010/wordprocessingGroup" xmlns:wpi="http://schemas.microsoft.com/office/word/2010/wordprocessingInk" xmlns:wne="http://schemas.microsoft.com/office/word/2006/wordml" xmlns:wps="http://schemas.microsoft.com/office/word/2010/wordprocessingShape" mc:Ignorable="w14 w15 wp14">
   <w:endnote w:type="separator" w:id="-1">
     <w:p>
       <w:r>
@@ -570,7 +570,7 @@
 </file>
 
 <file path=word/footer1.xml><?xml version="1.0" encoding="utf-8"?>
-<w:ftr xmlns:wpc="http://schemas.microsoft.com/office/word/2010/wordprocessingCanvas" xmlns:mo="http://schemas.microsoft.com/office/mac/office/2008/main" xmlns:mc="http://schemas.openxmlformats.org/markup-compatibility/2006" xmlns:mv="urn:schemas-microsoft-com:mac:vml" xmlns:o="urn:schemas-microsoft-com:office:office" xmlns:r="http://schemas.openxmlformats.org/officeDocument/2006/relationships" xmlns:m="http://schemas.openxmlformats.org/officeDocument/2006/math" xmlns:v="urn:schemas-microsoft-com:vml" xmlns:wp14="http://schemas.microsoft.com/office/word/2010/wordprocessingDrawing" xmlns:wp="http://schemas.openxmlformats.org/drawingml/2006/wordprocessingDrawing" xmlns:w10="urn:schemas-microsoft-com:office:word" xmlns:w="http://schemas.openxmlformats.org/wordprocessingml/2006/main" xmlns:w14="http://schemas.microsoft.com/office/word/2010/wordml" xmlns:wpg="http://schemas.microsoft.com/office/word/2010/wordprocessingGroup" xmlns:wpi="http://schemas.microsoft.com/office/word/2010/wordprocessingInk" xmlns:wne="http://schemas.microsoft.com/office/word/2006/wordml" xmlns:wps="http://schemas.microsoft.com/office/word/2010/wordprocessingShape" mc:Ignorable="w14 wp14">
+<w:ftr xmlns:wpc="http://schemas.microsoft.com/office/word/2010/wordprocessingCanvas" xmlns:mc="http://schemas.openxmlformats.org/markup-compatibility/2006" xmlns:o="urn:schemas-microsoft-com:office:office" xmlns:r="http://schemas.openxmlformats.org/officeDocument/2006/relationships" xmlns:m="http://schemas.openxmlformats.org/officeDocument/2006/math" xmlns:v="urn:schemas-microsoft-com:vml" xmlns:wp14="http://schemas.microsoft.com/office/word/2010/wordprocessingDrawing" xmlns:wp="http://schemas.openxmlformats.org/drawingml/2006/wordprocessingDrawing" xmlns:w10="urn:schemas-microsoft-com:office:word" xmlns:w="http://schemas.openxmlformats.org/wordprocessingml/2006/main" xmlns:w14="http://schemas.microsoft.com/office/word/2010/wordml" xmlns:w15="http://schemas.microsoft.com/office/word/2012/wordml" xmlns:wpg="http://schemas.microsoft.com/office/word/2010/wordprocessingGroup" xmlns:wpi="http://schemas.microsoft.com/office/word/2010/wordprocessingInk" xmlns:wne="http://schemas.microsoft.com/office/word/2006/wordml" xmlns:wps="http://schemas.microsoft.com/office/word/2010/wordprocessingShape" mc:Ignorable="w14 w15 wp14">
   <w:tbl>
     <w:tblPr>
       <w:tblW w:w="8041" w:type="dxa"/>
@@ -595,7 +595,7 @@
         </w:tcPr>
         <w:p>
           <w:pPr>
-            <w:pStyle w:val="Footer"/>
+            <w:pStyle w:val="Rodap"/>
             <w:spacing w:before="120" w:after="120"/>
             <w:rPr>
               <w:color w:val="244061" w:themeColor="accent1" w:themeShade="80"/>
@@ -616,7 +616,7 @@
         </w:tcPr>
         <w:p>
           <w:pPr>
-            <w:pStyle w:val="Footer"/>
+            <w:pStyle w:val="Rodap"/>
             <w:spacing w:before="120" w:after="120"/>
             <w:jc w:val="right"/>
             <w:rPr>
@@ -654,41 +654,21 @@
       <w:trPr>
         <w:jc w:val="center"/>
       </w:trPr>
-      <w:sdt>
-        <w:sdtPr>
-          <w:rPr>
-            <w:color w:val="244061" w:themeColor="accent1" w:themeShade="80"/>
-          </w:rPr>
-          <w:alias w:val="Company"/>
-          <w:tag w:val=""/>
-          <w:id w:val="528609474"/>
-          <w:dataBinding w:prefixMappings="xmlns:ns0='http://schemas.openxmlformats.org/officeDocument/2006/extended-properties' " w:xpath="/ns0:Properties[1]/ns0:Company[1]" w:storeItemID="{6668398D-A668-4E3E-A5EB-62B293D839F1}"/>
-          <w:text/>
-        </w:sdtPr>
-        <w:sdtContent>
-          <w:tc>
-            <w:tcPr>
-              <w:tcW w:w="2739" w:type="dxa"/>
-              <w:vAlign w:val="center"/>
-            </w:tcPr>
-            <w:p>
-              <w:pPr>
-                <w:pStyle w:val="Footer"/>
-                <w:spacing w:before="120" w:after="120"/>
-                <w:rPr>
-                  <w:color w:val="244061" w:themeColor="accent1" w:themeShade="80"/>
-                </w:rPr>
-              </w:pPr>
-              <w:r>
-                <w:rPr>
-                  <w:color w:val="244061" w:themeColor="accent1" w:themeShade="80"/>
-                </w:rPr>
-                <w:t>PMO Escritório de Projetos</w:t>
-              </w:r>
-            </w:p>
-          </w:tc>
-        </w:sdtContent>
-      </w:sdt>
+      <w:tc>
+        <w:tcPr>
+          <w:tcW w:w="2739" w:type="dxa"/>
+          <w:vAlign w:val="center"/>
+        </w:tcPr>
+        <w:p>
+          <w:pPr>
+            <w:pStyle w:val="Rodap"/>
+            <w:spacing w:before="120" w:after="120"/>
+            <w:rPr>
+              <w:color w:val="244061" w:themeColor="accent1" w:themeShade="80"/>
+            </w:rPr>
+          </w:pPr>
+        </w:p>
+      </w:tc>
       <w:sdt>
         <w:sdtPr>
           <w:rPr>
@@ -700,6 +680,7 @@
           <w:dataBinding w:prefixMappings="xmlns:ns0='http://purl.org/dc/elements/1.1/' xmlns:ns1='http://schemas.openxmlformats.org/package/2006/metadata/core-properties' " w:xpath="/ns1:coreProperties[1]/ns0:description[1]" w:storeItemID="{6C3C8BC8-F283-45AE-878A-BAB7291924A1}"/>
           <w:text w:multiLine="1"/>
         </w:sdtPr>
+        <w:sdtEndPr/>
         <w:sdtContent>
           <w:tc>
             <w:tcPr>
@@ -708,7 +689,7 @@
             </w:tcPr>
             <w:p>
               <w:pPr>
-                <w:pStyle w:val="Footer"/>
+                <w:pStyle w:val="Rodap"/>
                 <w:spacing w:before="120" w:after="120"/>
                 <w:jc w:val="right"/>
                 <w:rPr>
@@ -729,14 +710,14 @@
   </w:tbl>
   <w:p>
     <w:pPr>
-      <w:pStyle w:val="Footer"/>
+      <w:pStyle w:val="Rodap"/>
     </w:pPr>
   </w:p>
 </w:ftr>
 </file>
 
 <file path=word/footnotes.xml><?xml version="1.0" encoding="utf-8"?>
-<w:footnotes xmlns:wpc="http://schemas.microsoft.com/office/word/2010/wordprocessingCanvas" xmlns:mo="http://schemas.microsoft.com/office/mac/office/2008/main" xmlns:mc="http://schemas.openxmlformats.org/markup-compatibility/2006" xmlns:mv="urn:schemas-microsoft-com:mac:vml" xmlns:o="urn:schemas-microsoft-com:office:office" xmlns:r="http://schemas.openxmlformats.org/officeDocument/2006/relationships" xmlns:m="http://schemas.openxmlformats.org/officeDocument/2006/math" xmlns:v="urn:schemas-microsoft-com:vml" xmlns:wp14="http://schemas.microsoft.com/office/word/2010/wordprocessingDrawing" xmlns:wp="http://schemas.openxmlformats.org/drawingml/2006/wordprocessingDrawing" xmlns:w10="urn:schemas-microsoft-com:office:word" xmlns:w="http://schemas.openxmlformats.org/wordprocessingml/2006/main" xmlns:w14="http://schemas.microsoft.com/office/word/2010/wordml" xmlns:wpg="http://schemas.microsoft.com/office/word/2010/wordprocessingGroup" xmlns:wpi="http://schemas.microsoft.com/office/word/2010/wordprocessingInk" xmlns:wne="http://schemas.microsoft.com/office/word/2006/wordml" xmlns:wps="http://schemas.microsoft.com/office/word/2010/wordprocessingShape" mc:Ignorable="w14 wp14">
+<w:footnotes xmlns:wpc="http://schemas.microsoft.com/office/word/2010/wordprocessingCanvas" xmlns:mc="http://schemas.openxmlformats.org/markup-compatibility/2006" xmlns:o="urn:schemas-microsoft-com:office:office" xmlns:r="http://schemas.openxmlformats.org/officeDocument/2006/relationships" xmlns:m="http://schemas.openxmlformats.org/officeDocument/2006/math" xmlns:v="urn:schemas-microsoft-com:vml" xmlns:wp14="http://schemas.microsoft.com/office/word/2010/wordprocessingDrawing" xmlns:wp="http://schemas.openxmlformats.org/drawingml/2006/wordprocessingDrawing" xmlns:w10="urn:schemas-microsoft-com:office:word" xmlns:w="http://schemas.openxmlformats.org/wordprocessingml/2006/main" xmlns:w14="http://schemas.microsoft.com/office/word/2010/wordml" xmlns:w15="http://schemas.microsoft.com/office/word/2012/wordml" xmlns:wpg="http://schemas.microsoft.com/office/word/2010/wordprocessingGroup" xmlns:wpi="http://schemas.microsoft.com/office/word/2010/wordprocessingInk" xmlns:wne="http://schemas.microsoft.com/office/word/2006/wordml" xmlns:wps="http://schemas.microsoft.com/office/word/2010/wordprocessingShape" mc:Ignorable="w14 w15 wp14">
   <w:footnote w:type="separator" w:id="-1">
     <w:p>
       <w:r>
@@ -755,10 +736,10 @@
 </file>
 
 <file path=word/header1.xml><?xml version="1.0" encoding="utf-8"?>
-<w:hdr xmlns:wpc="http://schemas.microsoft.com/office/word/2010/wordprocessingCanvas" xmlns:mo="http://schemas.microsoft.com/office/mac/office/2008/main" xmlns:mc="http://schemas.openxmlformats.org/markup-compatibility/2006" xmlns:mv="urn:schemas-microsoft-com:mac:vml" xmlns:o="urn:schemas-microsoft-com:office:office" xmlns:r="http://schemas.openxmlformats.org/officeDocument/2006/relationships" xmlns:m="http://schemas.openxmlformats.org/officeDocument/2006/math" xmlns:v="urn:schemas-microsoft-com:vml" xmlns:wp14="http://schemas.microsoft.com/office/word/2010/wordprocessingDrawing" xmlns:wp="http://schemas.openxmlformats.org/drawingml/2006/wordprocessingDrawing" xmlns:w10="urn:schemas-microsoft-com:office:word" xmlns:w="http://schemas.openxmlformats.org/wordprocessingml/2006/main" xmlns:w14="http://schemas.microsoft.com/office/word/2010/wordml" xmlns:wpg="http://schemas.microsoft.com/office/word/2010/wordprocessingGroup" xmlns:wpi="http://schemas.microsoft.com/office/word/2010/wordprocessingInk" xmlns:wne="http://schemas.microsoft.com/office/word/2006/wordml" xmlns:wps="http://schemas.microsoft.com/office/word/2010/wordprocessingShape" mc:Ignorable="w14 wp14">
+<w:hdr xmlns:wpc="http://schemas.microsoft.com/office/word/2010/wordprocessingCanvas" xmlns:mc="http://schemas.openxmlformats.org/markup-compatibility/2006" xmlns:o="urn:schemas-microsoft-com:office:office" xmlns:r="http://schemas.openxmlformats.org/officeDocument/2006/relationships" xmlns:m="http://schemas.openxmlformats.org/officeDocument/2006/math" xmlns:v="urn:schemas-microsoft-com:vml" xmlns:wp14="http://schemas.microsoft.com/office/word/2010/wordprocessingDrawing" xmlns:wp="http://schemas.openxmlformats.org/drawingml/2006/wordprocessingDrawing" xmlns:w10="urn:schemas-microsoft-com:office:word" xmlns:w="http://schemas.openxmlformats.org/wordprocessingml/2006/main" xmlns:w14="http://schemas.microsoft.com/office/word/2010/wordml" xmlns:w15="http://schemas.microsoft.com/office/word/2012/wordml" xmlns:wpg="http://schemas.microsoft.com/office/word/2010/wordprocessingGroup" xmlns:wpi="http://schemas.microsoft.com/office/word/2010/wordprocessingInk" xmlns:wne="http://schemas.microsoft.com/office/word/2006/wordml" xmlns:wps="http://schemas.microsoft.com/office/word/2010/wordprocessingShape" mc:Ignorable="w14 w15 wp14">
   <w:tbl>
     <w:tblPr>
-      <w:tblStyle w:val="TableGrid"/>
+      <w:tblStyle w:val="Tabelacomgrade"/>
       <w:tblW w:w="8448" w:type="dxa"/>
       <w:jc w:val="center"/>
       <w:tblLayout w:type="fixed"/>
@@ -770,7 +751,7 @@
     </w:tblGrid>
     <w:tr>
       <w:trPr>
-        <w:trHeight w:val="567"/>
+        <w:trHeight w:val="699"/>
         <w:jc w:val="center"/>
       </w:trPr>
       <w:tc>
@@ -780,7 +761,7 @@
         </w:tcPr>
         <w:p>
           <w:pPr>
-            <w:pStyle w:val="Header"/>
+            <w:pStyle w:val="Cabealho"/>
             <w:rPr>
               <w:sz w:val="22"/>
               <w:szCs w:val="22"/>
@@ -808,15 +789,12 @@
           <w:r>
             <w:rPr>
               <w:noProof/>
-              <w:lang w:val="en-US"/>
             </w:rPr>
             <w:drawing>
-              <wp:inline distT="0" distB="0" distL="0" distR="0" wp14:anchorId="0EAE5052" wp14:editId="504C21F2">
-                <wp:extent cx="1104900" cy="483870"/>
+              <wp:inline distT="0" distB="0" distL="0" distR="0" wp14:anchorId="4B16FAD4" wp14:editId="4BA181CA">
+                <wp:extent cx="889000" cy="889000"/>
                 <wp:effectExtent l="0" t="0" r="0" b="0"/>
-                <wp:docPr id="2" name="Picture 2">
-                  <a:hlinkClick xmlns:a="http://schemas.openxmlformats.org/drawingml/2006/main" r:id="rId1"/>
-                </wp:docPr>
+                <wp:docPr id="1" name="Picture 1"/>
                 <wp:cNvGraphicFramePr>
                   <a:graphicFrameLocks xmlns:a="http://schemas.openxmlformats.org/drawingml/2006/main" noChangeAspect="1"/>
                 </wp:cNvGraphicFramePr>
@@ -824,11 +802,11 @@
                   <a:graphicData uri="http://schemas.openxmlformats.org/drawingml/2006/picture">
                     <pic:pic xmlns:pic="http://schemas.openxmlformats.org/drawingml/2006/picture">
                       <pic:nvPicPr>
-                        <pic:cNvPr id="2" name="LogoPMO-medio-80.jpg"/>
+                        <pic:cNvPr id="0" name="seg_gg.png"/>
                         <pic:cNvPicPr/>
                       </pic:nvPicPr>
                       <pic:blipFill>
-                        <a:blip r:embed="rId2" cstate="print">
+                        <a:blip r:embed="rId1">
                           <a:extLst>
                             <a:ext uri="{28A0092B-C50C-407E-A947-70E740481C1C}">
                               <a14:useLocalDpi xmlns:a14="http://schemas.microsoft.com/office/drawing/2010/main" val="0"/>
@@ -842,7 +820,7 @@
                       <pic:spPr>
                         <a:xfrm>
                           <a:off x="0" y="0"/>
-                          <a:ext cx="1104900" cy="483870"/>
+                          <a:ext cx="889000" cy="889000"/>
                         </a:xfrm>
                         <a:prstGeom prst="rect">
                           <a:avLst/>
@@ -869,7 +847,7 @@
         </w:tcPr>
         <w:p>
           <w:pPr>
-            <w:pStyle w:val="Header"/>
+            <w:pStyle w:val="Cabealho"/>
             <w:rPr>
               <w:sz w:val="22"/>
               <w:szCs w:val="22"/>
@@ -891,7 +869,7 @@
         </w:tcPr>
         <w:p>
           <w:pPr>
-            <w:pStyle w:val="Header"/>
+            <w:pStyle w:val="Cabealho"/>
             <w:rPr>
               <w:b/>
             </w:rPr>
@@ -902,15 +880,15 @@
   </w:tbl>
   <w:p>
     <w:pPr>
-      <w:pStyle w:val="Header"/>
+      <w:pStyle w:val="Cabealho"/>
     </w:pPr>
   </w:p>
 </w:hdr>
 </file>
 
 <file path=word/numbering.xml><?xml version="1.0" encoding="utf-8"?>
-<w:numbering xmlns:wpc="http://schemas.microsoft.com/office/word/2010/wordprocessingCanvas" xmlns:mo="http://schemas.microsoft.com/office/mac/office/2008/main" xmlns:mc="http://schemas.openxmlformats.org/markup-compatibility/2006" xmlns:mv="urn:schemas-microsoft-com:mac:vml" xmlns:o="urn:schemas-microsoft-com:office:office" xmlns:r="http://schemas.openxmlformats.org/officeDocument/2006/relationships" xmlns:m="http://schemas.openxmlformats.org/officeDocument/2006/math" xmlns:v="urn:schemas-microsoft-com:vml" xmlns:wp14="http://schemas.microsoft.com/office/word/2010/wordprocessingDrawing" xmlns:wp="http://schemas.openxmlformats.org/drawingml/2006/wordprocessingDrawing" xmlns:w10="urn:schemas-microsoft-com:office:word" xmlns:w="http://schemas.openxmlformats.org/wordprocessingml/2006/main" xmlns:w14="http://schemas.microsoft.com/office/word/2010/wordml" xmlns:wpg="http://schemas.microsoft.com/office/word/2010/wordprocessingGroup" xmlns:wpi="http://schemas.microsoft.com/office/word/2010/wordprocessingInk" xmlns:wne="http://schemas.microsoft.com/office/word/2006/wordml" xmlns:wps="http://schemas.microsoft.com/office/word/2010/wordprocessingShape" mc:Ignorable="w14 wp14">
-  <w:abstractNum w:abstractNumId="0">
+<w:numbering xmlns:wpc="http://schemas.microsoft.com/office/word/2010/wordprocessingCanvas" xmlns:mc="http://schemas.openxmlformats.org/markup-compatibility/2006" xmlns:o="urn:schemas-microsoft-com:office:office" xmlns:r="http://schemas.openxmlformats.org/officeDocument/2006/relationships" xmlns:m="http://schemas.openxmlformats.org/officeDocument/2006/math" xmlns:v="urn:schemas-microsoft-com:vml" xmlns:wp14="http://schemas.microsoft.com/office/word/2010/wordprocessingDrawing" xmlns:wp="http://schemas.openxmlformats.org/drawingml/2006/wordprocessingDrawing" xmlns:w10="urn:schemas-microsoft-com:office:word" xmlns:w="http://schemas.openxmlformats.org/wordprocessingml/2006/main" xmlns:w14="http://schemas.microsoft.com/office/word/2010/wordml" xmlns:w15="http://schemas.microsoft.com/office/word/2012/wordml" xmlns:wpg="http://schemas.microsoft.com/office/word/2010/wordprocessingGroup" xmlns:wpi="http://schemas.microsoft.com/office/word/2010/wordprocessingInk" xmlns:wne="http://schemas.microsoft.com/office/word/2006/wordml" xmlns:wps="http://schemas.microsoft.com/office/word/2010/wordprocessingShape" mc:Ignorable="w14 w15 wp14">
+  <w:abstractNum w:abstractNumId="0" w15:restartNumberingAfterBreak="0">
     <w:nsid w:val="01F1249B"/>
     <w:multiLevelType w:val="hybridMultilevel"/>
     <w:tmpl w:val="1E56379C"/>
@@ -996,14 +974,14 @@
       </w:pPr>
     </w:lvl>
   </w:abstractNum>
-  <w:abstractNum w:abstractNumId="1">
+  <w:abstractNum w:abstractNumId="1" w15:restartNumberingAfterBreak="0">
     <w:nsid w:val="2F81198D"/>
     <w:multiLevelType w:val="multilevel"/>
     <w:tmpl w:val="04160025"/>
     <w:lvl w:ilvl="0">
       <w:start w:val="1"/>
       <w:numFmt w:val="decimal"/>
-      <w:pStyle w:val="Heading1"/>
+      <w:pStyle w:val="Ttulo1"/>
       <w:lvlText w:val="%1"/>
       <w:lvlJc w:val="left"/>
       <w:pPr>
@@ -1013,7 +991,7 @@
     <w:lvl w:ilvl="1">
       <w:start w:val="1"/>
       <w:numFmt w:val="decimal"/>
-      <w:pStyle w:val="Heading2"/>
+      <w:pStyle w:val="Ttulo2"/>
       <w:lvlText w:val="%1.%2"/>
       <w:lvlJc w:val="left"/>
       <w:pPr>
@@ -1023,7 +1001,7 @@
     <w:lvl w:ilvl="2">
       <w:start w:val="1"/>
       <w:numFmt w:val="decimal"/>
-      <w:pStyle w:val="Heading3"/>
+      <w:pStyle w:val="Ttulo3"/>
       <w:lvlText w:val="%1.%2.%3"/>
       <w:lvlJc w:val="left"/>
       <w:pPr>
@@ -1033,7 +1011,7 @@
     <w:lvl w:ilvl="3">
       <w:start w:val="1"/>
       <w:numFmt w:val="decimal"/>
-      <w:pStyle w:val="Heading4"/>
+      <w:pStyle w:val="Ttulo4"/>
       <w:lvlText w:val="%1.%2.%3.%4"/>
       <w:lvlJc w:val="left"/>
       <w:pPr>
@@ -1043,7 +1021,7 @@
     <w:lvl w:ilvl="4">
       <w:start w:val="1"/>
       <w:numFmt w:val="decimal"/>
-      <w:pStyle w:val="Heading5"/>
+      <w:pStyle w:val="Ttulo5"/>
       <w:lvlText w:val="%1.%2.%3.%4.%5"/>
       <w:lvlJc w:val="left"/>
       <w:pPr>
@@ -1053,7 +1031,7 @@
     <w:lvl w:ilvl="5">
       <w:start w:val="1"/>
       <w:numFmt w:val="decimal"/>
-      <w:pStyle w:val="Heading6"/>
+      <w:pStyle w:val="Ttulo6"/>
       <w:lvlText w:val="%1.%2.%3.%4.%5.%6"/>
       <w:lvlJc w:val="left"/>
       <w:pPr>
@@ -1063,7 +1041,7 @@
     <w:lvl w:ilvl="6">
       <w:start w:val="1"/>
       <w:numFmt w:val="decimal"/>
-      <w:pStyle w:val="Heading7"/>
+      <w:pStyle w:val="Ttulo7"/>
       <w:lvlText w:val="%1.%2.%3.%4.%5.%6.%7"/>
       <w:lvlJc w:val="left"/>
       <w:pPr>
@@ -1073,7 +1051,7 @@
     <w:lvl w:ilvl="7">
       <w:start w:val="1"/>
       <w:numFmt w:val="decimal"/>
-      <w:pStyle w:val="Heading8"/>
+      <w:pStyle w:val="Ttulo8"/>
       <w:lvlText w:val="%1.%2.%3.%4.%5.%6.%7.%8"/>
       <w:lvlJc w:val="left"/>
       <w:pPr>
@@ -1083,7 +1061,7 @@
     <w:lvl w:ilvl="8">
       <w:start w:val="1"/>
       <w:numFmt w:val="decimal"/>
-      <w:pStyle w:val="Heading9"/>
+      <w:pStyle w:val="Ttulo9"/>
       <w:lvlText w:val="%1.%2.%3.%4.%5.%6.%7.%8.%9"/>
       <w:lvlJc w:val="left"/>
       <w:pPr>
@@ -1091,7 +1069,7 @@
       </w:pPr>
     </w:lvl>
   </w:abstractNum>
-  <w:abstractNum w:abstractNumId="2">
+  <w:abstractNum w:abstractNumId="2" w15:restartNumberingAfterBreak="0">
     <w:nsid w:val="71261311"/>
     <w:multiLevelType w:val="hybridMultilevel"/>
     <w:tmpl w:val="A3BABD1C"/>
@@ -1190,7 +1168,7 @@
 </file>
 
 <file path=word/styles.xml><?xml version="1.0" encoding="utf-8"?>
-<w:styles xmlns:mc="http://schemas.openxmlformats.org/markup-compatibility/2006" xmlns:r="http://schemas.openxmlformats.org/officeDocument/2006/relationships" xmlns:w="http://schemas.openxmlformats.org/wordprocessingml/2006/main" xmlns:w14="http://schemas.microsoft.com/office/word/2010/wordml" mc:Ignorable="w14">
+<w:styles xmlns:mc="http://schemas.openxmlformats.org/markup-compatibility/2006" xmlns:r="http://schemas.openxmlformats.org/officeDocument/2006/relationships" xmlns:w="http://schemas.openxmlformats.org/wordprocessingml/2006/main" xmlns:w14="http://schemas.microsoft.com/office/word/2010/wordml" xmlns:w15="http://schemas.microsoft.com/office/word/2012/wordml" mc:Ignorable="w14 w15">
   <w:docDefaults>
     <w:rPrDefault>
       <w:rPr>
@@ -1206,155 +1184,369 @@
       </w:pPr>
     </w:pPrDefault>
   </w:docDefaults>
-  <w:latentStyles w:defLockedState="0" w:defUIPriority="99" w:defSemiHidden="1" w:defUnhideWhenUsed="1" w:defQFormat="0" w:count="276">
-    <w:lsdException w:name="Normal" w:semiHidden="0" w:uiPriority="0" w:unhideWhenUsed="0" w:qFormat="1"/>
-    <w:lsdException w:name="heading 1" w:semiHidden="0" w:uiPriority="9" w:unhideWhenUsed="0" w:qFormat="1"/>
-    <w:lsdException w:name="heading 2" w:uiPriority="9" w:qFormat="1"/>
-    <w:lsdException w:name="heading 3" w:uiPriority="9" w:qFormat="1"/>
-    <w:lsdException w:name="heading 4" w:uiPriority="9" w:qFormat="1"/>
-    <w:lsdException w:name="heading 5" w:uiPriority="9" w:qFormat="1"/>
-    <w:lsdException w:name="heading 6" w:uiPriority="9" w:qFormat="1"/>
-    <w:lsdException w:name="heading 7" w:uiPriority="9" w:qFormat="1"/>
-    <w:lsdException w:name="heading 8" w:uiPriority="9" w:qFormat="1"/>
-    <w:lsdException w:name="heading 9" w:uiPriority="9" w:qFormat="1"/>
-    <w:lsdException w:name="toc 1" w:uiPriority="39"/>
-    <w:lsdException w:name="toc 2" w:uiPriority="39"/>
-    <w:lsdException w:name="toc 3" w:uiPriority="39"/>
-    <w:lsdException w:name="toc 4" w:uiPriority="39"/>
-    <w:lsdException w:name="toc 5" w:uiPriority="39"/>
-    <w:lsdException w:name="toc 6" w:uiPriority="39"/>
-    <w:lsdException w:name="toc 7" w:uiPriority="39"/>
-    <w:lsdException w:name="toc 8" w:uiPriority="39"/>
-    <w:lsdException w:name="toc 9" w:uiPriority="39"/>
-    <w:lsdException w:name="header" w:uiPriority="0"/>
-    <w:lsdException w:name="footer" w:uiPriority="0"/>
-    <w:lsdException w:name="caption" w:uiPriority="35" w:qFormat="1"/>
-    <w:lsdException w:name="Title" w:semiHidden="0" w:uiPriority="10" w:unhideWhenUsed="0" w:qFormat="1"/>
-    <w:lsdException w:name="Default Paragraph Font" w:uiPriority="1"/>
-    <w:lsdException w:name="Subtitle" w:semiHidden="0" w:uiPriority="11" w:unhideWhenUsed="0" w:qFormat="1"/>
-    <w:lsdException w:name="Strong" w:semiHidden="0" w:uiPriority="22" w:unhideWhenUsed="0" w:qFormat="1"/>
-    <w:lsdException w:name="Emphasis" w:semiHidden="0" w:uiPriority="20" w:unhideWhenUsed="0" w:qFormat="1"/>
-    <w:lsdException w:name="Table Grid" w:semiHidden="0" w:uiPriority="0" w:unhideWhenUsed="0"/>
-    <w:lsdException w:name="Note Level 1" w:semiHidden="0" w:unhideWhenUsed="0"/>
-    <w:lsdException w:name="Note Level 2" w:semiHidden="0" w:unhideWhenUsed="0"/>
-    <w:lsdException w:name="Note Level 3" w:semiHidden="0" w:unhideWhenUsed="0"/>
-    <w:lsdException w:name="Note Level 4" w:semiHidden="0" w:unhideWhenUsed="0"/>
-    <w:lsdException w:name="Note Level 5" w:semiHidden="0" w:unhideWhenUsed="0"/>
-    <w:lsdException w:name="Note Level 6" w:semiHidden="0" w:unhideWhenUsed="0"/>
-    <w:lsdException w:name="Note Level 7" w:semiHidden="0" w:unhideWhenUsed="0"/>
-    <w:lsdException w:name="Note Level 8" w:semiHidden="0" w:unhideWhenUsed="0"/>
-    <w:lsdException w:name="Note Level 9" w:semiHidden="0" w:unhideWhenUsed="0"/>
-    <w:lsdException w:name="Placeholder Text" w:unhideWhenUsed="0"/>
-    <w:lsdException w:name="No Spacing" w:semiHidden="0" w:uiPriority="1" w:unhideWhenUsed="0" w:qFormat="1"/>
-    <w:lsdException w:name="Light Shading" w:semiHidden="0" w:uiPriority="60" w:unhideWhenUsed="0"/>
-    <w:lsdException w:name="Light List" w:semiHidden="0" w:uiPriority="61" w:unhideWhenUsed="0"/>
-    <w:lsdException w:name="Light Grid" w:semiHidden="0" w:uiPriority="62" w:unhideWhenUsed="0"/>
-    <w:lsdException w:name="Medium Shading 1" w:semiHidden="0" w:uiPriority="63" w:unhideWhenUsed="0"/>
-    <w:lsdException w:name="Medium Shading 2" w:semiHidden="0" w:uiPriority="64" w:unhideWhenUsed="0"/>
-    <w:lsdException w:name="Medium List 1" w:semiHidden="0" w:uiPriority="65" w:unhideWhenUsed="0"/>
-    <w:lsdException w:name="Medium List 2" w:semiHidden="0" w:uiPriority="66" w:unhideWhenUsed="0"/>
-    <w:lsdException w:name="Medium Grid 1" w:semiHidden="0" w:uiPriority="67" w:unhideWhenUsed="0"/>
-    <w:lsdException w:name="Medium Grid 2" w:semiHidden="0" w:uiPriority="68" w:unhideWhenUsed="0"/>
-    <w:lsdException w:name="Medium Grid 3" w:semiHidden="0" w:uiPriority="69" w:unhideWhenUsed="0"/>
-    <w:lsdException w:name="Dark List" w:semiHidden="0" w:uiPriority="70" w:unhideWhenUsed="0"/>
-    <w:lsdException w:name="Colorful Shading" w:semiHidden="0" w:uiPriority="71" w:unhideWhenUsed="0"/>
-    <w:lsdException w:name="Colorful List" w:semiHidden="0" w:uiPriority="72" w:unhideWhenUsed="0"/>
-    <w:lsdException w:name="Colorful Grid" w:semiHidden="0" w:uiPriority="73" w:unhideWhenUsed="0"/>
-    <w:lsdException w:name="Light Shading Accent 1" w:semiHidden="0" w:uiPriority="60" w:unhideWhenUsed="0"/>
-    <w:lsdException w:name="Light List Accent 1" w:semiHidden="0" w:uiPriority="61" w:unhideWhenUsed="0"/>
-    <w:lsdException w:name="Light Grid Accent 1" w:semiHidden="0" w:uiPriority="62" w:unhideWhenUsed="0"/>
-    <w:lsdException w:name="Medium Shading 1 Accent 1" w:semiHidden="0" w:uiPriority="63" w:unhideWhenUsed="0"/>
-    <w:lsdException w:name="Medium Shading 2 Accent 1" w:semiHidden="0" w:uiPriority="64" w:unhideWhenUsed="0"/>
-    <w:lsdException w:name="Medium List 1 Accent 1" w:semiHidden="0" w:uiPriority="65" w:unhideWhenUsed="0"/>
-    <w:lsdException w:name="Revision" w:unhideWhenUsed="0"/>
-    <w:lsdException w:name="List Paragraph" w:semiHidden="0" w:uiPriority="34" w:unhideWhenUsed="0" w:qFormat="1"/>
-    <w:lsdException w:name="Quote" w:semiHidden="0" w:uiPriority="29" w:unhideWhenUsed="0" w:qFormat="1"/>
-    <w:lsdException w:name="Intense Quote" w:semiHidden="0" w:uiPriority="30" w:unhideWhenUsed="0" w:qFormat="1"/>
-    <w:lsdException w:name="Medium List 2 Accent 1" w:semiHidden="0" w:uiPriority="66" w:unhideWhenUsed="0"/>
-    <w:lsdException w:name="Medium Grid 1 Accent 1" w:semiHidden="0" w:uiPriority="67" w:unhideWhenUsed="0"/>
-    <w:lsdException w:name="Medium Grid 2 Accent 1" w:semiHidden="0" w:uiPriority="68" w:unhideWhenUsed="0"/>
-    <w:lsdException w:name="Medium Grid 3 Accent 1" w:semiHidden="0" w:uiPriority="69" w:unhideWhenUsed="0"/>
-    <w:lsdException w:name="Dark List Accent 1" w:semiHidden="0" w:uiPriority="70" w:unhideWhenUsed="0"/>
-    <w:lsdException w:name="Colorful Shading Accent 1" w:semiHidden="0" w:uiPriority="71" w:unhideWhenUsed="0"/>
-    <w:lsdException w:name="Colorful List Accent 1" w:semiHidden="0" w:uiPriority="72" w:unhideWhenUsed="0"/>
-    <w:lsdException w:name="Colorful Grid Accent 1" w:semiHidden="0" w:uiPriority="73" w:unhideWhenUsed="0"/>
-    <w:lsdException w:name="Light Shading Accent 2" w:semiHidden="0" w:uiPriority="60" w:unhideWhenUsed="0"/>
-    <w:lsdException w:name="Light List Accent 2" w:semiHidden="0" w:uiPriority="61" w:unhideWhenUsed="0"/>
-    <w:lsdException w:name="Light Grid Accent 2" w:semiHidden="0" w:uiPriority="62" w:unhideWhenUsed="0"/>
-    <w:lsdException w:name="Medium Shading 1 Accent 2" w:semiHidden="0" w:uiPriority="63" w:unhideWhenUsed="0"/>
-    <w:lsdException w:name="Medium Shading 2 Accent 2" w:semiHidden="0" w:uiPriority="64" w:unhideWhenUsed="0"/>
-    <w:lsdException w:name="Medium List 1 Accent 2" w:semiHidden="0" w:uiPriority="65" w:unhideWhenUsed="0"/>
-    <w:lsdException w:name="Medium List 2 Accent 2" w:semiHidden="0" w:uiPriority="66" w:unhideWhenUsed="0"/>
-    <w:lsdException w:name="Medium Grid 1 Accent 2" w:semiHidden="0" w:uiPriority="67" w:unhideWhenUsed="0"/>
-    <w:lsdException w:name="Medium Grid 2 Accent 2" w:semiHidden="0" w:uiPriority="68" w:unhideWhenUsed="0"/>
-    <w:lsdException w:name="Medium Grid 3 Accent 2" w:semiHidden="0" w:uiPriority="69" w:unhideWhenUsed="0"/>
-    <w:lsdException w:name="Dark List Accent 2" w:semiHidden="0" w:uiPriority="70" w:unhideWhenUsed="0"/>
-    <w:lsdException w:name="Colorful Shading Accent 2" w:semiHidden="0" w:uiPriority="71" w:unhideWhenUsed="0"/>
-    <w:lsdException w:name="Colorful List Accent 2" w:semiHidden="0" w:uiPriority="72" w:unhideWhenUsed="0"/>
-    <w:lsdException w:name="Colorful Grid Accent 2" w:semiHidden="0" w:uiPriority="73" w:unhideWhenUsed="0"/>
-    <w:lsdException w:name="Light Shading Accent 3" w:semiHidden="0" w:uiPriority="60" w:unhideWhenUsed="0"/>
-    <w:lsdException w:name="Light List Accent 3" w:semiHidden="0" w:uiPriority="61" w:unhideWhenUsed="0"/>
-    <w:lsdException w:name="Light Grid Accent 3" w:semiHidden="0" w:uiPriority="62" w:unhideWhenUsed="0"/>
-    <w:lsdException w:name="Medium Shading 1 Accent 3" w:semiHidden="0" w:uiPriority="63" w:unhideWhenUsed="0"/>
-    <w:lsdException w:name="Medium Shading 2 Accent 3" w:semiHidden="0" w:uiPriority="64" w:unhideWhenUsed="0"/>
-    <w:lsdException w:name="Medium List 1 Accent 3" w:semiHidden="0" w:uiPriority="65" w:unhideWhenUsed="0"/>
-    <w:lsdException w:name="Medium List 2 Accent 3" w:semiHidden="0" w:uiPriority="66" w:unhideWhenUsed="0"/>
-    <w:lsdException w:name="Medium Grid 1 Accent 3" w:semiHidden="0" w:uiPriority="67" w:unhideWhenUsed="0"/>
-    <w:lsdException w:name="Medium Grid 2 Accent 3" w:semiHidden="0" w:uiPriority="68" w:unhideWhenUsed="0"/>
-    <w:lsdException w:name="Medium Grid 3 Accent 3" w:semiHidden="0" w:uiPriority="69" w:unhideWhenUsed="0"/>
-    <w:lsdException w:name="Dark List Accent 3" w:semiHidden="0" w:uiPriority="70" w:unhideWhenUsed="0"/>
-    <w:lsdException w:name="Colorful Shading Accent 3" w:semiHidden="0" w:uiPriority="71" w:unhideWhenUsed="0"/>
-    <w:lsdException w:name="Colorful List Accent 3" w:semiHidden="0" w:uiPriority="72" w:unhideWhenUsed="0"/>
-    <w:lsdException w:name="Colorful Grid Accent 3" w:semiHidden="0" w:uiPriority="73" w:unhideWhenUsed="0"/>
-    <w:lsdException w:name="Light Shading Accent 4" w:semiHidden="0" w:uiPriority="60" w:unhideWhenUsed="0"/>
-    <w:lsdException w:name="Light List Accent 4" w:semiHidden="0" w:uiPriority="61" w:unhideWhenUsed="0"/>
-    <w:lsdException w:name="Light Grid Accent 4" w:semiHidden="0" w:uiPriority="62" w:unhideWhenUsed="0"/>
-    <w:lsdException w:name="Medium Shading 1 Accent 4" w:semiHidden="0" w:uiPriority="63" w:unhideWhenUsed="0"/>
-    <w:lsdException w:name="Medium Shading 2 Accent 4" w:semiHidden="0" w:uiPriority="64" w:unhideWhenUsed="0"/>
-    <w:lsdException w:name="Medium List 1 Accent 4" w:semiHidden="0" w:uiPriority="65" w:unhideWhenUsed="0"/>
-    <w:lsdException w:name="Medium List 2 Accent 4" w:semiHidden="0" w:uiPriority="66" w:unhideWhenUsed="0"/>
-    <w:lsdException w:name="Medium Grid 1 Accent 4" w:semiHidden="0" w:uiPriority="67" w:unhideWhenUsed="0"/>
-    <w:lsdException w:name="Medium Grid 2 Accent 4" w:semiHidden="0" w:uiPriority="68" w:unhideWhenUsed="0"/>
-    <w:lsdException w:name="Medium Grid 3 Accent 4" w:semiHidden="0" w:uiPriority="69" w:unhideWhenUsed="0"/>
-    <w:lsdException w:name="Dark List Accent 4" w:semiHidden="0" w:uiPriority="70" w:unhideWhenUsed="0"/>
-    <w:lsdException w:name="Colorful Shading Accent 4" w:semiHidden="0" w:uiPriority="71" w:unhideWhenUsed="0"/>
-    <w:lsdException w:name="Colorful List Accent 4" w:semiHidden="0" w:uiPriority="72" w:unhideWhenUsed="0"/>
-    <w:lsdException w:name="Colorful Grid Accent 4" w:semiHidden="0" w:uiPriority="73" w:unhideWhenUsed="0"/>
-    <w:lsdException w:name="Light Shading Accent 5" w:semiHidden="0" w:uiPriority="60" w:unhideWhenUsed="0"/>
-    <w:lsdException w:name="Light List Accent 5" w:semiHidden="0" w:uiPriority="61" w:unhideWhenUsed="0"/>
-    <w:lsdException w:name="Light Grid Accent 5" w:semiHidden="0" w:uiPriority="62" w:unhideWhenUsed="0"/>
-    <w:lsdException w:name="Medium Shading 1 Accent 5" w:semiHidden="0" w:uiPriority="63" w:unhideWhenUsed="0"/>
-    <w:lsdException w:name="Medium Shading 2 Accent 5" w:semiHidden="0" w:uiPriority="64" w:unhideWhenUsed="0"/>
-    <w:lsdException w:name="Medium List 1 Accent 5" w:semiHidden="0" w:uiPriority="65" w:unhideWhenUsed="0"/>
-    <w:lsdException w:name="Medium List 2 Accent 5" w:semiHidden="0" w:uiPriority="66" w:unhideWhenUsed="0"/>
-    <w:lsdException w:name="Medium Grid 1 Accent 5" w:semiHidden="0" w:uiPriority="67" w:unhideWhenUsed="0"/>
-    <w:lsdException w:name="Medium Grid 2 Accent 5" w:semiHidden="0" w:uiPriority="68" w:unhideWhenUsed="0"/>
-    <w:lsdException w:name="Medium Grid 3 Accent 5" w:semiHidden="0" w:uiPriority="69" w:unhideWhenUsed="0"/>
-    <w:lsdException w:name="Dark List Accent 5" w:semiHidden="0" w:uiPriority="70" w:unhideWhenUsed="0"/>
-    <w:lsdException w:name="Colorful Shading Accent 5" w:semiHidden="0" w:uiPriority="71" w:unhideWhenUsed="0"/>
-    <w:lsdException w:name="Colorful List Accent 5" w:semiHidden="0" w:uiPriority="72" w:unhideWhenUsed="0"/>
-    <w:lsdException w:name="Colorful Grid Accent 5" w:semiHidden="0" w:uiPriority="73" w:unhideWhenUsed="0"/>
-    <w:lsdException w:name="Light Shading Accent 6" w:semiHidden="0" w:uiPriority="60" w:unhideWhenUsed="0"/>
-    <w:lsdException w:name="Light List Accent 6" w:semiHidden="0" w:uiPriority="61" w:unhideWhenUsed="0"/>
-    <w:lsdException w:name="Light Grid Accent 6" w:semiHidden="0" w:uiPriority="62" w:unhideWhenUsed="0"/>
-    <w:lsdException w:name="Medium Shading 1 Accent 6" w:semiHidden="0" w:uiPriority="63" w:unhideWhenUsed="0"/>
-    <w:lsdException w:name="Medium Shading 2 Accent 6" w:semiHidden="0" w:uiPriority="64" w:unhideWhenUsed="0"/>
-    <w:lsdException w:name="Medium List 1 Accent 6" w:semiHidden="0" w:uiPriority="65" w:unhideWhenUsed="0"/>
-    <w:lsdException w:name="Medium List 2 Accent 6" w:semiHidden="0" w:uiPriority="66" w:unhideWhenUsed="0"/>
-    <w:lsdException w:name="Medium Grid 1 Accent 6" w:semiHidden="0" w:uiPriority="67" w:unhideWhenUsed="0"/>
-    <w:lsdException w:name="Medium Grid 2 Accent 6" w:semiHidden="0" w:uiPriority="68" w:unhideWhenUsed="0"/>
-    <w:lsdException w:name="Medium Grid 3 Accent 6" w:semiHidden="0" w:uiPriority="69" w:unhideWhenUsed="0"/>
-    <w:lsdException w:name="Dark List Accent 6" w:semiHidden="0" w:uiPriority="70" w:unhideWhenUsed="0"/>
-    <w:lsdException w:name="Colorful Shading Accent 6" w:semiHidden="0" w:uiPriority="71" w:unhideWhenUsed="0"/>
-    <w:lsdException w:name="Colorful List Accent 6" w:semiHidden="0" w:uiPriority="72" w:unhideWhenUsed="0"/>
-    <w:lsdException w:name="Colorful Grid Accent 6" w:semiHidden="0" w:uiPriority="73" w:unhideWhenUsed="0"/>
-    <w:lsdException w:name="Subtle Emphasis" w:semiHidden="0" w:uiPriority="19" w:unhideWhenUsed="0" w:qFormat="1"/>
-    <w:lsdException w:name="Intense Emphasis" w:semiHidden="0" w:uiPriority="21" w:unhideWhenUsed="0" w:qFormat="1"/>
-    <w:lsdException w:name="Subtle Reference" w:semiHidden="0" w:uiPriority="31" w:unhideWhenUsed="0" w:qFormat="1"/>
-    <w:lsdException w:name="Intense Reference" w:semiHidden="0" w:uiPriority="32" w:unhideWhenUsed="0" w:qFormat="1"/>
-    <w:lsdException w:name="Book Title" w:semiHidden="0" w:uiPriority="33" w:unhideWhenUsed="0" w:qFormat="1"/>
-    <w:lsdException w:name="Bibliography" w:uiPriority="37"/>
-    <w:lsdException w:name="TOC Heading" w:uiPriority="39" w:qFormat="1"/>
+  <w:latentStyles w:defLockedState="0" w:defUIPriority="99" w:defSemiHidden="0" w:defUnhideWhenUsed="0" w:defQFormat="0" w:count="371">
+    <w:lsdException w:name="Normal" w:uiPriority="0" w:qFormat="1"/>
+    <w:lsdException w:name="heading 1" w:uiPriority="9" w:qFormat="1"/>
+    <w:lsdException w:name="heading 2" w:semiHidden="1" w:uiPriority="9" w:unhideWhenUsed="1" w:qFormat="1"/>
+    <w:lsdException w:name="heading 3" w:semiHidden="1" w:uiPriority="9" w:unhideWhenUsed="1" w:qFormat="1"/>
+    <w:lsdException w:name="heading 4" w:semiHidden="1" w:uiPriority="9" w:unhideWhenUsed="1" w:qFormat="1"/>
+    <w:lsdException w:name="heading 5" w:semiHidden="1" w:uiPriority="9" w:unhideWhenUsed="1" w:qFormat="1"/>
+    <w:lsdException w:name="heading 6" w:semiHidden="1" w:uiPriority="9" w:unhideWhenUsed="1" w:qFormat="1"/>
+    <w:lsdException w:name="heading 7" w:semiHidden="1" w:uiPriority="9" w:unhideWhenUsed="1" w:qFormat="1"/>
+    <w:lsdException w:name="heading 8" w:semiHidden="1" w:uiPriority="9" w:unhideWhenUsed="1" w:qFormat="1"/>
+    <w:lsdException w:name="heading 9" w:semiHidden="1" w:uiPriority="9" w:unhideWhenUsed="1" w:qFormat="1"/>
+    <w:lsdException w:name="index 1" w:semiHidden="1" w:unhideWhenUsed="1"/>
+    <w:lsdException w:name="index 2" w:semiHidden="1" w:unhideWhenUsed="1"/>
+    <w:lsdException w:name="index 3" w:semiHidden="1" w:unhideWhenUsed="1"/>
+    <w:lsdException w:name="index 4" w:semiHidden="1" w:unhideWhenUsed="1"/>
+    <w:lsdException w:name="index 5" w:semiHidden="1" w:unhideWhenUsed="1"/>
+    <w:lsdException w:name="index 6" w:semiHidden="1" w:unhideWhenUsed="1"/>
+    <w:lsdException w:name="index 7" w:semiHidden="1" w:unhideWhenUsed="1"/>
+    <w:lsdException w:name="index 8" w:semiHidden="1" w:unhideWhenUsed="1"/>
+    <w:lsdException w:name="index 9" w:semiHidden="1" w:unhideWhenUsed="1"/>
+    <w:lsdException w:name="toc 1" w:semiHidden="1" w:uiPriority="39" w:unhideWhenUsed="1"/>
+    <w:lsdException w:name="toc 2" w:semiHidden="1" w:uiPriority="39" w:unhideWhenUsed="1"/>
+    <w:lsdException w:name="toc 3" w:semiHidden="1" w:uiPriority="39" w:unhideWhenUsed="1"/>
+    <w:lsdException w:name="toc 4" w:semiHidden="1" w:uiPriority="39" w:unhideWhenUsed="1"/>
+    <w:lsdException w:name="toc 5" w:semiHidden="1" w:uiPriority="39" w:unhideWhenUsed="1"/>
+    <w:lsdException w:name="toc 6" w:semiHidden="1" w:uiPriority="39" w:unhideWhenUsed="1"/>
+    <w:lsdException w:name="toc 7" w:semiHidden="1" w:uiPriority="39" w:unhideWhenUsed="1"/>
+    <w:lsdException w:name="toc 8" w:semiHidden="1" w:uiPriority="39" w:unhideWhenUsed="1"/>
+    <w:lsdException w:name="toc 9" w:semiHidden="1" w:uiPriority="39" w:unhideWhenUsed="1"/>
+    <w:lsdException w:name="Normal Indent" w:semiHidden="1" w:unhideWhenUsed="1"/>
+    <w:lsdException w:name="footnote text" w:semiHidden="1" w:unhideWhenUsed="1"/>
+    <w:lsdException w:name="annotation text" w:semiHidden="1" w:unhideWhenUsed="1"/>
+    <w:lsdException w:name="header" w:semiHidden="1" w:uiPriority="0" w:unhideWhenUsed="1"/>
+    <w:lsdException w:name="footer" w:semiHidden="1" w:uiPriority="0" w:unhideWhenUsed="1"/>
+    <w:lsdException w:name="index heading" w:semiHidden="1" w:unhideWhenUsed="1"/>
+    <w:lsdException w:name="caption" w:semiHidden="1" w:uiPriority="35" w:unhideWhenUsed="1" w:qFormat="1"/>
+    <w:lsdException w:name="table of figures" w:semiHidden="1" w:unhideWhenUsed="1"/>
+    <w:lsdException w:name="envelope address" w:semiHidden="1" w:unhideWhenUsed="1"/>
+    <w:lsdException w:name="envelope return" w:semiHidden="1" w:unhideWhenUsed="1"/>
+    <w:lsdException w:name="footnote reference" w:semiHidden="1" w:unhideWhenUsed="1"/>
+    <w:lsdException w:name="annotation reference" w:semiHidden="1" w:unhideWhenUsed="1"/>
+    <w:lsdException w:name="line number" w:semiHidden="1" w:unhideWhenUsed="1"/>
+    <w:lsdException w:name="page number" w:semiHidden="1" w:unhideWhenUsed="1"/>
+    <w:lsdException w:name="endnote reference" w:semiHidden="1" w:unhideWhenUsed="1"/>
+    <w:lsdException w:name="endnote text" w:semiHidden="1" w:unhideWhenUsed="1"/>
+    <w:lsdException w:name="table of authorities" w:semiHidden="1" w:unhideWhenUsed="1"/>
+    <w:lsdException w:name="macro" w:semiHidden="1" w:unhideWhenUsed="1"/>
+    <w:lsdException w:name="toa heading" w:semiHidden="1" w:unhideWhenUsed="1"/>
+    <w:lsdException w:name="List" w:semiHidden="1" w:unhideWhenUsed="1"/>
+    <w:lsdException w:name="List Bullet" w:semiHidden="1" w:unhideWhenUsed="1"/>
+    <w:lsdException w:name="List Number" w:semiHidden="1" w:unhideWhenUsed="1"/>
+    <w:lsdException w:name="List 2" w:semiHidden="1" w:unhideWhenUsed="1"/>
+    <w:lsdException w:name="List 3" w:semiHidden="1" w:unhideWhenUsed="1"/>
+    <w:lsdException w:name="List 4" w:semiHidden="1" w:unhideWhenUsed="1"/>
+    <w:lsdException w:name="List 5" w:semiHidden="1" w:unhideWhenUsed="1"/>
+    <w:lsdException w:name="List Bullet 2" w:semiHidden="1" w:unhideWhenUsed="1"/>
+    <w:lsdException w:name="List Bullet 3" w:semiHidden="1" w:unhideWhenUsed="1"/>
+    <w:lsdException w:name="List Bullet 4" w:semiHidden="1" w:unhideWhenUsed="1"/>
+    <w:lsdException w:name="List Bullet 5" w:semiHidden="1" w:unhideWhenUsed="1"/>
+    <w:lsdException w:name="List Number 2" w:semiHidden="1" w:unhideWhenUsed="1"/>
+    <w:lsdException w:name="List Number 3" w:semiHidden="1" w:unhideWhenUsed="1"/>
+    <w:lsdException w:name="List Number 4" w:semiHidden="1" w:unhideWhenUsed="1"/>
+    <w:lsdException w:name="List Number 5" w:semiHidden="1" w:unhideWhenUsed="1"/>
+    <w:lsdException w:name="Title" w:uiPriority="10" w:qFormat="1"/>
+    <w:lsdException w:name="Closing" w:semiHidden="1" w:unhideWhenUsed="1"/>
+    <w:lsdException w:name="Signature" w:semiHidden="1" w:unhideWhenUsed="1"/>
+    <w:lsdException w:name="Default Paragraph Font" w:semiHidden="1" w:uiPriority="1" w:unhideWhenUsed="1"/>
+    <w:lsdException w:name="Body Text" w:semiHidden="1" w:unhideWhenUsed="1"/>
+    <w:lsdException w:name="Body Text Indent" w:semiHidden="1" w:unhideWhenUsed="1"/>
+    <w:lsdException w:name="List Continue" w:semiHidden="1" w:unhideWhenUsed="1"/>
+    <w:lsdException w:name="List Continue 2" w:semiHidden="1" w:unhideWhenUsed="1"/>
+    <w:lsdException w:name="List Continue 3" w:semiHidden="1" w:unhideWhenUsed="1"/>
+    <w:lsdException w:name="List Continue 4" w:semiHidden="1" w:unhideWhenUsed="1"/>
+    <w:lsdException w:name="List Continue 5" w:semiHidden="1" w:unhideWhenUsed="1"/>
+    <w:lsdException w:name="Message Header" w:semiHidden="1" w:unhideWhenUsed="1"/>
+    <w:lsdException w:name="Subtitle" w:uiPriority="11" w:qFormat="1"/>
+    <w:lsdException w:name="Salutation" w:semiHidden="1" w:unhideWhenUsed="1"/>
+    <w:lsdException w:name="Date" w:semiHidden="1" w:unhideWhenUsed="1"/>
+    <w:lsdException w:name="Body Text First Indent" w:semiHidden="1" w:unhideWhenUsed="1"/>
+    <w:lsdException w:name="Body Text First Indent 2" w:semiHidden="1" w:unhideWhenUsed="1"/>
+    <w:lsdException w:name="Note Heading" w:semiHidden="1" w:unhideWhenUsed="1"/>
+    <w:lsdException w:name="Body Text 2" w:semiHidden="1" w:unhideWhenUsed="1"/>
+    <w:lsdException w:name="Body Text 3" w:semiHidden="1" w:unhideWhenUsed="1"/>
+    <w:lsdException w:name="Body Text Indent 2" w:semiHidden="1" w:unhideWhenUsed="1"/>
+    <w:lsdException w:name="Body Text Indent 3" w:semiHidden="1" w:unhideWhenUsed="1"/>
+    <w:lsdException w:name="Block Text" w:semiHidden="1" w:unhideWhenUsed="1"/>
+    <w:lsdException w:name="Hyperlink" w:semiHidden="1" w:unhideWhenUsed="1"/>
+    <w:lsdException w:name="FollowedHyperlink" w:semiHidden="1" w:unhideWhenUsed="1"/>
+    <w:lsdException w:name="Strong" w:uiPriority="22" w:qFormat="1"/>
+    <w:lsdException w:name="Emphasis" w:uiPriority="20" w:qFormat="1"/>
+    <w:lsdException w:name="Document Map" w:semiHidden="1" w:unhideWhenUsed="1"/>
+    <w:lsdException w:name="Plain Text" w:semiHidden="1" w:unhideWhenUsed="1"/>
+    <w:lsdException w:name="E-mail Signature" w:semiHidden="1" w:unhideWhenUsed="1"/>
+    <w:lsdException w:name="HTML Top of Form" w:semiHidden="1" w:unhideWhenUsed="1"/>
+    <w:lsdException w:name="HTML Bottom of Form" w:semiHidden="1" w:unhideWhenUsed="1"/>
+    <w:lsdException w:name="Normal (Web)" w:semiHidden="1" w:unhideWhenUsed="1"/>
+    <w:lsdException w:name="HTML Acronym" w:semiHidden="1" w:unhideWhenUsed="1"/>
+    <w:lsdException w:name="HTML Address" w:semiHidden="1" w:unhideWhenUsed="1"/>
+    <w:lsdException w:name="HTML Cite" w:semiHidden="1" w:unhideWhenUsed="1"/>
+    <w:lsdException w:name="HTML Code" w:semiHidden="1" w:unhideWhenUsed="1"/>
+    <w:lsdException w:name="HTML Definition" w:semiHidden="1" w:unhideWhenUsed="1"/>
+    <w:lsdException w:name="HTML Keyboard" w:semiHidden="1" w:unhideWhenUsed="1"/>
+    <w:lsdException w:name="HTML Preformatted" w:semiHidden="1" w:unhideWhenUsed="1"/>
+    <w:lsdException w:name="HTML Sample" w:semiHidden="1" w:unhideWhenUsed="1"/>
+    <w:lsdException w:name="HTML Typewriter" w:semiHidden="1" w:unhideWhenUsed="1"/>
+    <w:lsdException w:name="HTML Variable" w:semiHidden="1" w:unhideWhenUsed="1"/>
+    <w:lsdException w:name="Normal Table" w:semiHidden="1" w:unhideWhenUsed="1"/>
+    <w:lsdException w:name="annotation subject" w:semiHidden="1" w:unhideWhenUsed="1"/>
+    <w:lsdException w:name="No List" w:semiHidden="1" w:unhideWhenUsed="1"/>
+    <w:lsdException w:name="Outline List 1" w:semiHidden="1" w:unhideWhenUsed="1"/>
+    <w:lsdException w:name="Outline List 2" w:semiHidden="1" w:unhideWhenUsed="1"/>
+    <w:lsdException w:name="Outline List 3" w:semiHidden="1" w:unhideWhenUsed="1"/>
+    <w:lsdException w:name="Table Simple 1" w:semiHidden="1" w:unhideWhenUsed="1"/>
+    <w:lsdException w:name="Table Simple 2" w:semiHidden="1" w:unhideWhenUsed="1"/>
+    <w:lsdException w:name="Table Simple 3" w:semiHidden="1" w:unhideWhenUsed="1"/>
+    <w:lsdException w:name="Table Classic 1" w:semiHidden="1" w:unhideWhenUsed="1"/>
+    <w:lsdException w:name="Table Classic 2" w:semiHidden="1" w:unhideWhenUsed="1"/>
+    <w:lsdException w:name="Table Classic 3" w:semiHidden="1" w:unhideWhenUsed="1"/>
+    <w:lsdException w:name="Table Classic 4" w:semiHidden="1" w:unhideWhenUsed="1"/>
+    <w:lsdException w:name="Table Colorful 1" w:semiHidden="1" w:unhideWhenUsed="1"/>
+    <w:lsdException w:name="Table Colorful 2" w:semiHidden="1" w:unhideWhenUsed="1"/>
+    <w:lsdException w:name="Table Colorful 3" w:semiHidden="1" w:unhideWhenUsed="1"/>
+    <w:lsdException w:name="Table Columns 1" w:semiHidden="1" w:unhideWhenUsed="1"/>
+    <w:lsdException w:name="Table Columns 2" w:semiHidden="1" w:unhideWhenUsed="1"/>
+    <w:lsdException w:name="Table Columns 3" w:semiHidden="1" w:unhideWhenUsed="1"/>
+    <w:lsdException w:name="Table Columns 4" w:semiHidden="1" w:unhideWhenUsed="1"/>
+    <w:lsdException w:name="Table Columns 5" w:semiHidden="1" w:unhideWhenUsed="1"/>
+    <w:lsdException w:name="Table Grid 1" w:semiHidden="1" w:unhideWhenUsed="1"/>
+    <w:lsdException w:name="Table Grid 2" w:semiHidden="1" w:unhideWhenUsed="1"/>
+    <w:lsdException w:name="Table Grid 3" w:semiHidden="1" w:unhideWhenUsed="1"/>
+    <w:lsdException w:name="Table Grid 4" w:semiHidden="1" w:unhideWhenUsed="1"/>
+    <w:lsdException w:name="Table Grid 5" w:semiHidden="1" w:unhideWhenUsed="1"/>
+    <w:lsdException w:name="Table Grid 6" w:semiHidden="1" w:unhideWhenUsed="1"/>
+    <w:lsdException w:name="Table Grid 7" w:semiHidden="1" w:unhideWhenUsed="1"/>
+    <w:lsdException w:name="Table Grid 8" w:semiHidden="1" w:unhideWhenUsed="1"/>
+    <w:lsdException w:name="Table List 1" w:semiHidden="1" w:unhideWhenUsed="1"/>
+    <w:lsdException w:name="Table List 2" w:semiHidden="1" w:unhideWhenUsed="1"/>
+    <w:lsdException w:name="Table List 3" w:semiHidden="1" w:unhideWhenUsed="1"/>
+    <w:lsdException w:name="Table List 4" w:semiHidden="1" w:unhideWhenUsed="1"/>
+    <w:lsdException w:name="Table List 5" w:semiHidden="1" w:unhideWhenUsed="1"/>
+    <w:lsdException w:name="Table List 6" w:semiHidden="1" w:unhideWhenUsed="1"/>
+    <w:lsdException w:name="Table List 7" w:semiHidden="1" w:unhideWhenUsed="1"/>
+    <w:lsdException w:name="Table List 8" w:semiHidden="1" w:unhideWhenUsed="1"/>
+    <w:lsdException w:name="Table 3D effects 1" w:semiHidden="1" w:unhideWhenUsed="1"/>
+    <w:lsdException w:name="Table 3D effects 2" w:semiHidden="1" w:unhideWhenUsed="1"/>
+    <w:lsdException w:name="Table 3D effects 3" w:semiHidden="1" w:unhideWhenUsed="1"/>
+    <w:lsdException w:name="Table Contemporary" w:semiHidden="1" w:unhideWhenUsed="1"/>
+    <w:lsdException w:name="Table Elegant" w:semiHidden="1" w:unhideWhenUsed="1"/>
+    <w:lsdException w:name="Table Professional" w:semiHidden="1" w:unhideWhenUsed="1"/>
+    <w:lsdException w:name="Table Subtle 1" w:semiHidden="1" w:unhideWhenUsed="1"/>
+    <w:lsdException w:name="Table Subtle 2" w:semiHidden="1" w:unhideWhenUsed="1"/>
+    <w:lsdException w:name="Table Web 1" w:semiHidden="1" w:unhideWhenUsed="1"/>
+    <w:lsdException w:name="Table Web 2" w:semiHidden="1" w:unhideWhenUsed="1"/>
+    <w:lsdException w:name="Table Web 3" w:semiHidden="1" w:unhideWhenUsed="1"/>
+    <w:lsdException w:name="Balloon Text" w:semiHidden="1" w:unhideWhenUsed="1"/>
+    <w:lsdException w:name="Table Grid" w:uiPriority="0"/>
+    <w:lsdException w:name="Table Theme" w:semiHidden="1" w:unhideWhenUsed="1"/>
+    <w:lsdException w:name="Placeholder Text" w:semiHidden="1"/>
+    <w:lsdException w:name="No Spacing" w:uiPriority="1" w:qFormat="1"/>
+    <w:lsdException w:name="Light Shading" w:uiPriority="60"/>
+    <w:lsdException w:name="Light List" w:uiPriority="61"/>
+    <w:lsdException w:name="Light Grid" w:uiPriority="62"/>
+    <w:lsdException w:name="Medium Shading 1" w:uiPriority="63"/>
+    <w:lsdException w:name="Medium Shading 2" w:uiPriority="64"/>
+    <w:lsdException w:name="Medium List 1" w:uiPriority="65"/>
+    <w:lsdException w:name="Medium List 2" w:uiPriority="66"/>
+    <w:lsdException w:name="Medium Grid 1" w:uiPriority="67"/>
+    <w:lsdException w:name="Medium Grid 2" w:uiPriority="68"/>
+    <w:lsdException w:name="Medium Grid 3" w:uiPriority="69"/>
+    <w:lsdException w:name="Dark List" w:uiPriority="70"/>
+    <w:lsdException w:name="Colorful Shading" w:uiPriority="71"/>
+    <w:lsdException w:name="Colorful List" w:uiPriority="72"/>
+    <w:lsdException w:name="Colorful Grid" w:uiPriority="73"/>
+    <w:lsdException w:name="Light Shading Accent 1" w:uiPriority="60"/>
+    <w:lsdException w:name="Light List Accent 1" w:uiPriority="61"/>
+    <w:lsdException w:name="Light Grid Accent 1" w:uiPriority="62"/>
+    <w:lsdException w:name="Medium Shading 1 Accent 1" w:uiPriority="63"/>
+    <w:lsdException w:name="Medium Shading 2 Accent 1" w:uiPriority="64"/>
+    <w:lsdException w:name="Medium List 1 Accent 1" w:uiPriority="65"/>
+    <w:lsdException w:name="Revision" w:semiHidden="1"/>
+    <w:lsdException w:name="List Paragraph" w:uiPriority="34" w:qFormat="1"/>
+    <w:lsdException w:name="Quote" w:uiPriority="29" w:qFormat="1"/>
+    <w:lsdException w:name="Intense Quote" w:uiPriority="30" w:qFormat="1"/>
+    <w:lsdException w:name="Medium List 2 Accent 1" w:uiPriority="66"/>
+    <w:lsdException w:name="Medium Grid 1 Accent 1" w:uiPriority="67"/>
+    <w:lsdException w:name="Medium Grid 2 Accent 1" w:uiPriority="68"/>
+    <w:lsdException w:name="Medium Grid 3 Accent 1" w:uiPriority="69"/>
+    <w:lsdException w:name="Dark List Accent 1" w:uiPriority="70"/>
+    <w:lsdException w:name="Colorful Shading Accent 1" w:uiPriority="71"/>
+    <w:lsdException w:name="Colorful List Accent 1" w:uiPriority="72"/>
+    <w:lsdException w:name="Colorful Grid Accent 1" w:uiPriority="73"/>
+    <w:lsdException w:name="Light Shading Accent 2" w:uiPriority="60"/>
+    <w:lsdException w:name="Light List Accent 2" w:uiPriority="61"/>
+    <w:lsdException w:name="Light Grid Accent 2" w:uiPriority="62"/>
+    <w:lsdException w:name="Medium Shading 1 Accent 2" w:uiPriority="63"/>
+    <w:lsdException w:name="Medium Shading 2 Accent 2" w:uiPriority="64"/>
+    <w:lsdException w:name="Medium List 1 Accent 2" w:uiPriority="65"/>
+    <w:lsdException w:name="Medium List 2 Accent 2" w:uiPriority="66"/>
+    <w:lsdException w:name="Medium Grid 1 Accent 2" w:uiPriority="67"/>
+    <w:lsdException w:name="Medium Grid 2 Accent 2" w:uiPriority="68"/>
+    <w:lsdException w:name="Medium Grid 3 Accent 2" w:uiPriority="69"/>
+    <w:lsdException w:name="Dark List Accent 2" w:uiPriority="70"/>
+    <w:lsdException w:name="Colorful Shading Accent 2" w:uiPriority="71"/>
+    <w:lsdException w:name="Colorful List Accent 2" w:uiPriority="72"/>
+    <w:lsdException w:name="Colorful Grid Accent 2" w:uiPriority="73"/>
+    <w:lsdException w:name="Light Shading Accent 3" w:uiPriority="60"/>
+    <w:lsdException w:name="Light List Accent 3" w:uiPriority="61"/>
+    <w:lsdException w:name="Light Grid Accent 3" w:uiPriority="62"/>
+    <w:lsdException w:name="Medium Shading 1 Accent 3" w:uiPriority="63"/>
+    <w:lsdException w:name="Medium Shading 2 Accent 3" w:uiPriority="64"/>
+    <w:lsdException w:name="Medium List 1 Accent 3" w:uiPriority="65"/>
+    <w:lsdException w:name="Medium List 2 Accent 3" w:uiPriority="66"/>
+    <w:lsdException w:name="Medium Grid 1 Accent 3" w:uiPriority="67"/>
+    <w:lsdException w:name="Medium Grid 2 Accent 3" w:uiPriority="68"/>
+    <w:lsdException w:name="Medium Grid 3 Accent 3" w:uiPriority="69"/>
+    <w:lsdException w:name="Dark List Accent 3" w:uiPriority="70"/>
+    <w:lsdException w:name="Colorful Shading Accent 3" w:uiPriority="71"/>
+    <w:lsdException w:name="Colorful List Accent 3" w:uiPriority="72"/>
+    <w:lsdException w:name="Colorful Grid Accent 3" w:uiPriority="73"/>
+    <w:lsdException w:name="Light Shading Accent 4" w:uiPriority="60"/>
+    <w:lsdException w:name="Light List Accent 4" w:uiPriority="61"/>
+    <w:lsdException w:name="Light Grid Accent 4" w:uiPriority="62"/>
+    <w:lsdException w:name="Medium Shading 1 Accent 4" w:uiPriority="63"/>
+    <w:lsdException w:name="Medium Shading 2 Accent 4" w:uiPriority="64"/>
+    <w:lsdException w:name="Medium List 1 Accent 4" w:uiPriority="65"/>
+    <w:lsdException w:name="Medium List 2 Accent 4" w:uiPriority="66"/>
+    <w:lsdException w:name="Medium Grid 1 Accent 4" w:uiPriority="67"/>
+    <w:lsdException w:name="Medium Grid 2 Accent 4" w:uiPriority="68"/>
+    <w:lsdException w:name="Medium Grid 3 Accent 4" w:uiPriority="69"/>
+    <w:lsdException w:name="Dark List Accent 4" w:uiPriority="70"/>
+    <w:lsdException w:name="Colorful Shading Accent 4" w:uiPriority="71"/>
+    <w:lsdException w:name="Colorful List Accent 4" w:uiPriority="72"/>
+    <w:lsdException w:name="Colorful Grid Accent 4" w:uiPriority="73"/>
+    <w:lsdException w:name="Light Shading Accent 5" w:uiPriority="60"/>
+    <w:lsdException w:name="Light List Accent 5" w:uiPriority="61"/>
+    <w:lsdException w:name="Light Grid Accent 5" w:uiPriority="62"/>
+    <w:lsdException w:name="Medium Shading 1 Accent 5" w:uiPriority="63"/>
+    <w:lsdException w:name="Medium Shading 2 Accent 5" w:uiPriority="64"/>
+    <w:lsdException w:name="Medium List 1 Accent 5" w:uiPriority="65"/>
+    <w:lsdException w:name="Medium List 2 Accent 5" w:uiPriority="66"/>
+    <w:lsdException w:name="Medium Grid 1 Accent 5" w:uiPriority="67"/>
+    <w:lsdException w:name="Medium Grid 2 Accent 5" w:uiPriority="68"/>
+    <w:lsdException w:name="Medium Grid 3 Accent 5" w:uiPriority="69"/>
+    <w:lsdException w:name="Dark List Accent 5" w:uiPriority="70"/>
+    <w:lsdException w:name="Colorful Shading Accent 5" w:uiPriority="71"/>
+    <w:lsdException w:name="Colorful List Accent 5" w:uiPriority="72"/>
+    <w:lsdException w:name="Colorful Grid Accent 5" w:uiPriority="73"/>
+    <w:lsdException w:name="Light Shading Accent 6" w:uiPriority="60"/>
+    <w:lsdException w:name="Light List Accent 6" w:uiPriority="61"/>
+    <w:lsdException w:name="Light Grid Accent 6" w:uiPriority="62"/>
+    <w:lsdException w:name="Medium Shading 1 Accent 6" w:uiPriority="63"/>
+    <w:lsdException w:name="Medium Shading 2 Accent 6" w:uiPriority="64"/>
+    <w:lsdException w:name="Medium List 1 Accent 6" w:uiPriority="65"/>
+    <w:lsdException w:name="Medium List 2 Accent 6" w:uiPriority="66"/>
+    <w:lsdException w:name="Medium Grid 1 Accent 6" w:uiPriority="67"/>
+    <w:lsdException w:name="Medium Grid 2 Accent 6" w:uiPriority="68"/>
+    <w:lsdException w:name="Medium Grid 3 Accent 6" w:uiPriority="69"/>
+    <w:lsdException w:name="Dark List Accent 6" w:uiPriority="70"/>
+    <w:lsdException w:name="Colorful Shading Accent 6" w:uiPriority="71"/>
+    <w:lsdException w:name="Colorful List Accent 6" w:uiPriority="72"/>
+    <w:lsdException w:name="Colorful Grid Accent 6" w:uiPriority="73"/>
+    <w:lsdException w:name="Subtle Emphasis" w:uiPriority="19" w:qFormat="1"/>
+    <w:lsdException w:name="Intense Emphasis" w:uiPriority="21" w:qFormat="1"/>
+    <w:lsdException w:name="Subtle Reference" w:uiPriority="31" w:qFormat="1"/>
+    <w:lsdException w:name="Intense Reference" w:uiPriority="32" w:qFormat="1"/>
+    <w:lsdException w:name="Book Title" w:uiPriority="33" w:qFormat="1"/>
+    <w:lsdException w:name="Bibliography" w:semiHidden="1" w:uiPriority="37" w:unhideWhenUsed="1"/>
+    <w:lsdException w:name="TOC Heading" w:semiHidden="1" w:uiPriority="39" w:unhideWhenUsed="1" w:qFormat="1"/>
+    <w:lsdException w:name="Grid Table 4" w:uiPriority="49"/>
+    <w:lsdException w:name="Grid Table 5 Dark" w:uiPriority="50"/>
+    <w:lsdException w:name="Grid Table 6 Colorful" w:uiPriority="51"/>
+    <w:lsdException w:name="Grid Table 7 Colorful" w:uiPriority="52"/>
+    <w:lsdException w:name="Grid Table 1 Light Accent 1" w:uiPriority="46"/>
+    <w:lsdException w:name="Grid Table 2 Accent 1" w:uiPriority="47"/>
+    <w:lsdException w:name="Grid Table 3 Accent 1" w:uiPriority="48"/>
+    <w:lsdException w:name="Grid Table 4 Accent 1" w:uiPriority="49"/>
+    <w:lsdException w:name="Grid Table 5 Dark Accent 1" w:uiPriority="50"/>
+    <w:lsdException w:name="Grid Table 6 Colorful Accent 1" w:uiPriority="51"/>
+    <w:lsdException w:name="Grid Table 7 Colorful Accent 1" w:uiPriority="52"/>
+    <w:lsdException w:name="Grid Table 1 Light Accent 2" w:uiPriority="46"/>
+    <w:lsdException w:name="Grid Table 2 Accent 2" w:uiPriority="47"/>
+    <w:lsdException w:name="Grid Table 3 Accent 2" w:uiPriority="48"/>
+    <w:lsdException w:name="Grid Table 4 Accent 2" w:uiPriority="49"/>
+    <w:lsdException w:name="Grid Table 5 Dark Accent 2" w:uiPriority="50"/>
+    <w:lsdException w:name="Grid Table 6 Colorful Accent 2" w:uiPriority="51"/>
+    <w:lsdException w:name="Grid Table 7 Colorful Accent 2" w:uiPriority="52"/>
+    <w:lsdException w:name="Grid Table 1 Light Accent 3" w:uiPriority="46"/>
+    <w:lsdException w:name="Grid Table 2 Accent 3" w:uiPriority="47"/>
+    <w:lsdException w:name="Grid Table 3 Accent 3" w:uiPriority="48"/>
+    <w:lsdException w:name="Grid Table 4 Accent 3" w:uiPriority="49"/>
+    <w:lsdException w:name="Grid Table 5 Dark Accent 3" w:uiPriority="50"/>
+    <w:lsdException w:name="Grid Table 6 Colorful Accent 3" w:uiPriority="51"/>
+    <w:lsdException w:name="Grid Table 7 Colorful Accent 3" w:uiPriority="52"/>
+    <w:lsdException w:name="Grid Table 1 Light Accent 4" w:uiPriority="46"/>
+    <w:lsdException w:name="Grid Table 2 Accent 4" w:uiPriority="47"/>
+    <w:lsdException w:name="Grid Table 3 Accent 4" w:uiPriority="48"/>
+    <w:lsdException w:name="Grid Table 4 Accent 4" w:uiPriority="49"/>
+    <w:lsdException w:name="Grid Table 5 Dark Accent 4" w:uiPriority="50"/>
+    <w:lsdException w:name="Grid Table 6 Colorful Accent 4" w:uiPriority="51"/>
+    <w:lsdException w:name="Grid Table 7 Colorful Accent 4" w:uiPriority="52"/>
+    <w:lsdException w:name="Grid Table 1 Light Accent 5" w:uiPriority="46"/>
+    <w:lsdException w:name="Grid Table 2 Accent 5" w:uiPriority="47"/>
+    <w:lsdException w:name="Grid Table 3 Accent 5" w:uiPriority="48"/>
+    <w:lsdException w:name="Grid Table 4 Accent 5" w:uiPriority="49"/>
+    <w:lsdException w:name="Grid Table 5 Dark Accent 5" w:uiPriority="50"/>
+    <w:lsdException w:name="Grid Table 6 Colorful Accent 5" w:uiPriority="51"/>
+    <w:lsdException w:name="Grid Table 7 Colorful Accent 5" w:uiPriority="52"/>
+    <w:lsdException w:name="Grid Table 1 Light Accent 6" w:uiPriority="46"/>
+    <w:lsdException w:name="Grid Table 2 Accent 6" w:uiPriority="47"/>
+    <w:lsdException w:name="Grid Table 3 Accent 6" w:uiPriority="48"/>
+    <w:lsdException w:name="Grid Table 4 Accent 6" w:uiPriority="49"/>
+    <w:lsdException w:name="Grid Table 5 Dark Accent 6" w:uiPriority="50"/>
+    <w:lsdException w:name="Grid Table 6 Colorful Accent 6" w:uiPriority="51"/>
+    <w:lsdException w:name="Grid Table 7 Colorful Accent 6" w:uiPriority="52"/>
+    <w:lsdException w:name="List Table 1 Light" w:uiPriority="46"/>
+    <w:lsdException w:name="List Table 2" w:uiPriority="47"/>
+    <w:lsdException w:name="List Table 3" w:uiPriority="48"/>
+    <w:lsdException w:name="List Table 4" w:uiPriority="49"/>
+    <w:lsdException w:name="List Table 5 Dark" w:uiPriority="50"/>
+    <w:lsdException w:name="List Table 6 Colorful" w:uiPriority="51"/>
+    <w:lsdException w:name="List Table 7 Colorful" w:uiPriority="52"/>
+    <w:lsdException w:name="List Table 1 Light Accent 1" w:uiPriority="46"/>
+    <w:lsdException w:name="List Table 2 Accent 1" w:uiPriority="47"/>
+    <w:lsdException w:name="List Table 3 Accent 1" w:uiPriority="48"/>
+    <w:lsdException w:name="List Table 4 Accent 1" w:uiPriority="49"/>
+    <w:lsdException w:name="List Table 5 Dark Accent 1" w:uiPriority="50"/>
+    <w:lsdException w:name="List Table 6 Colorful Accent 1" w:uiPriority="51"/>
+    <w:lsdException w:name="List Table 7 Colorful Accent 1" w:uiPriority="52"/>
+    <w:lsdException w:name="List Table 1 Light Accent 2" w:uiPriority="46"/>
+    <w:lsdException w:name="List Table 2 Accent 2" w:uiPriority="47"/>
+    <w:lsdException w:name="List Table 3 Accent 2" w:uiPriority="48"/>
+    <w:lsdException w:name="List Table 4 Accent 2" w:uiPriority="49"/>
+    <w:lsdException w:name="List Table 5 Dark Accent 2" w:uiPriority="50"/>
+    <w:lsdException w:name="List Table 6 Colorful Accent 2" w:uiPriority="51"/>
+    <w:lsdException w:name="List Table 7 Colorful Accent 2" w:uiPriority="52"/>
+    <w:lsdException w:name="List Table 1 Light Accent 3" w:uiPriority="46"/>
+    <w:lsdException w:name="List Table 2 Accent 3" w:uiPriority="47"/>
+    <w:lsdException w:name="List Table 3 Accent 3" w:uiPriority="48"/>
+    <w:lsdException w:name="List Table 4 Accent 3" w:uiPriority="49"/>
+    <w:lsdException w:name="List Table 5 Dark Accent 3" w:uiPriority="50"/>
+    <w:lsdException w:name="List Table 6 Colorful Accent 3" w:uiPriority="51"/>
+    <w:lsdException w:name="List Table 7 Colorful Accent 3" w:uiPriority="52"/>
+    <w:lsdException w:name="List Table 1 Light Accent 4" w:uiPriority="46"/>
+    <w:lsdException w:name="List Table 2 Accent 4" w:uiPriority="47"/>
+    <w:lsdException w:name="List Table 3 Accent 4" w:uiPriority="48"/>
+    <w:lsdException w:name="List Table 4 Accent 4" w:uiPriority="49"/>
+    <w:lsdException w:name="List Table 5 Dark Accent 4" w:uiPriority="50"/>
+    <w:lsdException w:name="List Table 6 Colorful Accent 4" w:uiPriority="51"/>
+    <w:lsdException w:name="List Table 7 Colorful Accent 4" w:uiPriority="52"/>
+    <w:lsdException w:name="List Table 1 Light Accent 5" w:uiPriority="46"/>
+    <w:lsdException w:name="List Table 2 Accent 5" w:uiPriority="47"/>
+    <w:lsdException w:name="List Table 3 Accent 5" w:uiPriority="48"/>
+    <w:lsdException w:name="List Table 4 Accent 5" w:uiPriority="49"/>
+    <w:lsdException w:name="List Table 5 Dark Accent 5" w:uiPriority="50"/>
+    <w:lsdException w:name="List Table 6 Colorful Accent 5" w:uiPriority="51"/>
+    <w:lsdException w:name="List Table 7 Colorful Accent 5" w:uiPriority="52"/>
+    <w:lsdException w:name="List Table 1 Light Accent 6" w:uiPriority="46"/>
+    <w:lsdException w:name="List Table 2 Accent 6" w:uiPriority="47"/>
+    <w:lsdException w:name="List Table 3 Accent 6" w:uiPriority="48"/>
+    <w:lsdException w:name="List Table 4 Accent 6" w:uiPriority="49"/>
+    <w:lsdException w:name="List Table 5 Dark Accent 6" w:uiPriority="50"/>
+    <w:lsdException w:name="List Table 6 Colorful Accent 6" w:uiPriority="51"/>
+    <w:lsdException w:name="List Table 7 Colorful Accent 6" w:uiPriority="52"/>
   </w:latentStyles>
   <w:style w:type="paragraph" w:default="1" w:styleId="Normal">
     <w:name w:val="Normal"/>
@@ -1367,11 +1559,11 @@
       <w:rFonts w:ascii="Calibri" w:hAnsi="Calibri"/>
     </w:rPr>
   </w:style>
-  <w:style w:type="paragraph" w:styleId="Heading1">
+  <w:style w:type="paragraph" w:styleId="Ttulo1">
     <w:name w:val="heading 1"/>
     <w:basedOn w:val="Normal"/>
     <w:next w:val="Normal"/>
-    <w:link w:val="Heading1Char"/>
+    <w:link w:val="Ttulo1Char"/>
     <w:uiPriority w:val="9"/>
     <w:qFormat/>
     <w:rsid w:val="00A47283"/>
@@ -1394,11 +1586,11 @@
       <w:u w:val="single"/>
     </w:rPr>
   </w:style>
-  <w:style w:type="paragraph" w:styleId="Heading2">
+  <w:style w:type="paragraph" w:styleId="Ttulo2">
     <w:name w:val="heading 2"/>
     <w:basedOn w:val="Normal"/>
     <w:next w:val="Normal"/>
-    <w:link w:val="Heading2Char"/>
+    <w:link w:val="Ttulo2Char"/>
     <w:autoRedefine/>
     <w:uiPriority w:val="9"/>
     <w:unhideWhenUsed/>
@@ -1423,11 +1615,11 @@
       <w:szCs w:val="26"/>
     </w:rPr>
   </w:style>
-  <w:style w:type="paragraph" w:styleId="Heading3">
+  <w:style w:type="paragraph" w:styleId="Ttulo3">
     <w:name w:val="heading 3"/>
     <w:basedOn w:val="Normal"/>
     <w:next w:val="Normal"/>
-    <w:link w:val="Heading3Char"/>
+    <w:link w:val="Ttulo3Char"/>
     <w:uiPriority w:val="9"/>
     <w:unhideWhenUsed/>
     <w:qFormat/>
@@ -1450,11 +1642,11 @@
       <w:sz w:val="28"/>
     </w:rPr>
   </w:style>
-  <w:style w:type="paragraph" w:styleId="Heading4">
+  <w:style w:type="paragraph" w:styleId="Ttulo4">
     <w:name w:val="heading 4"/>
     <w:basedOn w:val="Normal"/>
     <w:next w:val="Normal"/>
-    <w:link w:val="Heading4Char"/>
+    <w:link w:val="Ttulo4Char"/>
     <w:uiPriority w:val="9"/>
     <w:semiHidden/>
     <w:unhideWhenUsed/>
@@ -1479,11 +1671,11 @@
       <w:color w:val="4F81BD" w:themeColor="accent1"/>
     </w:rPr>
   </w:style>
-  <w:style w:type="paragraph" w:styleId="Heading5">
+  <w:style w:type="paragraph" w:styleId="Ttulo5">
     <w:name w:val="heading 5"/>
     <w:basedOn w:val="Normal"/>
     <w:next w:val="Normal"/>
-    <w:link w:val="Heading5Char"/>
+    <w:link w:val="Ttulo5Char"/>
     <w:uiPriority w:val="9"/>
     <w:semiHidden/>
     <w:unhideWhenUsed/>
@@ -1504,11 +1696,11 @@
       <w:color w:val="243F60" w:themeColor="accent1" w:themeShade="7F"/>
     </w:rPr>
   </w:style>
-  <w:style w:type="paragraph" w:styleId="Heading6">
+  <w:style w:type="paragraph" w:styleId="Ttulo6">
     <w:name w:val="heading 6"/>
     <w:basedOn w:val="Normal"/>
     <w:next w:val="Normal"/>
-    <w:link w:val="Heading6Char"/>
+    <w:link w:val="Ttulo6Char"/>
     <w:uiPriority w:val="9"/>
     <w:semiHidden/>
     <w:unhideWhenUsed/>
@@ -1531,11 +1723,11 @@
       <w:color w:val="243F60" w:themeColor="accent1" w:themeShade="7F"/>
     </w:rPr>
   </w:style>
-  <w:style w:type="paragraph" w:styleId="Heading7">
+  <w:style w:type="paragraph" w:styleId="Ttulo7">
     <w:name w:val="heading 7"/>
     <w:basedOn w:val="Normal"/>
     <w:next w:val="Normal"/>
-    <w:link w:val="Heading7Char"/>
+    <w:link w:val="Ttulo7Char"/>
     <w:uiPriority w:val="9"/>
     <w:semiHidden/>
     <w:unhideWhenUsed/>
@@ -1558,11 +1750,11 @@
       <w:color w:val="404040" w:themeColor="text1" w:themeTint="BF"/>
     </w:rPr>
   </w:style>
-  <w:style w:type="paragraph" w:styleId="Heading8">
+  <w:style w:type="paragraph" w:styleId="Ttulo8">
     <w:name w:val="heading 8"/>
     <w:basedOn w:val="Normal"/>
     <w:next w:val="Normal"/>
-    <w:link w:val="Heading8Char"/>
+    <w:link w:val="Ttulo8Char"/>
     <w:uiPriority w:val="9"/>
     <w:semiHidden/>
     <w:unhideWhenUsed/>
@@ -1584,11 +1776,11 @@
       <w:szCs w:val="20"/>
     </w:rPr>
   </w:style>
-  <w:style w:type="paragraph" w:styleId="Heading9">
+  <w:style w:type="paragraph" w:styleId="Ttulo9">
     <w:name w:val="heading 9"/>
     <w:basedOn w:val="Normal"/>
     <w:next w:val="Normal"/>
-    <w:link w:val="Heading9Char"/>
+    <w:link w:val="Ttulo9Char"/>
     <w:uiPriority w:val="9"/>
     <w:semiHidden/>
     <w:unhideWhenUsed/>
@@ -1612,13 +1804,13 @@
       <w:szCs w:val="20"/>
     </w:rPr>
   </w:style>
-  <w:style w:type="character" w:default="1" w:styleId="DefaultParagraphFont">
+  <w:style w:type="character" w:default="1" w:styleId="Fontepargpadro">
     <w:name w:val="Default Paragraph Font"/>
     <w:uiPriority w:val="1"/>
     <w:semiHidden/>
     <w:unhideWhenUsed/>
   </w:style>
-  <w:style w:type="table" w:default="1" w:styleId="TableNormal">
+  <w:style w:type="table" w:default="1" w:styleId="Tabelanormal">
     <w:name w:val="Normal Table"/>
     <w:uiPriority w:val="99"/>
     <w:semiHidden/>
@@ -1633,16 +1825,16 @@
       </w:tblCellMar>
     </w:tblPr>
   </w:style>
-  <w:style w:type="numbering" w:default="1" w:styleId="NoList">
+  <w:style w:type="numbering" w:default="1" w:styleId="Semlista">
     <w:name w:val="No List"/>
     <w:uiPriority w:val="99"/>
     <w:semiHidden/>
     <w:unhideWhenUsed/>
   </w:style>
-  <w:style w:type="paragraph" w:styleId="Header">
+  <w:style w:type="paragraph" w:styleId="Cabealho">
     <w:name w:val="header"/>
     <w:basedOn w:val="Normal"/>
-    <w:link w:val="HeaderChar"/>
+    <w:link w:val="CabealhoChar"/>
     <w:unhideWhenUsed/>
     <w:rsid w:val="005E1593"/>
     <w:pPr>
@@ -1652,16 +1844,16 @@
       </w:tabs>
     </w:pPr>
   </w:style>
-  <w:style w:type="character" w:customStyle="1" w:styleId="HeaderChar">
-    <w:name w:val="Header Char"/>
-    <w:basedOn w:val="DefaultParagraphFont"/>
-    <w:link w:val="Header"/>
+  <w:style w:type="character" w:customStyle="1" w:styleId="CabealhoChar">
+    <w:name w:val="Cabeçalho Char"/>
+    <w:basedOn w:val="Fontepargpadro"/>
+    <w:link w:val="Cabealho"/>
     <w:rsid w:val="005E1593"/>
   </w:style>
-  <w:style w:type="paragraph" w:styleId="Footer">
+  <w:style w:type="paragraph" w:styleId="Rodap">
     <w:name w:val="footer"/>
     <w:basedOn w:val="Normal"/>
-    <w:link w:val="FooterChar"/>
+    <w:link w:val="RodapChar"/>
     <w:unhideWhenUsed/>
     <w:rsid w:val="005E1593"/>
     <w:pPr>
@@ -1671,16 +1863,16 @@
       </w:tabs>
     </w:pPr>
   </w:style>
-  <w:style w:type="character" w:customStyle="1" w:styleId="FooterChar">
-    <w:name w:val="Footer Char"/>
-    <w:basedOn w:val="DefaultParagraphFont"/>
-    <w:link w:val="Footer"/>
+  <w:style w:type="character" w:customStyle="1" w:styleId="RodapChar">
+    <w:name w:val="Rodapé Char"/>
+    <w:basedOn w:val="Fontepargpadro"/>
+    <w:link w:val="Rodap"/>
     <w:uiPriority w:val="99"/>
     <w:rsid w:val="005E1593"/>
   </w:style>
   <w:style w:type="paragraph" w:customStyle="1" w:styleId="Descrio">
     <w:name w:val="Descrição"/>
-    <w:basedOn w:val="Header"/>
+    <w:basedOn w:val="Cabealho"/>
     <w:rsid w:val="005E1593"/>
     <w:pPr>
       <w:tabs>
@@ -1697,9 +1889,9 @@
       <w:lang w:val="en-US" w:eastAsia="pt-BR"/>
     </w:rPr>
   </w:style>
-  <w:style w:type="table" w:styleId="TableGrid">
+  <w:style w:type="table" w:styleId="Tabelacomgrade">
     <w:name w:val="Table Grid"/>
-    <w:basedOn w:val="TableNormal"/>
+    <w:basedOn w:val="Tabelanormal"/>
     <w:rsid w:val="005E1593"/>
     <w:pPr>
       <w:spacing w:after="240" w:line="240" w:lineRule="auto"/>
@@ -1712,7 +1904,6 @@
       <w:lang w:eastAsia="pt-BR"/>
     </w:rPr>
     <w:tblPr>
-      <w:tblInd w:w="0" w:type="dxa"/>
       <w:tblBorders>
         <w:top w:val="single" w:sz="4" w:space="0" w:color="auto"/>
         <w:left w:val="single" w:sz="4" w:space="0" w:color="auto"/>
@@ -1721,18 +1912,12 @@
         <w:insideH w:val="single" w:sz="4" w:space="0" w:color="auto"/>
         <w:insideV w:val="single" w:sz="4" w:space="0" w:color="auto"/>
       </w:tblBorders>
-      <w:tblCellMar>
-        <w:top w:w="0" w:type="dxa"/>
-        <w:left w:w="108" w:type="dxa"/>
-        <w:bottom w:w="0" w:type="dxa"/>
-        <w:right w:w="108" w:type="dxa"/>
-      </w:tblCellMar>
     </w:tblPr>
   </w:style>
-  <w:style w:type="paragraph" w:styleId="BalloonText">
+  <w:style w:type="paragraph" w:styleId="Textodebalo">
     <w:name w:val="Balloon Text"/>
     <w:basedOn w:val="Normal"/>
-    <w:link w:val="BalloonTextChar"/>
+    <w:link w:val="TextodebaloChar"/>
     <w:uiPriority w:val="99"/>
     <w:semiHidden/>
     <w:unhideWhenUsed/>
@@ -1743,10 +1928,10 @@
       <w:szCs w:val="16"/>
     </w:rPr>
   </w:style>
-  <w:style w:type="character" w:customStyle="1" w:styleId="BalloonTextChar">
-    <w:name w:val="Balloon Text Char"/>
-    <w:basedOn w:val="DefaultParagraphFont"/>
-    <w:link w:val="BalloonText"/>
+  <w:style w:type="character" w:customStyle="1" w:styleId="TextodebaloChar">
+    <w:name w:val="Texto de balão Char"/>
+    <w:basedOn w:val="Fontepargpadro"/>
+    <w:link w:val="Textodebalo"/>
     <w:uiPriority w:val="99"/>
     <w:semiHidden/>
     <w:rsid w:val="005E1593"/>
@@ -1756,10 +1941,10 @@
       <w:szCs w:val="16"/>
     </w:rPr>
   </w:style>
-  <w:style w:type="character" w:customStyle="1" w:styleId="Heading1Char">
-    <w:name w:val="Heading 1 Char"/>
-    <w:basedOn w:val="DefaultParagraphFont"/>
-    <w:link w:val="Heading1"/>
+  <w:style w:type="character" w:customStyle="1" w:styleId="Ttulo1Char">
+    <w:name w:val="Título 1 Char"/>
+    <w:basedOn w:val="Fontepargpadro"/>
+    <w:link w:val="Ttulo1"/>
     <w:uiPriority w:val="9"/>
     <w:rsid w:val="00A47283"/>
     <w:rPr>
@@ -1782,10 +1967,10 @@
       <w:lang w:eastAsia="pt-BR"/>
     </w:rPr>
   </w:style>
-  <w:style w:type="character" w:customStyle="1" w:styleId="Heading3Char">
-    <w:name w:val="Heading 3 Char"/>
-    <w:basedOn w:val="DefaultParagraphFont"/>
-    <w:link w:val="Heading3"/>
+  <w:style w:type="character" w:customStyle="1" w:styleId="Ttulo3Char">
+    <w:name w:val="Título 3 Char"/>
+    <w:basedOn w:val="Fontepargpadro"/>
+    <w:link w:val="Ttulo3"/>
     <w:uiPriority w:val="9"/>
     <w:rsid w:val="00A47283"/>
     <w:rPr>
@@ -1796,10 +1981,10 @@
       <w:sz w:val="28"/>
     </w:rPr>
   </w:style>
-  <w:style w:type="character" w:customStyle="1" w:styleId="Heading2Char">
-    <w:name w:val="Heading 2 Char"/>
-    <w:basedOn w:val="DefaultParagraphFont"/>
-    <w:link w:val="Heading2"/>
+  <w:style w:type="character" w:customStyle="1" w:styleId="Ttulo2Char">
+    <w:name w:val="Título 2 Char"/>
+    <w:basedOn w:val="Fontepargpadro"/>
+    <w:link w:val="Ttulo2"/>
     <w:uiPriority w:val="9"/>
     <w:rsid w:val="00A47283"/>
     <w:rPr>
@@ -1811,10 +1996,10 @@
       <w:szCs w:val="26"/>
     </w:rPr>
   </w:style>
-  <w:style w:type="character" w:customStyle="1" w:styleId="Heading4Char">
-    <w:name w:val="Heading 4 Char"/>
-    <w:basedOn w:val="DefaultParagraphFont"/>
-    <w:link w:val="Heading4"/>
+  <w:style w:type="character" w:customStyle="1" w:styleId="Ttulo4Char">
+    <w:name w:val="Título 4 Char"/>
+    <w:basedOn w:val="Fontepargpadro"/>
+    <w:link w:val="Ttulo4"/>
     <w:uiPriority w:val="9"/>
     <w:semiHidden/>
     <w:rsid w:val="00A47283"/>
@@ -1828,10 +2013,10 @@
       <w:sz w:val="20"/>
     </w:rPr>
   </w:style>
-  <w:style w:type="character" w:customStyle="1" w:styleId="Heading5Char">
-    <w:name w:val="Heading 5 Char"/>
-    <w:basedOn w:val="DefaultParagraphFont"/>
-    <w:link w:val="Heading5"/>
+  <w:style w:type="character" w:customStyle="1" w:styleId="Ttulo5Char">
+    <w:name w:val="Título 5 Char"/>
+    <w:basedOn w:val="Fontepargpadro"/>
+    <w:link w:val="Ttulo5"/>
     <w:uiPriority w:val="9"/>
     <w:semiHidden/>
     <w:rsid w:val="00A47283"/>
@@ -1841,10 +2026,10 @@
       <w:sz w:val="20"/>
     </w:rPr>
   </w:style>
-  <w:style w:type="character" w:customStyle="1" w:styleId="Heading6Char">
-    <w:name w:val="Heading 6 Char"/>
-    <w:basedOn w:val="DefaultParagraphFont"/>
-    <w:link w:val="Heading6"/>
+  <w:style w:type="character" w:customStyle="1" w:styleId="Ttulo6Char">
+    <w:name w:val="Título 6 Char"/>
+    <w:basedOn w:val="Fontepargpadro"/>
+    <w:link w:val="Ttulo6"/>
     <w:uiPriority w:val="9"/>
     <w:semiHidden/>
     <w:rsid w:val="00A47283"/>
@@ -1856,10 +2041,10 @@
       <w:sz w:val="20"/>
     </w:rPr>
   </w:style>
-  <w:style w:type="character" w:customStyle="1" w:styleId="Heading7Char">
-    <w:name w:val="Heading 7 Char"/>
-    <w:basedOn w:val="DefaultParagraphFont"/>
-    <w:link w:val="Heading7"/>
+  <w:style w:type="character" w:customStyle="1" w:styleId="Ttulo7Char">
+    <w:name w:val="Título 7 Char"/>
+    <w:basedOn w:val="Fontepargpadro"/>
+    <w:link w:val="Ttulo7"/>
     <w:uiPriority w:val="9"/>
     <w:semiHidden/>
     <w:rsid w:val="00A47283"/>
@@ -1871,10 +2056,10 @@
       <w:sz w:val="20"/>
     </w:rPr>
   </w:style>
-  <w:style w:type="character" w:customStyle="1" w:styleId="Heading8Char">
-    <w:name w:val="Heading 8 Char"/>
-    <w:basedOn w:val="DefaultParagraphFont"/>
-    <w:link w:val="Heading8"/>
+  <w:style w:type="character" w:customStyle="1" w:styleId="Ttulo8Char">
+    <w:name w:val="Título 8 Char"/>
+    <w:basedOn w:val="Fontepargpadro"/>
+    <w:link w:val="Ttulo8"/>
     <w:uiPriority w:val="9"/>
     <w:semiHidden/>
     <w:rsid w:val="00A47283"/>
@@ -1885,10 +2070,10 @@
       <w:szCs w:val="20"/>
     </w:rPr>
   </w:style>
-  <w:style w:type="character" w:customStyle="1" w:styleId="Heading9Char">
-    <w:name w:val="Heading 9 Char"/>
-    <w:basedOn w:val="DefaultParagraphFont"/>
-    <w:link w:val="Heading9"/>
+  <w:style w:type="character" w:customStyle="1" w:styleId="Ttulo9Char">
+    <w:name w:val="Título 9 Char"/>
+    <w:basedOn w:val="Fontepargpadro"/>
+    <w:link w:val="Ttulo9"/>
     <w:uiPriority w:val="9"/>
     <w:semiHidden/>
     <w:rsid w:val="00A47283"/>
@@ -1901,9 +2086,9 @@
       <w:szCs w:val="20"/>
     </w:rPr>
   </w:style>
-  <w:style w:type="paragraph" w:styleId="TOCHeading">
+  <w:style w:type="paragraph" w:styleId="CabealhodoSumrio">
     <w:name w:val="TOC Heading"/>
-    <w:basedOn w:val="Heading1"/>
+    <w:basedOn w:val="Ttulo1"/>
     <w:next w:val="Normal"/>
     <w:uiPriority w:val="39"/>
     <w:unhideWhenUsed/>
@@ -1925,7 +2110,7 @@
       <w:lang w:eastAsia="pt-BR"/>
     </w:rPr>
   </w:style>
-  <w:style w:type="paragraph" w:styleId="TOC1">
+  <w:style w:type="paragraph" w:styleId="Sumrio1">
     <w:name w:val="toc 1"/>
     <w:basedOn w:val="Normal"/>
     <w:next w:val="Normal"/>
@@ -1937,7 +2122,7 @@
       <w:spacing w:after="100"/>
     </w:pPr>
   </w:style>
-  <w:style w:type="paragraph" w:styleId="TOC2">
+  <w:style w:type="paragraph" w:styleId="Sumrio2">
     <w:name w:val="toc 2"/>
     <w:basedOn w:val="Normal"/>
     <w:next w:val="Normal"/>
@@ -1952,7 +2137,7 @@
   </w:style>
   <w:style w:type="character" w:styleId="Hyperlink">
     <w:name w:val="Hyperlink"/>
-    <w:basedOn w:val="DefaultParagraphFont"/>
+    <w:basedOn w:val="Fontepargpadro"/>
     <w:uiPriority w:val="99"/>
     <w:unhideWhenUsed/>
     <w:rsid w:val="00F33FFF"/>
@@ -1976,7 +2161,7 @@
   </w:style>
   <w:style w:type="character" w:customStyle="1" w:styleId="VersesChar">
     <w:name w:val="Versões Char"/>
-    <w:basedOn w:val="DefaultParagraphFont"/>
+    <w:basedOn w:val="Fontepargpadro"/>
     <w:link w:val="Verses"/>
     <w:rsid w:val="00F33FFF"/>
     <w:rPr>
@@ -1997,7 +2182,7 @@
   </w:style>
   <w:style w:type="character" w:customStyle="1" w:styleId="CommentsChar">
     <w:name w:val="Comments Char"/>
-    <w:basedOn w:val="DefaultParagraphFont"/>
+    <w:basedOn w:val="Fontepargpadro"/>
     <w:link w:val="Comments"/>
     <w:rsid w:val="00F33FFF"/>
     <w:rPr>
@@ -2020,853 +2205,9 @@
       <w:b/>
     </w:rPr>
   </w:style>
-  <w:style w:type="character" w:styleId="PlaceholderText">
+  <w:style w:type="character" w:styleId="TextodoEspaoReservado">
     <w:name w:val="Placeholder Text"/>
-    <w:basedOn w:val="DefaultParagraphFont"/>
-    <w:uiPriority w:val="99"/>
-    <w:semiHidden/>
-    <w:rsid w:val="003B0024"/>
-    <w:rPr>
-      <w:color w:val="808080"/>
-    </w:rPr>
-  </w:style>
-</w:styles>
-</file>
-
-<file path=word/stylesWithEffects.xml><?xml version="1.0" encoding="utf-8"?>
-<w:styles xmlns:wpc="http://schemas.microsoft.com/office/word/2010/wordprocessingCanvas" xmlns:mo="http://schemas.microsoft.com/office/mac/office/2008/main" xmlns:mc="http://schemas.openxmlformats.org/markup-compatibility/2006" xmlns:mv="urn:schemas-microsoft-com:mac:vml" xmlns:o="urn:schemas-microsoft-com:office:office" xmlns:r="http://schemas.openxmlformats.org/officeDocument/2006/relationships" xmlns:m="http://schemas.openxmlformats.org/officeDocument/2006/math" xmlns:v="urn:schemas-microsoft-com:vml" xmlns:wp14="http://schemas.microsoft.com/office/word/2010/wordprocessingDrawing" xmlns:wp="http://schemas.openxmlformats.org/drawingml/2006/wordprocessingDrawing" xmlns:w10="urn:schemas-microsoft-com:office:word" xmlns:w="http://schemas.openxmlformats.org/wordprocessingml/2006/main" xmlns:w14="http://schemas.microsoft.com/office/word/2010/wordml" xmlns:wpg="http://schemas.microsoft.com/office/word/2010/wordprocessingGroup" xmlns:wpi="http://schemas.microsoft.com/office/word/2010/wordprocessingInk" xmlns:wne="http://schemas.microsoft.com/office/word/2006/wordml" xmlns:wps="http://schemas.microsoft.com/office/word/2010/wordprocessingShape" mc:Ignorable="w14 wp14">
-  <w:docDefaults>
-    <w:rPrDefault>
-      <w:rPr>
-        <w:rFonts w:asciiTheme="minorHAnsi" w:eastAsiaTheme="minorHAnsi" w:hAnsiTheme="minorHAnsi" w:cstheme="minorBidi"/>
-        <w:sz w:val="22"/>
-        <w:szCs w:val="22"/>
-        <w:lang w:val="pt-BR" w:eastAsia="en-US" w:bidi="ar-SA"/>
-      </w:rPr>
-    </w:rPrDefault>
-    <w:pPrDefault>
-      <w:pPr>
-        <w:spacing w:after="200" w:line="276" w:lineRule="auto"/>
-      </w:pPr>
-    </w:pPrDefault>
-  </w:docDefaults>
-  <w:latentStyles w:defLockedState="0" w:defUIPriority="99" w:defSemiHidden="1" w:defUnhideWhenUsed="1" w:defQFormat="0" w:count="276">
-    <w:lsdException w:name="Normal" w:semiHidden="0" w:uiPriority="0" w:unhideWhenUsed="0" w:qFormat="1"/>
-    <w:lsdException w:name="heading 1" w:semiHidden="0" w:uiPriority="9" w:unhideWhenUsed="0" w:qFormat="1"/>
-    <w:lsdException w:name="heading 2" w:uiPriority="9" w:qFormat="1"/>
-    <w:lsdException w:name="heading 3" w:uiPriority="9" w:qFormat="1"/>
-    <w:lsdException w:name="heading 4" w:uiPriority="9" w:qFormat="1"/>
-    <w:lsdException w:name="heading 5" w:uiPriority="9" w:qFormat="1"/>
-    <w:lsdException w:name="heading 6" w:uiPriority="9" w:qFormat="1"/>
-    <w:lsdException w:name="heading 7" w:uiPriority="9" w:qFormat="1"/>
-    <w:lsdException w:name="heading 8" w:uiPriority="9" w:qFormat="1"/>
-    <w:lsdException w:name="heading 9" w:uiPriority="9" w:qFormat="1"/>
-    <w:lsdException w:name="toc 1" w:uiPriority="39"/>
-    <w:lsdException w:name="toc 2" w:uiPriority="39"/>
-    <w:lsdException w:name="toc 3" w:uiPriority="39"/>
-    <w:lsdException w:name="toc 4" w:uiPriority="39"/>
-    <w:lsdException w:name="toc 5" w:uiPriority="39"/>
-    <w:lsdException w:name="toc 6" w:uiPriority="39"/>
-    <w:lsdException w:name="toc 7" w:uiPriority="39"/>
-    <w:lsdException w:name="toc 8" w:uiPriority="39"/>
-    <w:lsdException w:name="toc 9" w:uiPriority="39"/>
-    <w:lsdException w:name="header" w:uiPriority="0"/>
-    <w:lsdException w:name="footer" w:uiPriority="0"/>
-    <w:lsdException w:name="caption" w:uiPriority="35" w:qFormat="1"/>
-    <w:lsdException w:name="Title" w:semiHidden="0" w:uiPriority="10" w:unhideWhenUsed="0" w:qFormat="1"/>
-    <w:lsdException w:name="Default Paragraph Font" w:uiPriority="1"/>
-    <w:lsdException w:name="Subtitle" w:semiHidden="0" w:uiPriority="11" w:unhideWhenUsed="0" w:qFormat="1"/>
-    <w:lsdException w:name="Strong" w:semiHidden="0" w:uiPriority="22" w:unhideWhenUsed="0" w:qFormat="1"/>
-    <w:lsdException w:name="Emphasis" w:semiHidden="0" w:uiPriority="20" w:unhideWhenUsed="0" w:qFormat="1"/>
-    <w:lsdException w:name="Table Grid" w:semiHidden="0" w:uiPriority="0" w:unhideWhenUsed="0"/>
-    <w:lsdException w:name="Note Level 1" w:semiHidden="0" w:unhideWhenUsed="0"/>
-    <w:lsdException w:name="Note Level 2" w:semiHidden="0" w:unhideWhenUsed="0"/>
-    <w:lsdException w:name="Note Level 3" w:semiHidden="0" w:unhideWhenUsed="0"/>
-    <w:lsdException w:name="Note Level 4" w:semiHidden="0" w:unhideWhenUsed="0"/>
-    <w:lsdException w:name="Note Level 5" w:semiHidden="0" w:unhideWhenUsed="0"/>
-    <w:lsdException w:name="Note Level 6" w:semiHidden="0" w:unhideWhenUsed="0"/>
-    <w:lsdException w:name="Note Level 7" w:semiHidden="0" w:unhideWhenUsed="0"/>
-    <w:lsdException w:name="Note Level 8" w:semiHidden="0" w:unhideWhenUsed="0"/>
-    <w:lsdException w:name="Note Level 9" w:semiHidden="0" w:unhideWhenUsed="0"/>
-    <w:lsdException w:name="Placeholder Text" w:unhideWhenUsed="0"/>
-    <w:lsdException w:name="No Spacing" w:semiHidden="0" w:uiPriority="1" w:unhideWhenUsed="0" w:qFormat="1"/>
-    <w:lsdException w:name="Light Shading" w:semiHidden="0" w:uiPriority="60" w:unhideWhenUsed="0"/>
-    <w:lsdException w:name="Light List" w:semiHidden="0" w:uiPriority="61" w:unhideWhenUsed="0"/>
-    <w:lsdException w:name="Light Grid" w:semiHidden="0" w:uiPriority="62" w:unhideWhenUsed="0"/>
-    <w:lsdException w:name="Medium Shading 1" w:semiHidden="0" w:uiPriority="63" w:unhideWhenUsed="0"/>
-    <w:lsdException w:name="Medium Shading 2" w:semiHidden="0" w:uiPriority="64" w:unhideWhenUsed="0"/>
-    <w:lsdException w:name="Medium List 1" w:semiHidden="0" w:uiPriority="65" w:unhideWhenUsed="0"/>
-    <w:lsdException w:name="Medium List 2" w:semiHidden="0" w:uiPriority="66" w:unhideWhenUsed="0"/>
-    <w:lsdException w:name="Medium Grid 1" w:semiHidden="0" w:uiPriority="67" w:unhideWhenUsed="0"/>
-    <w:lsdException w:name="Medium Grid 2" w:semiHidden="0" w:uiPriority="68" w:unhideWhenUsed="0"/>
-    <w:lsdException w:name="Medium Grid 3" w:semiHidden="0" w:uiPriority="69" w:unhideWhenUsed="0"/>
-    <w:lsdException w:name="Dark List" w:semiHidden="0" w:uiPriority="70" w:unhideWhenUsed="0"/>
-    <w:lsdException w:name="Colorful Shading" w:semiHidden="0" w:uiPriority="71" w:unhideWhenUsed="0"/>
-    <w:lsdException w:name="Colorful List" w:semiHidden="0" w:uiPriority="72" w:unhideWhenUsed="0"/>
-    <w:lsdException w:name="Colorful Grid" w:semiHidden="0" w:uiPriority="73" w:unhideWhenUsed="0"/>
-    <w:lsdException w:name="Light Shading Accent 1" w:semiHidden="0" w:uiPriority="60" w:unhideWhenUsed="0"/>
-    <w:lsdException w:name="Light List Accent 1" w:semiHidden="0" w:uiPriority="61" w:unhideWhenUsed="0"/>
-    <w:lsdException w:name="Light Grid Accent 1" w:semiHidden="0" w:uiPriority="62" w:unhideWhenUsed="0"/>
-    <w:lsdException w:name="Medium Shading 1 Accent 1" w:semiHidden="0" w:uiPriority="63" w:unhideWhenUsed="0"/>
-    <w:lsdException w:name="Medium Shading 2 Accent 1" w:semiHidden="0" w:uiPriority="64" w:unhideWhenUsed="0"/>
-    <w:lsdException w:name="Medium List 1 Accent 1" w:semiHidden="0" w:uiPriority="65" w:unhideWhenUsed="0"/>
-    <w:lsdException w:name="Revision" w:unhideWhenUsed="0"/>
-    <w:lsdException w:name="List Paragraph" w:semiHidden="0" w:uiPriority="34" w:unhideWhenUsed="0" w:qFormat="1"/>
-    <w:lsdException w:name="Quote" w:semiHidden="0" w:uiPriority="29" w:unhideWhenUsed="0" w:qFormat="1"/>
-    <w:lsdException w:name="Intense Quote" w:semiHidden="0" w:uiPriority="30" w:unhideWhenUsed="0" w:qFormat="1"/>
-    <w:lsdException w:name="Medium List 2 Accent 1" w:semiHidden="0" w:uiPriority="66" w:unhideWhenUsed="0"/>
-    <w:lsdException w:name="Medium Grid 1 Accent 1" w:semiHidden="0" w:uiPriority="67" w:unhideWhenUsed="0"/>
-    <w:lsdException w:name="Medium Grid 2 Accent 1" w:semiHidden="0" w:uiPriority="68" w:unhideWhenUsed="0"/>
-    <w:lsdException w:name="Medium Grid 3 Accent 1" w:semiHidden="0" w:uiPriority="69" w:unhideWhenUsed="0"/>
-    <w:lsdException w:name="Dark List Accent 1" w:semiHidden="0" w:uiPriority="70" w:unhideWhenUsed="0"/>
-    <w:lsdException w:name="Colorful Shading Accent 1" w:semiHidden="0" w:uiPriority="71" w:unhideWhenUsed="0"/>
-    <w:lsdException w:name="Colorful List Accent 1" w:semiHidden="0" w:uiPriority="72" w:unhideWhenUsed="0"/>
-    <w:lsdException w:name="Colorful Grid Accent 1" w:semiHidden="0" w:uiPriority="73" w:unhideWhenUsed="0"/>
-    <w:lsdException w:name="Light Shading Accent 2" w:semiHidden="0" w:uiPriority="60" w:unhideWhenUsed="0"/>
-    <w:lsdException w:name="Light List Accent 2" w:semiHidden="0" w:uiPriority="61" w:unhideWhenUsed="0"/>
-    <w:lsdException w:name="Light Grid Accent 2" w:semiHidden="0" w:uiPriority="62" w:unhideWhenUsed="0"/>
-    <w:lsdException w:name="Medium Shading 1 Accent 2" w:semiHidden="0" w:uiPriority="63" w:unhideWhenUsed="0"/>
-    <w:lsdException w:name="Medium Shading 2 Accent 2" w:semiHidden="0" w:uiPriority="64" w:unhideWhenUsed="0"/>
-    <w:lsdException w:name="Medium List 1 Accent 2" w:semiHidden="0" w:uiPriority="65" w:unhideWhenUsed="0"/>
-    <w:lsdException w:name="Medium List 2 Accent 2" w:semiHidden="0" w:uiPriority="66" w:unhideWhenUsed="0"/>
-    <w:lsdException w:name="Medium Grid 1 Accent 2" w:semiHidden="0" w:uiPriority="67" w:unhideWhenUsed="0"/>
-    <w:lsdException w:name="Medium Grid 2 Accent 2" w:semiHidden="0" w:uiPriority="68" w:unhideWhenUsed="0"/>
-    <w:lsdException w:name="Medium Grid 3 Accent 2" w:semiHidden="0" w:uiPriority="69" w:unhideWhenUsed="0"/>
-    <w:lsdException w:name="Dark List Accent 2" w:semiHidden="0" w:uiPriority="70" w:unhideWhenUsed="0"/>
-    <w:lsdException w:name="Colorful Shading Accent 2" w:semiHidden="0" w:uiPriority="71" w:unhideWhenUsed="0"/>
-    <w:lsdException w:name="Colorful List Accent 2" w:semiHidden="0" w:uiPriority="72" w:unhideWhenUsed="0"/>
-    <w:lsdException w:name="Colorful Grid Accent 2" w:semiHidden="0" w:uiPriority="73" w:unhideWhenUsed="0"/>
-    <w:lsdException w:name="Light Shading Accent 3" w:semiHidden="0" w:uiPriority="60" w:unhideWhenUsed="0"/>
-    <w:lsdException w:name="Light List Accent 3" w:semiHidden="0" w:uiPriority="61" w:unhideWhenUsed="0"/>
-    <w:lsdException w:name="Light Grid Accent 3" w:semiHidden="0" w:uiPriority="62" w:unhideWhenUsed="0"/>
-    <w:lsdException w:name="Medium Shading 1 Accent 3" w:semiHidden="0" w:uiPriority="63" w:unhideWhenUsed="0"/>
-    <w:lsdException w:name="Medium Shading 2 Accent 3" w:semiHidden="0" w:uiPriority="64" w:unhideWhenUsed="0"/>
-    <w:lsdException w:name="Medium List 1 Accent 3" w:semiHidden="0" w:uiPriority="65" w:unhideWhenUsed="0"/>
-    <w:lsdException w:name="Medium List 2 Accent 3" w:semiHidden="0" w:uiPriority="66" w:unhideWhenUsed="0"/>
-    <w:lsdException w:name="Medium Grid 1 Accent 3" w:semiHidden="0" w:uiPriority="67" w:unhideWhenUsed="0"/>
-    <w:lsdException w:name="Medium Grid 2 Accent 3" w:semiHidden="0" w:uiPriority="68" w:unhideWhenUsed="0"/>
-    <w:lsdException w:name="Medium Grid 3 Accent 3" w:semiHidden="0" w:uiPriority="69" w:unhideWhenUsed="0"/>
-    <w:lsdException w:name="Dark List Accent 3" w:semiHidden="0" w:uiPriority="70" w:unhideWhenUsed="0"/>
-    <w:lsdException w:name="Colorful Shading Accent 3" w:semiHidden="0" w:uiPriority="71" w:unhideWhenUsed="0"/>
-    <w:lsdException w:name="Colorful List Accent 3" w:semiHidden="0" w:uiPriority="72" w:unhideWhenUsed="0"/>
-    <w:lsdException w:name="Colorful Grid Accent 3" w:semiHidden="0" w:uiPriority="73" w:unhideWhenUsed="0"/>
-    <w:lsdException w:name="Light Shading Accent 4" w:semiHidden="0" w:uiPriority="60" w:unhideWhenUsed="0"/>
-    <w:lsdException w:name="Light List Accent 4" w:semiHidden="0" w:uiPriority="61" w:unhideWhenUsed="0"/>
-    <w:lsdException w:name="Light Grid Accent 4" w:semiHidden="0" w:uiPriority="62" w:unhideWhenUsed="0"/>
-    <w:lsdException w:name="Medium Shading 1 Accent 4" w:semiHidden="0" w:uiPriority="63" w:unhideWhenUsed="0"/>
-    <w:lsdException w:name="Medium Shading 2 Accent 4" w:semiHidden="0" w:uiPriority="64" w:unhideWhenUsed="0"/>
-    <w:lsdException w:name="Medium List 1 Accent 4" w:semiHidden="0" w:uiPriority="65" w:unhideWhenUsed="0"/>
-    <w:lsdException w:name="Medium List 2 Accent 4" w:semiHidden="0" w:uiPriority="66" w:unhideWhenUsed="0"/>
-    <w:lsdException w:name="Medium Grid 1 Accent 4" w:semiHidden="0" w:uiPriority="67" w:unhideWhenUsed="0"/>
-    <w:lsdException w:name="Medium Grid 2 Accent 4" w:semiHidden="0" w:uiPriority="68" w:unhideWhenUsed="0"/>
-    <w:lsdException w:name="Medium Grid 3 Accent 4" w:semiHidden="0" w:uiPriority="69" w:unhideWhenUsed="0"/>
-    <w:lsdException w:name="Dark List Accent 4" w:semiHidden="0" w:uiPriority="70" w:unhideWhenUsed="0"/>
-    <w:lsdException w:name="Colorful Shading Accent 4" w:semiHidden="0" w:uiPriority="71" w:unhideWhenUsed="0"/>
-    <w:lsdException w:name="Colorful List Accent 4" w:semiHidden="0" w:uiPriority="72" w:unhideWhenUsed="0"/>
-    <w:lsdException w:name="Colorful Grid Accent 4" w:semiHidden="0" w:uiPriority="73" w:unhideWhenUsed="0"/>
-    <w:lsdException w:name="Light Shading Accent 5" w:semiHidden="0" w:uiPriority="60" w:unhideWhenUsed="0"/>
-    <w:lsdException w:name="Light List Accent 5" w:semiHidden="0" w:uiPriority="61" w:unhideWhenUsed="0"/>
-    <w:lsdException w:name="Light Grid Accent 5" w:semiHidden="0" w:uiPriority="62" w:unhideWhenUsed="0"/>
-    <w:lsdException w:name="Medium Shading 1 Accent 5" w:semiHidden="0" w:uiPriority="63" w:unhideWhenUsed="0"/>
-    <w:lsdException w:name="Medium Shading 2 Accent 5" w:semiHidden="0" w:uiPriority="64" w:unhideWhenUsed="0"/>
-    <w:lsdException w:name="Medium List 1 Accent 5" w:semiHidden="0" w:uiPriority="65" w:unhideWhenUsed="0"/>
-    <w:lsdException w:name="Medium List 2 Accent 5" w:semiHidden="0" w:uiPriority="66" w:unhideWhenUsed="0"/>
-    <w:lsdException w:name="Medium Grid 1 Accent 5" w:semiHidden="0" w:uiPriority="67" w:unhideWhenUsed="0"/>
-    <w:lsdException w:name="Medium Grid 2 Accent 5" w:semiHidden="0" w:uiPriority="68" w:unhideWhenUsed="0"/>
-    <w:lsdException w:name="Medium Grid 3 Accent 5" w:semiHidden="0" w:uiPriority="69" w:unhideWhenUsed="0"/>
-    <w:lsdException w:name="Dark List Accent 5" w:semiHidden="0" w:uiPriority="70" w:unhideWhenUsed="0"/>
-    <w:lsdException w:name="Colorful Shading Accent 5" w:semiHidden="0" w:uiPriority="71" w:unhideWhenUsed="0"/>
-    <w:lsdException w:name="Colorful List Accent 5" w:semiHidden="0" w:uiPriority="72" w:unhideWhenUsed="0"/>
-    <w:lsdException w:name="Colorful Grid Accent 5" w:semiHidden="0" w:uiPriority="73" w:unhideWhenUsed="0"/>
-    <w:lsdException w:name="Light Shading Accent 6" w:semiHidden="0" w:uiPriority="60" w:unhideWhenUsed="0"/>
-    <w:lsdException w:name="Light List Accent 6" w:semiHidden="0" w:uiPriority="61" w:unhideWhenUsed="0"/>
-    <w:lsdException w:name="Light Grid Accent 6" w:semiHidden="0" w:uiPriority="62" w:unhideWhenUsed="0"/>
-    <w:lsdException w:name="Medium Shading 1 Accent 6" w:semiHidden="0" w:uiPriority="63" w:unhideWhenUsed="0"/>
-    <w:lsdException w:name="Medium Shading 2 Accent 6" w:semiHidden="0" w:uiPriority="64" w:unhideWhenUsed="0"/>
-    <w:lsdException w:name="Medium List 1 Accent 6" w:semiHidden="0" w:uiPriority="65" w:unhideWhenUsed="0"/>
-    <w:lsdException w:name="Medium List 2 Accent 6" w:semiHidden="0" w:uiPriority="66" w:unhideWhenUsed="0"/>
-    <w:lsdException w:name="Medium Grid 1 Accent 6" w:semiHidden="0" w:uiPriority="67" w:unhideWhenUsed="0"/>
-    <w:lsdException w:name="Medium Grid 2 Accent 6" w:semiHidden="0" w:uiPriority="68" w:unhideWhenUsed="0"/>
-    <w:lsdException w:name="Medium Grid 3 Accent 6" w:semiHidden="0" w:uiPriority="69" w:unhideWhenUsed="0"/>
-    <w:lsdException w:name="Dark List Accent 6" w:semiHidden="0" w:uiPriority="70" w:unhideWhenUsed="0"/>
-    <w:lsdException w:name="Colorful Shading Accent 6" w:semiHidden="0" w:uiPriority="71" w:unhideWhenUsed="0"/>
-    <w:lsdException w:name="Colorful List Accent 6" w:semiHidden="0" w:uiPriority="72" w:unhideWhenUsed="0"/>
-    <w:lsdException w:name="Colorful Grid Accent 6" w:semiHidden="0" w:uiPriority="73" w:unhideWhenUsed="0"/>
-    <w:lsdException w:name="Subtle Emphasis" w:semiHidden="0" w:uiPriority="19" w:unhideWhenUsed="0" w:qFormat="1"/>
-    <w:lsdException w:name="Intense Emphasis" w:semiHidden="0" w:uiPriority="21" w:unhideWhenUsed="0" w:qFormat="1"/>
-    <w:lsdException w:name="Subtle Reference" w:semiHidden="0" w:uiPriority="31" w:unhideWhenUsed="0" w:qFormat="1"/>
-    <w:lsdException w:name="Intense Reference" w:semiHidden="0" w:uiPriority="32" w:unhideWhenUsed="0" w:qFormat="1"/>
-    <w:lsdException w:name="Book Title" w:semiHidden="0" w:uiPriority="33" w:unhideWhenUsed="0" w:qFormat="1"/>
-    <w:lsdException w:name="Bibliography" w:uiPriority="37"/>
-    <w:lsdException w:name="TOC Heading" w:uiPriority="39" w:qFormat="1"/>
-  </w:latentStyles>
-  <w:style w:type="paragraph" w:default="1" w:styleId="Normal">
-    <w:name w:val="Normal"/>
-    <w:qFormat/>
-    <w:rsid w:val="00F33FFF"/>
-    <w:pPr>
-      <w:spacing w:after="0" w:line="240" w:lineRule="auto"/>
-    </w:pPr>
-    <w:rPr>
-      <w:rFonts w:ascii="Calibri" w:hAnsi="Calibri"/>
-    </w:rPr>
-  </w:style>
-  <w:style w:type="paragraph" w:styleId="Heading1">
-    <w:name w:val="heading 1"/>
-    <w:basedOn w:val="Normal"/>
-    <w:next w:val="Normal"/>
-    <w:link w:val="Heading1Char"/>
-    <w:uiPriority w:val="9"/>
-    <w:qFormat/>
-    <w:rsid w:val="00A47283"/>
-    <w:pPr>
-      <w:keepNext/>
-      <w:keepLines/>
-      <w:numPr>
-        <w:numId w:val="1"/>
-      </w:numPr>
-      <w:spacing w:before="120"/>
-      <w:outlineLvl w:val="0"/>
-    </w:pPr>
-    <w:rPr>
-      <w:rFonts w:asciiTheme="majorHAnsi" w:eastAsiaTheme="majorEastAsia" w:hAnsiTheme="majorHAnsi" w:cstheme="majorBidi"/>
-      <w:b/>
-      <w:bCs/>
-      <w:color w:val="365F91" w:themeColor="accent1" w:themeShade="BF"/>
-      <w:sz w:val="28"/>
-      <w:szCs w:val="28"/>
-      <w:u w:val="single"/>
-    </w:rPr>
-  </w:style>
-  <w:style w:type="paragraph" w:styleId="Heading2">
-    <w:name w:val="heading 2"/>
-    <w:basedOn w:val="Normal"/>
-    <w:next w:val="Normal"/>
-    <w:link w:val="Heading2Char"/>
-    <w:autoRedefine/>
-    <w:uiPriority w:val="9"/>
-    <w:unhideWhenUsed/>
-    <w:qFormat/>
-    <w:rsid w:val="00A47283"/>
-    <w:pPr>
-      <w:keepNext/>
-      <w:keepLines/>
-      <w:numPr>
-        <w:ilvl w:val="1"/>
-        <w:numId w:val="1"/>
-      </w:numPr>
-      <w:spacing w:before="200"/>
-      <w:outlineLvl w:val="1"/>
-    </w:pPr>
-    <w:rPr>
-      <w:rFonts w:asciiTheme="majorHAnsi" w:eastAsiaTheme="majorEastAsia" w:hAnsiTheme="majorHAnsi" w:cstheme="majorBidi"/>
-      <w:b/>
-      <w:bCs/>
-      <w:color w:val="244061" w:themeColor="accent1" w:themeShade="80"/>
-      <w:sz w:val="28"/>
-      <w:szCs w:val="26"/>
-    </w:rPr>
-  </w:style>
-  <w:style w:type="paragraph" w:styleId="Heading3">
-    <w:name w:val="heading 3"/>
-    <w:basedOn w:val="Normal"/>
-    <w:next w:val="Normal"/>
-    <w:link w:val="Heading3Char"/>
-    <w:uiPriority w:val="9"/>
-    <w:unhideWhenUsed/>
-    <w:qFormat/>
-    <w:rsid w:val="00A47283"/>
-    <w:pPr>
-      <w:keepNext/>
-      <w:keepLines/>
-      <w:numPr>
-        <w:ilvl w:val="2"/>
-        <w:numId w:val="1"/>
-      </w:numPr>
-      <w:spacing w:before="120"/>
-      <w:outlineLvl w:val="2"/>
-    </w:pPr>
-    <w:rPr>
-      <w:rFonts w:asciiTheme="majorHAnsi" w:eastAsiaTheme="majorEastAsia" w:hAnsiTheme="majorHAnsi" w:cstheme="majorBidi"/>
-      <w:b/>
-      <w:bCs/>
-      <w:color w:val="365F91" w:themeColor="accent1" w:themeShade="BF"/>
-      <w:sz w:val="28"/>
-    </w:rPr>
-  </w:style>
-  <w:style w:type="paragraph" w:styleId="Heading4">
-    <w:name w:val="heading 4"/>
-    <w:basedOn w:val="Normal"/>
-    <w:next w:val="Normal"/>
-    <w:link w:val="Heading4Char"/>
-    <w:uiPriority w:val="9"/>
-    <w:semiHidden/>
-    <w:unhideWhenUsed/>
-    <w:qFormat/>
-    <w:rsid w:val="00A47283"/>
-    <w:pPr>
-      <w:keepNext/>
-      <w:keepLines/>
-      <w:numPr>
-        <w:ilvl w:val="3"/>
-        <w:numId w:val="1"/>
-      </w:numPr>
-      <w:spacing w:before="200"/>
-      <w:outlineLvl w:val="3"/>
-    </w:pPr>
-    <w:rPr>
-      <w:rFonts w:asciiTheme="majorHAnsi" w:eastAsiaTheme="majorEastAsia" w:hAnsiTheme="majorHAnsi" w:cstheme="majorBidi"/>
-      <w:b/>
-      <w:bCs/>
-      <w:i/>
-      <w:iCs/>
-      <w:color w:val="4F81BD" w:themeColor="accent1"/>
-    </w:rPr>
-  </w:style>
-  <w:style w:type="paragraph" w:styleId="Heading5">
-    <w:name w:val="heading 5"/>
-    <w:basedOn w:val="Normal"/>
-    <w:next w:val="Normal"/>
-    <w:link w:val="Heading5Char"/>
-    <w:uiPriority w:val="9"/>
-    <w:semiHidden/>
-    <w:unhideWhenUsed/>
-    <w:qFormat/>
-    <w:rsid w:val="00A47283"/>
-    <w:pPr>
-      <w:keepNext/>
-      <w:keepLines/>
-      <w:numPr>
-        <w:ilvl w:val="4"/>
-        <w:numId w:val="1"/>
-      </w:numPr>
-      <w:spacing w:before="200"/>
-      <w:outlineLvl w:val="4"/>
-    </w:pPr>
-    <w:rPr>
-      <w:rFonts w:asciiTheme="majorHAnsi" w:eastAsiaTheme="majorEastAsia" w:hAnsiTheme="majorHAnsi" w:cstheme="majorBidi"/>
-      <w:color w:val="243F60" w:themeColor="accent1" w:themeShade="7F"/>
-    </w:rPr>
-  </w:style>
-  <w:style w:type="paragraph" w:styleId="Heading6">
-    <w:name w:val="heading 6"/>
-    <w:basedOn w:val="Normal"/>
-    <w:next w:val="Normal"/>
-    <w:link w:val="Heading6Char"/>
-    <w:uiPriority w:val="9"/>
-    <w:semiHidden/>
-    <w:unhideWhenUsed/>
-    <w:qFormat/>
-    <w:rsid w:val="00A47283"/>
-    <w:pPr>
-      <w:keepNext/>
-      <w:keepLines/>
-      <w:numPr>
-        <w:ilvl w:val="5"/>
-        <w:numId w:val="1"/>
-      </w:numPr>
-      <w:spacing w:before="200"/>
-      <w:outlineLvl w:val="5"/>
-    </w:pPr>
-    <w:rPr>
-      <w:rFonts w:asciiTheme="majorHAnsi" w:eastAsiaTheme="majorEastAsia" w:hAnsiTheme="majorHAnsi" w:cstheme="majorBidi"/>
-      <w:i/>
-      <w:iCs/>
-      <w:color w:val="243F60" w:themeColor="accent1" w:themeShade="7F"/>
-    </w:rPr>
-  </w:style>
-  <w:style w:type="paragraph" w:styleId="Heading7">
-    <w:name w:val="heading 7"/>
-    <w:basedOn w:val="Normal"/>
-    <w:next w:val="Normal"/>
-    <w:link w:val="Heading7Char"/>
-    <w:uiPriority w:val="9"/>
-    <w:semiHidden/>
-    <w:unhideWhenUsed/>
-    <w:qFormat/>
-    <w:rsid w:val="00A47283"/>
-    <w:pPr>
-      <w:keepNext/>
-      <w:keepLines/>
-      <w:numPr>
-        <w:ilvl w:val="6"/>
-        <w:numId w:val="1"/>
-      </w:numPr>
-      <w:spacing w:before="200"/>
-      <w:outlineLvl w:val="6"/>
-    </w:pPr>
-    <w:rPr>
-      <w:rFonts w:asciiTheme="majorHAnsi" w:eastAsiaTheme="majorEastAsia" w:hAnsiTheme="majorHAnsi" w:cstheme="majorBidi"/>
-      <w:i/>
-      <w:iCs/>
-      <w:color w:val="404040" w:themeColor="text1" w:themeTint="BF"/>
-    </w:rPr>
-  </w:style>
-  <w:style w:type="paragraph" w:styleId="Heading8">
-    <w:name w:val="heading 8"/>
-    <w:basedOn w:val="Normal"/>
-    <w:next w:val="Normal"/>
-    <w:link w:val="Heading8Char"/>
-    <w:uiPriority w:val="9"/>
-    <w:semiHidden/>
-    <w:unhideWhenUsed/>
-    <w:qFormat/>
-    <w:rsid w:val="00A47283"/>
-    <w:pPr>
-      <w:keepNext/>
-      <w:keepLines/>
-      <w:numPr>
-        <w:ilvl w:val="7"/>
-        <w:numId w:val="1"/>
-      </w:numPr>
-      <w:spacing w:before="200"/>
-      <w:outlineLvl w:val="7"/>
-    </w:pPr>
-    <w:rPr>
-      <w:rFonts w:asciiTheme="majorHAnsi" w:eastAsiaTheme="majorEastAsia" w:hAnsiTheme="majorHAnsi" w:cstheme="majorBidi"/>
-      <w:color w:val="404040" w:themeColor="text1" w:themeTint="BF"/>
-      <w:szCs w:val="20"/>
-    </w:rPr>
-  </w:style>
-  <w:style w:type="paragraph" w:styleId="Heading9">
-    <w:name w:val="heading 9"/>
-    <w:basedOn w:val="Normal"/>
-    <w:next w:val="Normal"/>
-    <w:link w:val="Heading9Char"/>
-    <w:uiPriority w:val="9"/>
-    <w:semiHidden/>
-    <w:unhideWhenUsed/>
-    <w:qFormat/>
-    <w:rsid w:val="00A47283"/>
-    <w:pPr>
-      <w:keepNext/>
-      <w:keepLines/>
-      <w:numPr>
-        <w:ilvl w:val="8"/>
-        <w:numId w:val="1"/>
-      </w:numPr>
-      <w:spacing w:before="200"/>
-      <w:outlineLvl w:val="8"/>
-    </w:pPr>
-    <w:rPr>
-      <w:rFonts w:asciiTheme="majorHAnsi" w:eastAsiaTheme="majorEastAsia" w:hAnsiTheme="majorHAnsi" w:cstheme="majorBidi"/>
-      <w:i/>
-      <w:iCs/>
-      <w:color w:val="404040" w:themeColor="text1" w:themeTint="BF"/>
-      <w:szCs w:val="20"/>
-    </w:rPr>
-  </w:style>
-  <w:style w:type="character" w:default="1" w:styleId="DefaultParagraphFont">
-    <w:name w:val="Default Paragraph Font"/>
-    <w:uiPriority w:val="1"/>
-    <w:semiHidden/>
-    <w:unhideWhenUsed/>
-  </w:style>
-  <w:style w:type="table" w:default="1" w:styleId="TableNormal">
-    <w:name w:val="Normal Table"/>
-    <w:uiPriority w:val="99"/>
-    <w:semiHidden/>
-    <w:unhideWhenUsed/>
-    <w:tblPr>
-      <w:tblInd w:w="0" w:type="dxa"/>
-      <w:tblCellMar>
-        <w:top w:w="0" w:type="dxa"/>
-        <w:left w:w="108" w:type="dxa"/>
-        <w:bottom w:w="0" w:type="dxa"/>
-        <w:right w:w="108" w:type="dxa"/>
-      </w:tblCellMar>
-    </w:tblPr>
-  </w:style>
-  <w:style w:type="numbering" w:default="1" w:styleId="NoList">
-    <w:name w:val="No List"/>
-    <w:uiPriority w:val="99"/>
-    <w:semiHidden/>
-    <w:unhideWhenUsed/>
-  </w:style>
-  <w:style w:type="paragraph" w:styleId="Header">
-    <w:name w:val="header"/>
-    <w:basedOn w:val="Normal"/>
-    <w:link w:val="HeaderChar"/>
-    <w:unhideWhenUsed/>
-    <w:rsid w:val="005E1593"/>
-    <w:pPr>
-      <w:tabs>
-        <w:tab w:val="center" w:pos="4252"/>
-        <w:tab w:val="right" w:pos="8504"/>
-      </w:tabs>
-    </w:pPr>
-  </w:style>
-  <w:style w:type="character" w:customStyle="1" w:styleId="HeaderChar">
-    <w:name w:val="Header Char"/>
-    <w:basedOn w:val="DefaultParagraphFont"/>
-    <w:link w:val="Header"/>
-    <w:rsid w:val="005E1593"/>
-  </w:style>
-  <w:style w:type="paragraph" w:styleId="Footer">
-    <w:name w:val="footer"/>
-    <w:basedOn w:val="Normal"/>
-    <w:link w:val="FooterChar"/>
-    <w:unhideWhenUsed/>
-    <w:rsid w:val="005E1593"/>
-    <w:pPr>
-      <w:tabs>
-        <w:tab w:val="center" w:pos="4252"/>
-        <w:tab w:val="right" w:pos="8504"/>
-      </w:tabs>
-    </w:pPr>
-  </w:style>
-  <w:style w:type="character" w:customStyle="1" w:styleId="FooterChar">
-    <w:name w:val="Footer Char"/>
-    <w:basedOn w:val="DefaultParagraphFont"/>
-    <w:link w:val="Footer"/>
-    <w:uiPriority w:val="99"/>
-    <w:rsid w:val="005E1593"/>
-  </w:style>
-  <w:style w:type="paragraph" w:customStyle="1" w:styleId="Descrio">
-    <w:name w:val="Descrição"/>
-    <w:basedOn w:val="Header"/>
-    <w:rsid w:val="005E1593"/>
-    <w:pPr>
-      <w:tabs>
-        <w:tab w:val="clear" w:pos="4252"/>
-        <w:tab w:val="clear" w:pos="8504"/>
-        <w:tab w:val="center" w:pos="4320"/>
-        <w:tab w:val="right" w:pos="8640"/>
-      </w:tabs>
-    </w:pPr>
-    <w:rPr>
-      <w:rFonts w:eastAsia="Times" w:cs="Times New Roman"/>
-      <w:sz w:val="16"/>
-      <w:szCs w:val="20"/>
-      <w:lang w:val="en-US" w:eastAsia="pt-BR"/>
-    </w:rPr>
-  </w:style>
-  <w:style w:type="table" w:styleId="TableGrid">
-    <w:name w:val="Table Grid"/>
-    <w:basedOn w:val="TableNormal"/>
-    <w:rsid w:val="005E1593"/>
-    <w:pPr>
-      <w:spacing w:after="240" w:line="240" w:lineRule="auto"/>
-      <w:jc w:val="both"/>
-    </w:pPr>
-    <w:rPr>
-      <w:rFonts w:ascii="Times" w:eastAsia="Times" w:hAnsi="Times" w:cs="Times New Roman"/>
-      <w:sz w:val="20"/>
-      <w:szCs w:val="20"/>
-      <w:lang w:eastAsia="pt-BR"/>
-    </w:rPr>
-    <w:tblPr>
-      <w:tblInd w:w="0" w:type="dxa"/>
-      <w:tblBorders>
-        <w:top w:val="single" w:sz="4" w:space="0" w:color="auto"/>
-        <w:left w:val="single" w:sz="4" w:space="0" w:color="auto"/>
-        <w:bottom w:val="single" w:sz="4" w:space="0" w:color="auto"/>
-        <w:right w:val="single" w:sz="4" w:space="0" w:color="auto"/>
-        <w:insideH w:val="single" w:sz="4" w:space="0" w:color="auto"/>
-        <w:insideV w:val="single" w:sz="4" w:space="0" w:color="auto"/>
-      </w:tblBorders>
-      <w:tblCellMar>
-        <w:top w:w="0" w:type="dxa"/>
-        <w:left w:w="108" w:type="dxa"/>
-        <w:bottom w:w="0" w:type="dxa"/>
-        <w:right w:w="108" w:type="dxa"/>
-      </w:tblCellMar>
-    </w:tblPr>
-  </w:style>
-  <w:style w:type="paragraph" w:styleId="BalloonText">
-    <w:name w:val="Balloon Text"/>
-    <w:basedOn w:val="Normal"/>
-    <w:link w:val="BalloonTextChar"/>
-    <w:uiPriority w:val="99"/>
-    <w:semiHidden/>
-    <w:unhideWhenUsed/>
-    <w:rsid w:val="005E1593"/>
-    <w:rPr>
-      <w:rFonts w:ascii="Tahoma" w:hAnsi="Tahoma" w:cs="Tahoma"/>
-      <w:sz w:val="16"/>
-      <w:szCs w:val="16"/>
-    </w:rPr>
-  </w:style>
-  <w:style w:type="character" w:customStyle="1" w:styleId="BalloonTextChar">
-    <w:name w:val="Balloon Text Char"/>
-    <w:basedOn w:val="DefaultParagraphFont"/>
-    <w:link w:val="BalloonText"/>
-    <w:uiPriority w:val="99"/>
-    <w:semiHidden/>
-    <w:rsid w:val="005E1593"/>
-    <w:rPr>
-      <w:rFonts w:ascii="Tahoma" w:hAnsi="Tahoma" w:cs="Tahoma"/>
-      <w:sz w:val="16"/>
-      <w:szCs w:val="16"/>
-    </w:rPr>
-  </w:style>
-  <w:style w:type="character" w:customStyle="1" w:styleId="Heading1Char">
-    <w:name w:val="Heading 1 Char"/>
-    <w:basedOn w:val="DefaultParagraphFont"/>
-    <w:link w:val="Heading1"/>
-    <w:uiPriority w:val="9"/>
-    <w:rsid w:val="00A47283"/>
-    <w:rPr>
-      <w:rFonts w:asciiTheme="majorHAnsi" w:eastAsiaTheme="majorEastAsia" w:hAnsiTheme="majorHAnsi" w:cstheme="majorBidi"/>
-      <w:b/>
-      <w:bCs/>
-      <w:color w:val="365F91" w:themeColor="accent1" w:themeShade="BF"/>
-      <w:sz w:val="28"/>
-      <w:szCs w:val="28"/>
-      <w:u w:val="single"/>
-    </w:rPr>
-  </w:style>
-  <w:style w:type="paragraph" w:customStyle="1" w:styleId="Tabela">
-    <w:name w:val="Tabela"/>
-    <w:basedOn w:val="Normal"/>
-    <w:rsid w:val="008843C9"/>
-    <w:rPr>
-      <w:rFonts w:eastAsia="Times" w:cs="Times New Roman"/>
-      <w:szCs w:val="16"/>
-      <w:lang w:eastAsia="pt-BR"/>
-    </w:rPr>
-  </w:style>
-  <w:style w:type="character" w:customStyle="1" w:styleId="Heading3Char">
-    <w:name w:val="Heading 3 Char"/>
-    <w:basedOn w:val="DefaultParagraphFont"/>
-    <w:link w:val="Heading3"/>
-    <w:uiPriority w:val="9"/>
-    <w:rsid w:val="00A47283"/>
-    <w:rPr>
-      <w:rFonts w:asciiTheme="majorHAnsi" w:eastAsiaTheme="majorEastAsia" w:hAnsiTheme="majorHAnsi" w:cstheme="majorBidi"/>
-      <w:b/>
-      <w:bCs/>
-      <w:color w:val="365F91" w:themeColor="accent1" w:themeShade="BF"/>
-      <w:sz w:val="28"/>
-    </w:rPr>
-  </w:style>
-  <w:style w:type="character" w:customStyle="1" w:styleId="Heading2Char">
-    <w:name w:val="Heading 2 Char"/>
-    <w:basedOn w:val="DefaultParagraphFont"/>
-    <w:link w:val="Heading2"/>
-    <w:uiPriority w:val="9"/>
-    <w:rsid w:val="00A47283"/>
-    <w:rPr>
-      <w:rFonts w:asciiTheme="majorHAnsi" w:eastAsiaTheme="majorEastAsia" w:hAnsiTheme="majorHAnsi" w:cstheme="majorBidi"/>
-      <w:b/>
-      <w:bCs/>
-      <w:color w:val="244061" w:themeColor="accent1" w:themeShade="80"/>
-      <w:sz w:val="28"/>
-      <w:szCs w:val="26"/>
-    </w:rPr>
-  </w:style>
-  <w:style w:type="character" w:customStyle="1" w:styleId="Heading4Char">
-    <w:name w:val="Heading 4 Char"/>
-    <w:basedOn w:val="DefaultParagraphFont"/>
-    <w:link w:val="Heading4"/>
-    <w:uiPriority w:val="9"/>
-    <w:semiHidden/>
-    <w:rsid w:val="00A47283"/>
-    <w:rPr>
-      <w:rFonts w:asciiTheme="majorHAnsi" w:eastAsiaTheme="majorEastAsia" w:hAnsiTheme="majorHAnsi" w:cstheme="majorBidi"/>
-      <w:b/>
-      <w:bCs/>
-      <w:i/>
-      <w:iCs/>
-      <w:color w:val="4F81BD" w:themeColor="accent1"/>
-      <w:sz w:val="20"/>
-    </w:rPr>
-  </w:style>
-  <w:style w:type="character" w:customStyle="1" w:styleId="Heading5Char">
-    <w:name w:val="Heading 5 Char"/>
-    <w:basedOn w:val="DefaultParagraphFont"/>
-    <w:link w:val="Heading5"/>
-    <w:uiPriority w:val="9"/>
-    <w:semiHidden/>
-    <w:rsid w:val="00A47283"/>
-    <w:rPr>
-      <w:rFonts w:asciiTheme="majorHAnsi" w:eastAsiaTheme="majorEastAsia" w:hAnsiTheme="majorHAnsi" w:cstheme="majorBidi"/>
-      <w:color w:val="243F60" w:themeColor="accent1" w:themeShade="7F"/>
-      <w:sz w:val="20"/>
-    </w:rPr>
-  </w:style>
-  <w:style w:type="character" w:customStyle="1" w:styleId="Heading6Char">
-    <w:name w:val="Heading 6 Char"/>
-    <w:basedOn w:val="DefaultParagraphFont"/>
-    <w:link w:val="Heading6"/>
-    <w:uiPriority w:val="9"/>
-    <w:semiHidden/>
-    <w:rsid w:val="00A47283"/>
-    <w:rPr>
-      <w:rFonts w:asciiTheme="majorHAnsi" w:eastAsiaTheme="majorEastAsia" w:hAnsiTheme="majorHAnsi" w:cstheme="majorBidi"/>
-      <w:i/>
-      <w:iCs/>
-      <w:color w:val="243F60" w:themeColor="accent1" w:themeShade="7F"/>
-      <w:sz w:val="20"/>
-    </w:rPr>
-  </w:style>
-  <w:style w:type="character" w:customStyle="1" w:styleId="Heading7Char">
-    <w:name w:val="Heading 7 Char"/>
-    <w:basedOn w:val="DefaultParagraphFont"/>
-    <w:link w:val="Heading7"/>
-    <w:uiPriority w:val="9"/>
-    <w:semiHidden/>
-    <w:rsid w:val="00A47283"/>
-    <w:rPr>
-      <w:rFonts w:asciiTheme="majorHAnsi" w:eastAsiaTheme="majorEastAsia" w:hAnsiTheme="majorHAnsi" w:cstheme="majorBidi"/>
-      <w:i/>
-      <w:iCs/>
-      <w:color w:val="404040" w:themeColor="text1" w:themeTint="BF"/>
-      <w:sz w:val="20"/>
-    </w:rPr>
-  </w:style>
-  <w:style w:type="character" w:customStyle="1" w:styleId="Heading8Char">
-    <w:name w:val="Heading 8 Char"/>
-    <w:basedOn w:val="DefaultParagraphFont"/>
-    <w:link w:val="Heading8"/>
-    <w:uiPriority w:val="9"/>
-    <w:semiHidden/>
-    <w:rsid w:val="00A47283"/>
-    <w:rPr>
-      <w:rFonts w:asciiTheme="majorHAnsi" w:eastAsiaTheme="majorEastAsia" w:hAnsiTheme="majorHAnsi" w:cstheme="majorBidi"/>
-      <w:color w:val="404040" w:themeColor="text1" w:themeTint="BF"/>
-      <w:sz w:val="20"/>
-      <w:szCs w:val="20"/>
-    </w:rPr>
-  </w:style>
-  <w:style w:type="character" w:customStyle="1" w:styleId="Heading9Char">
-    <w:name w:val="Heading 9 Char"/>
-    <w:basedOn w:val="DefaultParagraphFont"/>
-    <w:link w:val="Heading9"/>
-    <w:uiPriority w:val="9"/>
-    <w:semiHidden/>
-    <w:rsid w:val="00A47283"/>
-    <w:rPr>
-      <w:rFonts w:asciiTheme="majorHAnsi" w:eastAsiaTheme="majorEastAsia" w:hAnsiTheme="majorHAnsi" w:cstheme="majorBidi"/>
-      <w:i/>
-      <w:iCs/>
-      <w:color w:val="404040" w:themeColor="text1" w:themeTint="BF"/>
-      <w:sz w:val="20"/>
-      <w:szCs w:val="20"/>
-    </w:rPr>
-  </w:style>
-  <w:style w:type="paragraph" w:styleId="TOCHeading">
-    <w:name w:val="TOC Heading"/>
-    <w:basedOn w:val="Heading1"/>
-    <w:next w:val="Normal"/>
-    <w:uiPriority w:val="39"/>
-    <w:unhideWhenUsed/>
-    <w:qFormat/>
-    <w:rsid w:val="00F33FFF"/>
-    <w:pPr>
-      <w:numPr>
-        <w:numId w:val="0"/>
-      </w:numPr>
-      <w:spacing w:before="240" w:line="259" w:lineRule="auto"/>
-      <w:outlineLvl w:val="9"/>
-    </w:pPr>
-    <w:rPr>
-      <w:b w:val="0"/>
-      <w:bCs w:val="0"/>
-      <w:sz w:val="32"/>
-      <w:szCs w:val="32"/>
-      <w:u w:val="none"/>
-      <w:lang w:eastAsia="pt-BR"/>
-    </w:rPr>
-  </w:style>
-  <w:style w:type="paragraph" w:styleId="TOC1">
-    <w:name w:val="toc 1"/>
-    <w:basedOn w:val="Normal"/>
-    <w:next w:val="Normal"/>
-    <w:autoRedefine/>
-    <w:uiPriority w:val="39"/>
-    <w:unhideWhenUsed/>
-    <w:rsid w:val="00F33FFF"/>
-    <w:pPr>
-      <w:spacing w:after="100"/>
-    </w:pPr>
-  </w:style>
-  <w:style w:type="paragraph" w:styleId="TOC2">
-    <w:name w:val="toc 2"/>
-    <w:basedOn w:val="Normal"/>
-    <w:next w:val="Normal"/>
-    <w:autoRedefine/>
-    <w:uiPriority w:val="39"/>
-    <w:unhideWhenUsed/>
-    <w:rsid w:val="00F33FFF"/>
-    <w:pPr>
-      <w:spacing w:after="100"/>
-      <w:ind w:left="220"/>
-    </w:pPr>
-  </w:style>
-  <w:style w:type="character" w:styleId="Hyperlink">
-    <w:name w:val="Hyperlink"/>
-    <w:basedOn w:val="DefaultParagraphFont"/>
-    <w:uiPriority w:val="99"/>
-    <w:unhideWhenUsed/>
-    <w:rsid w:val="00F33FFF"/>
-    <w:rPr>
-      <w:color w:val="0000FF" w:themeColor="hyperlink"/>
-      <w:u w:val="single"/>
-    </w:rPr>
-  </w:style>
-  <w:style w:type="paragraph" w:customStyle="1" w:styleId="Verses">
-    <w:name w:val="Versões"/>
-    <w:link w:val="VersesChar"/>
-    <w:qFormat/>
-    <w:rsid w:val="00F33FFF"/>
-    <w:pPr>
-      <w:spacing w:after="0" w:line="240" w:lineRule="auto"/>
-      <w:jc w:val="center"/>
-    </w:pPr>
-    <w:rPr>
-      <w:rFonts w:ascii="Calibri" w:hAnsi="Calibri"/>
-    </w:rPr>
-  </w:style>
-  <w:style w:type="character" w:customStyle="1" w:styleId="VersesChar">
-    <w:name w:val="Versões Char"/>
-    <w:basedOn w:val="DefaultParagraphFont"/>
-    <w:link w:val="Verses"/>
-    <w:rsid w:val="00F33FFF"/>
-    <w:rPr>
-      <w:rFonts w:ascii="Calibri" w:hAnsi="Calibri"/>
-    </w:rPr>
-  </w:style>
-  <w:style w:type="paragraph" w:customStyle="1" w:styleId="Comments">
-    <w:name w:val="Comments"/>
-    <w:basedOn w:val="Descrio"/>
-    <w:link w:val="CommentsChar"/>
-    <w:autoRedefine/>
-    <w:qFormat/>
-    <w:rsid w:val="00F33FFF"/>
-    <w:rPr>
-      <w:rFonts w:asciiTheme="minorHAnsi" w:hAnsiTheme="minorHAnsi"/>
-      <w:lang w:val="pt-BR"/>
-    </w:rPr>
-  </w:style>
-  <w:style w:type="character" w:customStyle="1" w:styleId="CommentsChar">
-    <w:name w:val="Comments Char"/>
-    <w:basedOn w:val="DefaultParagraphFont"/>
-    <w:link w:val="Comments"/>
-    <w:rsid w:val="00F33FFF"/>
-    <w:rPr>
-      <w:rFonts w:eastAsia="Times" w:cs="Times New Roman"/>
-      <w:sz w:val="16"/>
-      <w:szCs w:val="20"/>
-      <w:lang w:eastAsia="pt-BR"/>
-    </w:rPr>
-  </w:style>
-  <w:style w:type="paragraph" w:customStyle="1" w:styleId="Aprovaes">
-    <w:name w:val="Aprovações"/>
-    <w:qFormat/>
-    <w:rsid w:val="00074176"/>
-    <w:pPr>
-      <w:spacing w:after="0" w:line="240" w:lineRule="auto"/>
-      <w:jc w:val="center"/>
-    </w:pPr>
-    <w:rPr>
-      <w:rFonts w:ascii="Calibri" w:hAnsi="Calibri"/>
-      <w:b/>
-    </w:rPr>
-  </w:style>
-  <w:style w:type="character" w:styleId="PlaceholderText">
-    <w:name w:val="Placeholder Text"/>
-    <w:basedOn w:val="DefaultParagraphFont"/>
+    <w:basedOn w:val="Fontepargpadro"/>
     <w:uiPriority w:val="99"/>
     <w:semiHidden/>
     <w:rsid w:val="003B0024"/>
@@ -3167,7 +2508,7 @@
 </file>
 
 <file path=customXml/itemProps1.xml><?xml version="1.0" encoding="utf-8"?>
-<ds:datastoreItem xmlns:ds="http://schemas.openxmlformats.org/officeDocument/2006/customXml" ds:itemID="{11FF5798-5D55-184C-9616-57AE9D9B43B5}">
+<ds:datastoreItem xmlns:ds="http://schemas.openxmlformats.org/officeDocument/2006/customXml" ds:itemID="{54EDA8B5-29E2-4545-9DF3-37DC10216637}">
   <ds:schemaRefs>
     <ds:schemaRef ds:uri="http://schemas.openxmlformats.org/officeDocument/2006/bibliography"/>
   </ds:schemaRefs>

--- a/Planejamento/Documentos Adicionais/Base das estimativas.docx
+++ b/Planejamento/Documentos Adicionais/Base das estimativas.docx
@@ -1,6 +1,6 @@
 
 <file path=word/document.xml><?xml version="1.0" encoding="utf-8"?>
-<w:document xmlns:wpc="http://schemas.microsoft.com/office/word/2010/wordprocessingCanvas" xmlns:mc="http://schemas.openxmlformats.org/markup-compatibility/2006" xmlns:o="urn:schemas-microsoft-com:office:office" xmlns:r="http://schemas.openxmlformats.org/officeDocument/2006/relationships" xmlns:m="http://schemas.openxmlformats.org/officeDocument/2006/math" xmlns:v="urn:schemas-microsoft-com:vml" xmlns:wp14="http://schemas.microsoft.com/office/word/2010/wordprocessingDrawing" xmlns:wp="http://schemas.openxmlformats.org/drawingml/2006/wordprocessingDrawing" xmlns:w10="urn:schemas-microsoft-com:office:word" xmlns:w="http://schemas.openxmlformats.org/wordprocessingml/2006/main" xmlns:w14="http://schemas.microsoft.com/office/word/2010/wordml" xmlns:w15="http://schemas.microsoft.com/office/word/2012/wordml" xmlns:wpg="http://schemas.microsoft.com/office/word/2010/wordprocessingGroup" xmlns:wpi="http://schemas.microsoft.com/office/word/2010/wordprocessingInk" xmlns:wne="http://schemas.microsoft.com/office/word/2006/wordml" xmlns:wps="http://schemas.microsoft.com/office/word/2010/wordprocessingShape" mc:Ignorable="w14 w15 wp14">
+<w:document xmlns:wpc="http://schemas.microsoft.com/office/word/2010/wordprocessingCanvas" xmlns:mo="http://schemas.microsoft.com/office/mac/office/2008/main" xmlns:mc="http://schemas.openxmlformats.org/markup-compatibility/2006" xmlns:mv="urn:schemas-microsoft-com:mac:vml" xmlns:o="urn:schemas-microsoft-com:office:office" xmlns:r="http://schemas.openxmlformats.org/officeDocument/2006/relationships" xmlns:m="http://schemas.openxmlformats.org/officeDocument/2006/math" xmlns:v="urn:schemas-microsoft-com:vml" xmlns:wp14="http://schemas.microsoft.com/office/word/2010/wordprocessingDrawing" xmlns:wp="http://schemas.openxmlformats.org/drawingml/2006/wordprocessingDrawing" xmlns:w10="urn:schemas-microsoft-com:office:word" xmlns:w="http://schemas.openxmlformats.org/wordprocessingml/2006/main" xmlns:w14="http://schemas.microsoft.com/office/word/2010/wordml" xmlns:wpg="http://schemas.microsoft.com/office/word/2010/wordprocessingGroup" xmlns:wpi="http://schemas.microsoft.com/office/word/2010/wordprocessingInk" xmlns:wne="http://schemas.microsoft.com/office/word/2006/wordml" xmlns:wps="http://schemas.microsoft.com/office/word/2010/wordprocessingShape" mc:Ignorable="w14 wp14">
   <w:body>
     <w:tbl>
       <w:tblPr>
@@ -22,8 +22,8 @@
       </w:tblPr>
       <w:tblGrid>
         <w:gridCol w:w="737"/>
-        <w:gridCol w:w="1129"/>
-        <w:gridCol w:w="2420"/>
+        <w:gridCol w:w="1276"/>
+        <w:gridCol w:w="2273"/>
         <w:gridCol w:w="4389"/>
       </w:tblGrid>
       <w:tr>
@@ -44,6 +44,8 @@
                 <w:b/>
               </w:rPr>
             </w:pPr>
+            <w:bookmarkStart w:id="0" w:name="_GoBack"/>
+            <w:bookmarkEnd w:id="0"/>
             <w:r>
               <w:rPr>
                 <w:b/>
@@ -80,7 +82,7 @@
         </w:tc>
         <w:tc>
           <w:tcPr>
-            <w:tcW w:w="1129" w:type="dxa"/>
+            <w:tcW w:w="1276" w:type="dxa"/>
             <w:shd w:val="clear" w:color="auto" w:fill="DBE5F1" w:themeFill="accent1" w:themeFillTint="33"/>
             <w:vAlign w:val="center"/>
           </w:tcPr>
@@ -101,7 +103,7 @@
         </w:tc>
         <w:tc>
           <w:tcPr>
-            <w:tcW w:w="2420" w:type="dxa"/>
+            <w:tcW w:w="2273" w:type="dxa"/>
             <w:shd w:val="clear" w:color="auto" w:fill="DBE5F1" w:themeFill="accent1" w:themeFillTint="33"/>
             <w:vAlign w:val="center"/>
           </w:tcPr>
@@ -162,7 +164,7 @@
         </w:tc>
         <w:tc>
           <w:tcPr>
-            <w:tcW w:w="1129" w:type="dxa"/>
+            <w:tcW w:w="1276" w:type="dxa"/>
             <w:vAlign w:val="center"/>
           </w:tcPr>
           <w:p>
@@ -176,7 +178,7 @@
         </w:tc>
         <w:tc>
           <w:tcPr>
-            <w:tcW w:w="2420" w:type="dxa"/>
+            <w:tcW w:w="2273" w:type="dxa"/>
             <w:vAlign w:val="center"/>
           </w:tcPr>
           <w:p>
@@ -207,7 +209,7 @@
     <w:p/>
     <w:p>
       <w:pPr>
-        <w:pStyle w:val="Ttulo1"/>
+        <w:pStyle w:val="Heading1"/>
         <w:numPr>
           <w:ilvl w:val="0"/>
           <w:numId w:val="0"/>
@@ -230,13 +232,11 @@
       <w:r>
         <w:t>escrever de forma clara e detalhada como foram estimados os custos do projeto.</w:t>
       </w:r>
-      <w:bookmarkStart w:id="0" w:name="_GoBack"/>
-      <w:bookmarkEnd w:id="0"/>
     </w:p>
     <w:p/>
     <w:p>
       <w:pPr>
-        <w:pStyle w:val="Ttulo1"/>
+        <w:pStyle w:val="Heading1"/>
       </w:pPr>
       <w:r>
         <w:t>Como foram estimados os custos</w:t>
@@ -252,7 +252,7 @@
     </w:p>
     <w:p>
       <w:pPr>
-        <w:pStyle w:val="Ttulo1"/>
+        <w:pStyle w:val="Heading1"/>
       </w:pPr>
       <w:r>
         <w:t xml:space="preserve">Principais fontes </w:t>
@@ -275,7 +275,7 @@
     <w:p/>
     <w:p>
       <w:pPr>
-        <w:pStyle w:val="Ttulo1"/>
+        <w:pStyle w:val="Heading1"/>
       </w:pPr>
       <w:r>
         <w:t>Premissas adotadas</w:t>
@@ -301,7 +301,7 @@
     <w:p/>
     <w:p>
       <w:pPr>
-        <w:pStyle w:val="Ttulo1"/>
+        <w:pStyle w:val="Heading1"/>
       </w:pPr>
       <w:r>
         <w:t>Restrições respeitadas</w:t>
@@ -318,7 +318,7 @@
     <w:p/>
     <w:p>
       <w:pPr>
-        <w:pStyle w:val="Ttulo1"/>
+        <w:pStyle w:val="Heading1"/>
       </w:pPr>
       <w:r>
         <w:t xml:space="preserve">Nível de confiança </w:t>
@@ -539,8 +539,8 @@
     <w:p/>
     <w:p/>
     <w:sectPr>
-      <w:headerReference w:type="default" r:id="rId8"/>
-      <w:footerReference w:type="default" r:id="rId9"/>
+      <w:headerReference w:type="default" r:id="rId9"/>
+      <w:footerReference w:type="default" r:id="rId10"/>
       <w:pgSz w:w="11906" w:h="16838"/>
       <w:pgMar w:top="1417" w:right="1701" w:bottom="1417" w:left="1701" w:header="708" w:footer="708" w:gutter="0"/>
       <w:cols w:space="708"/>
@@ -551,7 +551,7 @@
 </file>
 
 <file path=word/endnotes.xml><?xml version="1.0" encoding="utf-8"?>
-<w:endnotes xmlns:wpc="http://schemas.microsoft.com/office/word/2010/wordprocessingCanvas" xmlns:mc="http://schemas.openxmlformats.org/markup-compatibility/2006" xmlns:o="urn:schemas-microsoft-com:office:office" xmlns:r="http://schemas.openxmlformats.org/officeDocument/2006/relationships" xmlns:m="http://schemas.openxmlformats.org/officeDocument/2006/math" xmlns:v="urn:schemas-microsoft-com:vml" xmlns:wp14="http://schemas.microsoft.com/office/word/2010/wordprocessingDrawing" xmlns:wp="http://schemas.openxmlformats.org/drawingml/2006/wordprocessingDrawing" xmlns:w10="urn:schemas-microsoft-com:office:word" xmlns:w="http://schemas.openxmlformats.org/wordprocessingml/2006/main" xmlns:w14="http://schemas.microsoft.com/office/word/2010/wordml" xmlns:w15="http://schemas.microsoft.com/office/word/2012/wordml" xmlns:wpg="http://schemas.microsoft.com/office/word/2010/wordprocessingGroup" xmlns:wpi="http://schemas.microsoft.com/office/word/2010/wordprocessingInk" xmlns:wne="http://schemas.microsoft.com/office/word/2006/wordml" xmlns:wps="http://schemas.microsoft.com/office/word/2010/wordprocessingShape" mc:Ignorable="w14 w15 wp14">
+<w:endnotes xmlns:wpc="http://schemas.microsoft.com/office/word/2010/wordprocessingCanvas" xmlns:mo="http://schemas.microsoft.com/office/mac/office/2008/main" xmlns:mc="http://schemas.openxmlformats.org/markup-compatibility/2006" xmlns:mv="urn:schemas-microsoft-com:mac:vml" xmlns:o="urn:schemas-microsoft-com:office:office" xmlns:r="http://schemas.openxmlformats.org/officeDocument/2006/relationships" xmlns:m="http://schemas.openxmlformats.org/officeDocument/2006/math" xmlns:v="urn:schemas-microsoft-com:vml" xmlns:wp14="http://schemas.microsoft.com/office/word/2010/wordprocessingDrawing" xmlns:wp="http://schemas.openxmlformats.org/drawingml/2006/wordprocessingDrawing" xmlns:w10="urn:schemas-microsoft-com:office:word" xmlns:w="http://schemas.openxmlformats.org/wordprocessingml/2006/main" xmlns:w14="http://schemas.microsoft.com/office/word/2010/wordml" xmlns:wpg="http://schemas.microsoft.com/office/word/2010/wordprocessingGroup" xmlns:wpi="http://schemas.microsoft.com/office/word/2010/wordprocessingInk" xmlns:wne="http://schemas.microsoft.com/office/word/2006/wordml" xmlns:wps="http://schemas.microsoft.com/office/word/2010/wordprocessingShape" mc:Ignorable="w14 wp14">
   <w:endnote w:type="separator" w:id="-1">
     <w:p>
       <w:r>
@@ -570,7 +570,7 @@
 </file>
 
 <file path=word/footer1.xml><?xml version="1.0" encoding="utf-8"?>
-<w:ftr xmlns:wpc="http://schemas.microsoft.com/office/word/2010/wordprocessingCanvas" xmlns:mc="http://schemas.openxmlformats.org/markup-compatibility/2006" xmlns:o="urn:schemas-microsoft-com:office:office" xmlns:r="http://schemas.openxmlformats.org/officeDocument/2006/relationships" xmlns:m="http://schemas.openxmlformats.org/officeDocument/2006/math" xmlns:v="urn:schemas-microsoft-com:vml" xmlns:wp14="http://schemas.microsoft.com/office/word/2010/wordprocessingDrawing" xmlns:wp="http://schemas.openxmlformats.org/drawingml/2006/wordprocessingDrawing" xmlns:w10="urn:schemas-microsoft-com:office:word" xmlns:w="http://schemas.openxmlformats.org/wordprocessingml/2006/main" xmlns:w14="http://schemas.microsoft.com/office/word/2010/wordml" xmlns:w15="http://schemas.microsoft.com/office/word/2012/wordml" xmlns:wpg="http://schemas.microsoft.com/office/word/2010/wordprocessingGroup" xmlns:wpi="http://schemas.microsoft.com/office/word/2010/wordprocessingInk" xmlns:wne="http://schemas.microsoft.com/office/word/2006/wordml" xmlns:wps="http://schemas.microsoft.com/office/word/2010/wordprocessingShape" mc:Ignorable="w14 w15 wp14">
+<w:ftr xmlns:wpc="http://schemas.microsoft.com/office/word/2010/wordprocessingCanvas" xmlns:mo="http://schemas.microsoft.com/office/mac/office/2008/main" xmlns:mc="http://schemas.openxmlformats.org/markup-compatibility/2006" xmlns:mv="urn:schemas-microsoft-com:mac:vml" xmlns:o="urn:schemas-microsoft-com:office:office" xmlns:r="http://schemas.openxmlformats.org/officeDocument/2006/relationships" xmlns:m="http://schemas.openxmlformats.org/officeDocument/2006/math" xmlns:v="urn:schemas-microsoft-com:vml" xmlns:wp14="http://schemas.microsoft.com/office/word/2010/wordprocessingDrawing" xmlns:wp="http://schemas.openxmlformats.org/drawingml/2006/wordprocessingDrawing" xmlns:w10="urn:schemas-microsoft-com:office:word" xmlns:w="http://schemas.openxmlformats.org/wordprocessingml/2006/main" xmlns:w14="http://schemas.microsoft.com/office/word/2010/wordml" xmlns:wpg="http://schemas.microsoft.com/office/word/2010/wordprocessingGroup" xmlns:wpi="http://schemas.microsoft.com/office/word/2010/wordprocessingInk" xmlns:wne="http://schemas.microsoft.com/office/word/2006/wordml" xmlns:wps="http://schemas.microsoft.com/office/word/2010/wordprocessingShape" mc:Ignorable="w14 wp14">
   <w:tbl>
     <w:tblPr>
       <w:tblW w:w="8041" w:type="dxa"/>
@@ -581,8 +581,8 @@
       <w:tblLook w:val="01E0" w:firstRow="1" w:lastRow="1" w:firstColumn="1" w:lastColumn="1" w:noHBand="0" w:noVBand="0"/>
     </w:tblPr>
     <w:tblGrid>
-      <w:gridCol w:w="2739"/>
-      <w:gridCol w:w="5302"/>
+      <w:gridCol w:w="3313"/>
+      <w:gridCol w:w="4728"/>
     </w:tblGrid>
     <w:tr>
       <w:trPr>
@@ -590,12 +590,12 @@
       </w:trPr>
       <w:tc>
         <w:tcPr>
-          <w:tcW w:w="2739" w:type="dxa"/>
+          <w:tcW w:w="3313" w:type="dxa"/>
           <w:vAlign w:val="center"/>
         </w:tcPr>
         <w:p>
           <w:pPr>
-            <w:pStyle w:val="Rodap"/>
+            <w:pStyle w:val="Footer"/>
             <w:spacing w:before="120" w:after="120"/>
             <w:rPr>
               <w:color w:val="244061" w:themeColor="accent1" w:themeShade="80"/>
@@ -605,18 +605,36 @@
             <w:rPr>
               <w:color w:val="244061" w:themeColor="accent1" w:themeShade="80"/>
             </w:rPr>
-            <w:t>Base das estimativas</w:t>
+            <w:t>B</w:t>
+          </w:r>
+          <w:r>
+            <w:rPr>
+              <w:color w:val="244061" w:themeColor="accent1" w:themeShade="80"/>
+            </w:rPr>
+            <w:t>ase das E</w:t>
+          </w:r>
+          <w:r>
+            <w:rPr>
+              <w:color w:val="244061" w:themeColor="accent1" w:themeShade="80"/>
+            </w:rPr>
+            <w:t>stimativas</w:t>
+          </w:r>
+          <w:r>
+            <w:rPr>
+              <w:color w:val="244061" w:themeColor="accent1" w:themeShade="80"/>
+            </w:rPr>
+            <w:t>.docx</w:t>
           </w:r>
         </w:p>
       </w:tc>
       <w:tc>
         <w:tcPr>
-          <w:tcW w:w="5302" w:type="dxa"/>
+          <w:tcW w:w="4728" w:type="dxa"/>
           <w:vAlign w:val="center"/>
         </w:tcPr>
         <w:p>
           <w:pPr>
-            <w:pStyle w:val="Rodap"/>
+            <w:pStyle w:val="Footer"/>
             <w:spacing w:before="120" w:after="120"/>
             <w:jc w:val="right"/>
             <w:rPr>
@@ -656,17 +674,31 @@
       </w:trPr>
       <w:tc>
         <w:tcPr>
-          <w:tcW w:w="2739" w:type="dxa"/>
+          <w:tcW w:w="3313" w:type="dxa"/>
           <w:vAlign w:val="center"/>
         </w:tcPr>
         <w:p>
           <w:pPr>
-            <w:pStyle w:val="Rodap"/>
+            <w:pStyle w:val="Footer"/>
             <w:spacing w:before="120" w:after="120"/>
             <w:rPr>
               <w:color w:val="244061" w:themeColor="accent1" w:themeShade="80"/>
             </w:rPr>
           </w:pPr>
+          <w:proofErr w:type="spellStart"/>
+          <w:r>
+            <w:rPr>
+              <w:color w:val="244061" w:themeColor="accent1" w:themeShade="80"/>
+            </w:rPr>
+            <w:t>SoftR</w:t>
+          </w:r>
+          <w:proofErr w:type="spellEnd"/>
+          <w:r>
+            <w:rPr>
+              <w:color w:val="244061" w:themeColor="accent1" w:themeShade="80"/>
+            </w:rPr>
+            <w:t xml:space="preserve"> Tecnologia da Informação</w:t>
+          </w:r>
         </w:p>
       </w:tc>
       <w:sdt>
@@ -684,12 +716,12 @@
         <w:sdtContent>
           <w:tc>
             <w:tcPr>
-              <w:tcW w:w="5302" w:type="dxa"/>
+              <w:tcW w:w="4728" w:type="dxa"/>
               <w:vAlign w:val="center"/>
             </w:tcPr>
             <w:p>
               <w:pPr>
-                <w:pStyle w:val="Rodap"/>
+                <w:pStyle w:val="Footer"/>
                 <w:spacing w:before="120" w:after="120"/>
                 <w:jc w:val="right"/>
                 <w:rPr>
@@ -710,14 +742,14 @@
   </w:tbl>
   <w:p>
     <w:pPr>
-      <w:pStyle w:val="Rodap"/>
+      <w:pStyle w:val="Footer"/>
     </w:pPr>
   </w:p>
 </w:ftr>
 </file>
 
 <file path=word/footnotes.xml><?xml version="1.0" encoding="utf-8"?>
-<w:footnotes xmlns:wpc="http://schemas.microsoft.com/office/word/2010/wordprocessingCanvas" xmlns:mc="http://schemas.openxmlformats.org/markup-compatibility/2006" xmlns:o="urn:schemas-microsoft-com:office:office" xmlns:r="http://schemas.openxmlformats.org/officeDocument/2006/relationships" xmlns:m="http://schemas.openxmlformats.org/officeDocument/2006/math" xmlns:v="urn:schemas-microsoft-com:vml" xmlns:wp14="http://schemas.microsoft.com/office/word/2010/wordprocessingDrawing" xmlns:wp="http://schemas.openxmlformats.org/drawingml/2006/wordprocessingDrawing" xmlns:w10="urn:schemas-microsoft-com:office:word" xmlns:w="http://schemas.openxmlformats.org/wordprocessingml/2006/main" xmlns:w14="http://schemas.microsoft.com/office/word/2010/wordml" xmlns:w15="http://schemas.microsoft.com/office/word/2012/wordml" xmlns:wpg="http://schemas.microsoft.com/office/word/2010/wordprocessingGroup" xmlns:wpi="http://schemas.microsoft.com/office/word/2010/wordprocessingInk" xmlns:wne="http://schemas.microsoft.com/office/word/2006/wordml" xmlns:wps="http://schemas.microsoft.com/office/word/2010/wordprocessingShape" mc:Ignorable="w14 w15 wp14">
+<w:footnotes xmlns:wpc="http://schemas.microsoft.com/office/word/2010/wordprocessingCanvas" xmlns:mo="http://schemas.microsoft.com/office/mac/office/2008/main" xmlns:mc="http://schemas.openxmlformats.org/markup-compatibility/2006" xmlns:mv="urn:schemas-microsoft-com:mac:vml" xmlns:o="urn:schemas-microsoft-com:office:office" xmlns:r="http://schemas.openxmlformats.org/officeDocument/2006/relationships" xmlns:m="http://schemas.openxmlformats.org/officeDocument/2006/math" xmlns:v="urn:schemas-microsoft-com:vml" xmlns:wp14="http://schemas.microsoft.com/office/word/2010/wordprocessingDrawing" xmlns:wp="http://schemas.openxmlformats.org/drawingml/2006/wordprocessingDrawing" xmlns:w10="urn:schemas-microsoft-com:office:word" xmlns:w="http://schemas.openxmlformats.org/wordprocessingml/2006/main" xmlns:w14="http://schemas.microsoft.com/office/word/2010/wordml" xmlns:wpg="http://schemas.microsoft.com/office/word/2010/wordprocessingGroup" xmlns:wpi="http://schemas.microsoft.com/office/word/2010/wordprocessingInk" xmlns:wne="http://schemas.microsoft.com/office/word/2006/wordml" xmlns:wps="http://schemas.microsoft.com/office/word/2010/wordprocessingShape" mc:Ignorable="w14 wp14">
   <w:footnote w:type="separator" w:id="-1">
     <w:p>
       <w:r>
@@ -736,10 +768,10 @@
 </file>
 
 <file path=word/header1.xml><?xml version="1.0" encoding="utf-8"?>
-<w:hdr xmlns:wpc="http://schemas.microsoft.com/office/word/2010/wordprocessingCanvas" xmlns:mc="http://schemas.openxmlformats.org/markup-compatibility/2006" xmlns:o="urn:schemas-microsoft-com:office:office" xmlns:r="http://schemas.openxmlformats.org/officeDocument/2006/relationships" xmlns:m="http://schemas.openxmlformats.org/officeDocument/2006/math" xmlns:v="urn:schemas-microsoft-com:vml" xmlns:wp14="http://schemas.microsoft.com/office/word/2010/wordprocessingDrawing" xmlns:wp="http://schemas.openxmlformats.org/drawingml/2006/wordprocessingDrawing" xmlns:w10="urn:schemas-microsoft-com:office:word" xmlns:w="http://schemas.openxmlformats.org/wordprocessingml/2006/main" xmlns:w14="http://schemas.microsoft.com/office/word/2010/wordml" xmlns:w15="http://schemas.microsoft.com/office/word/2012/wordml" xmlns:wpg="http://schemas.microsoft.com/office/word/2010/wordprocessingGroup" xmlns:wpi="http://schemas.microsoft.com/office/word/2010/wordprocessingInk" xmlns:wne="http://schemas.microsoft.com/office/word/2006/wordml" xmlns:wps="http://schemas.microsoft.com/office/word/2010/wordprocessingShape" mc:Ignorable="w14 w15 wp14">
+<w:hdr xmlns:wpc="http://schemas.microsoft.com/office/word/2010/wordprocessingCanvas" xmlns:mo="http://schemas.microsoft.com/office/mac/office/2008/main" xmlns:mc="http://schemas.openxmlformats.org/markup-compatibility/2006" xmlns:mv="urn:schemas-microsoft-com:mac:vml" xmlns:o="urn:schemas-microsoft-com:office:office" xmlns:r="http://schemas.openxmlformats.org/officeDocument/2006/relationships" xmlns:m="http://schemas.openxmlformats.org/officeDocument/2006/math" xmlns:v="urn:schemas-microsoft-com:vml" xmlns:wp14="http://schemas.microsoft.com/office/word/2010/wordprocessingDrawing" xmlns:wp="http://schemas.openxmlformats.org/drawingml/2006/wordprocessingDrawing" xmlns:w10="urn:schemas-microsoft-com:office:word" xmlns:w="http://schemas.openxmlformats.org/wordprocessingml/2006/main" xmlns:w14="http://schemas.microsoft.com/office/word/2010/wordml" xmlns:wpg="http://schemas.microsoft.com/office/word/2010/wordprocessingGroup" xmlns:wpi="http://schemas.microsoft.com/office/word/2010/wordprocessingInk" xmlns:wne="http://schemas.microsoft.com/office/word/2006/wordml" xmlns:wps="http://schemas.microsoft.com/office/word/2010/wordprocessingShape" mc:Ignorable="w14 wp14">
   <w:tbl>
     <w:tblPr>
-      <w:tblStyle w:val="Tabelacomgrade"/>
+      <w:tblStyle w:val="TableGrid"/>
       <w:tblW w:w="8448" w:type="dxa"/>
       <w:jc w:val="center"/>
       <w:tblLayout w:type="fixed"/>
@@ -761,7 +793,7 @@
         </w:tcPr>
         <w:p>
           <w:pPr>
-            <w:pStyle w:val="Cabealho"/>
+            <w:pStyle w:val="Header"/>
             <w:rPr>
               <w:sz w:val="22"/>
               <w:szCs w:val="22"/>
@@ -789,6 +821,7 @@
           <w:r>
             <w:rPr>
               <w:noProof/>
+              <w:lang w:val="en-US"/>
             </w:rPr>
             <w:drawing>
               <wp:inline distT="0" distB="0" distL="0" distR="0" wp14:anchorId="4B16FAD4" wp14:editId="4BA181CA">
@@ -847,7 +880,7 @@
         </w:tcPr>
         <w:p>
           <w:pPr>
-            <w:pStyle w:val="Cabealho"/>
+            <w:pStyle w:val="Header"/>
             <w:rPr>
               <w:sz w:val="22"/>
               <w:szCs w:val="22"/>
@@ -869,7 +902,7 @@
         </w:tcPr>
         <w:p>
           <w:pPr>
-            <w:pStyle w:val="Cabealho"/>
+            <w:pStyle w:val="Header"/>
             <w:rPr>
               <w:b/>
             </w:rPr>
@@ -880,15 +913,15 @@
   </w:tbl>
   <w:p>
     <w:pPr>
-      <w:pStyle w:val="Cabealho"/>
+      <w:pStyle w:val="Header"/>
     </w:pPr>
   </w:p>
 </w:hdr>
 </file>
 
 <file path=word/numbering.xml><?xml version="1.0" encoding="utf-8"?>
-<w:numbering xmlns:wpc="http://schemas.microsoft.com/office/word/2010/wordprocessingCanvas" xmlns:mc="http://schemas.openxmlformats.org/markup-compatibility/2006" xmlns:o="urn:schemas-microsoft-com:office:office" xmlns:r="http://schemas.openxmlformats.org/officeDocument/2006/relationships" xmlns:m="http://schemas.openxmlformats.org/officeDocument/2006/math" xmlns:v="urn:schemas-microsoft-com:vml" xmlns:wp14="http://schemas.microsoft.com/office/word/2010/wordprocessingDrawing" xmlns:wp="http://schemas.openxmlformats.org/drawingml/2006/wordprocessingDrawing" xmlns:w10="urn:schemas-microsoft-com:office:word" xmlns:w="http://schemas.openxmlformats.org/wordprocessingml/2006/main" xmlns:w14="http://schemas.microsoft.com/office/word/2010/wordml" xmlns:w15="http://schemas.microsoft.com/office/word/2012/wordml" xmlns:wpg="http://schemas.microsoft.com/office/word/2010/wordprocessingGroup" xmlns:wpi="http://schemas.microsoft.com/office/word/2010/wordprocessingInk" xmlns:wne="http://schemas.microsoft.com/office/word/2006/wordml" xmlns:wps="http://schemas.microsoft.com/office/word/2010/wordprocessingShape" mc:Ignorable="w14 w15 wp14">
-  <w:abstractNum w:abstractNumId="0" w15:restartNumberingAfterBreak="0">
+<w:numbering xmlns:wpc="http://schemas.microsoft.com/office/word/2010/wordprocessingCanvas" xmlns:mo="http://schemas.microsoft.com/office/mac/office/2008/main" xmlns:mc="http://schemas.openxmlformats.org/markup-compatibility/2006" xmlns:mv="urn:schemas-microsoft-com:mac:vml" xmlns:o="urn:schemas-microsoft-com:office:office" xmlns:r="http://schemas.openxmlformats.org/officeDocument/2006/relationships" xmlns:m="http://schemas.openxmlformats.org/officeDocument/2006/math" xmlns:v="urn:schemas-microsoft-com:vml" xmlns:wp14="http://schemas.microsoft.com/office/word/2010/wordprocessingDrawing" xmlns:wp="http://schemas.openxmlformats.org/drawingml/2006/wordprocessingDrawing" xmlns:w10="urn:schemas-microsoft-com:office:word" xmlns:w="http://schemas.openxmlformats.org/wordprocessingml/2006/main" xmlns:w14="http://schemas.microsoft.com/office/word/2010/wordml" xmlns:wpg="http://schemas.microsoft.com/office/word/2010/wordprocessingGroup" xmlns:wpi="http://schemas.microsoft.com/office/word/2010/wordprocessingInk" xmlns:wne="http://schemas.microsoft.com/office/word/2006/wordml" xmlns:wps="http://schemas.microsoft.com/office/word/2010/wordprocessingShape" mc:Ignorable="w14 wp14">
+  <w:abstractNum w:abstractNumId="0">
     <w:nsid w:val="01F1249B"/>
     <w:multiLevelType w:val="hybridMultilevel"/>
     <w:tmpl w:val="1E56379C"/>
@@ -974,14 +1007,14 @@
       </w:pPr>
     </w:lvl>
   </w:abstractNum>
-  <w:abstractNum w:abstractNumId="1" w15:restartNumberingAfterBreak="0">
+  <w:abstractNum w:abstractNumId="1">
     <w:nsid w:val="2F81198D"/>
     <w:multiLevelType w:val="multilevel"/>
     <w:tmpl w:val="04160025"/>
     <w:lvl w:ilvl="0">
       <w:start w:val="1"/>
       <w:numFmt w:val="decimal"/>
-      <w:pStyle w:val="Ttulo1"/>
+      <w:pStyle w:val="Heading1"/>
       <w:lvlText w:val="%1"/>
       <w:lvlJc w:val="left"/>
       <w:pPr>
@@ -991,7 +1024,7 @@
     <w:lvl w:ilvl="1">
       <w:start w:val="1"/>
       <w:numFmt w:val="decimal"/>
-      <w:pStyle w:val="Ttulo2"/>
+      <w:pStyle w:val="Heading2"/>
       <w:lvlText w:val="%1.%2"/>
       <w:lvlJc w:val="left"/>
       <w:pPr>
@@ -1001,7 +1034,7 @@
     <w:lvl w:ilvl="2">
       <w:start w:val="1"/>
       <w:numFmt w:val="decimal"/>
-      <w:pStyle w:val="Ttulo3"/>
+      <w:pStyle w:val="Heading3"/>
       <w:lvlText w:val="%1.%2.%3"/>
       <w:lvlJc w:val="left"/>
       <w:pPr>
@@ -1011,7 +1044,7 @@
     <w:lvl w:ilvl="3">
       <w:start w:val="1"/>
       <w:numFmt w:val="decimal"/>
-      <w:pStyle w:val="Ttulo4"/>
+      <w:pStyle w:val="Heading4"/>
       <w:lvlText w:val="%1.%2.%3.%4"/>
       <w:lvlJc w:val="left"/>
       <w:pPr>
@@ -1021,7 +1054,7 @@
     <w:lvl w:ilvl="4">
       <w:start w:val="1"/>
       <w:numFmt w:val="decimal"/>
-      <w:pStyle w:val="Ttulo5"/>
+      <w:pStyle w:val="Heading5"/>
       <w:lvlText w:val="%1.%2.%3.%4.%5"/>
       <w:lvlJc w:val="left"/>
       <w:pPr>
@@ -1031,7 +1064,7 @@
     <w:lvl w:ilvl="5">
       <w:start w:val="1"/>
       <w:numFmt w:val="decimal"/>
-      <w:pStyle w:val="Ttulo6"/>
+      <w:pStyle w:val="Heading6"/>
       <w:lvlText w:val="%1.%2.%3.%4.%5.%6"/>
       <w:lvlJc w:val="left"/>
       <w:pPr>
@@ -1041,7 +1074,7 @@
     <w:lvl w:ilvl="6">
       <w:start w:val="1"/>
       <w:numFmt w:val="decimal"/>
-      <w:pStyle w:val="Ttulo7"/>
+      <w:pStyle w:val="Heading7"/>
       <w:lvlText w:val="%1.%2.%3.%4.%5.%6.%7"/>
       <w:lvlJc w:val="left"/>
       <w:pPr>
@@ -1051,7 +1084,7 @@
     <w:lvl w:ilvl="7">
       <w:start w:val="1"/>
       <w:numFmt w:val="decimal"/>
-      <w:pStyle w:val="Ttulo8"/>
+      <w:pStyle w:val="Heading8"/>
       <w:lvlText w:val="%1.%2.%3.%4.%5.%6.%7.%8"/>
       <w:lvlJc w:val="left"/>
       <w:pPr>
@@ -1061,7 +1094,7 @@
     <w:lvl w:ilvl="8">
       <w:start w:val="1"/>
       <w:numFmt w:val="decimal"/>
-      <w:pStyle w:val="Ttulo9"/>
+      <w:pStyle w:val="Heading9"/>
       <w:lvlText w:val="%1.%2.%3.%4.%5.%6.%7.%8.%9"/>
       <w:lvlJc w:val="left"/>
       <w:pPr>
@@ -1069,7 +1102,7 @@
       </w:pPr>
     </w:lvl>
   </w:abstractNum>
-  <w:abstractNum w:abstractNumId="2" w15:restartNumberingAfterBreak="0">
+  <w:abstractNum w:abstractNumId="2">
     <w:nsid w:val="71261311"/>
     <w:multiLevelType w:val="hybridMultilevel"/>
     <w:tmpl w:val="A3BABD1C"/>
@@ -1168,7 +1201,7 @@
 </file>
 
 <file path=word/styles.xml><?xml version="1.0" encoding="utf-8"?>
-<w:styles xmlns:mc="http://schemas.openxmlformats.org/markup-compatibility/2006" xmlns:r="http://schemas.openxmlformats.org/officeDocument/2006/relationships" xmlns:w="http://schemas.openxmlformats.org/wordprocessingml/2006/main" xmlns:w14="http://schemas.microsoft.com/office/word/2010/wordml" xmlns:w15="http://schemas.microsoft.com/office/word/2012/wordml" mc:Ignorable="w14 w15">
+<w:styles xmlns:mc="http://schemas.openxmlformats.org/markup-compatibility/2006" xmlns:r="http://schemas.openxmlformats.org/officeDocument/2006/relationships" xmlns:w="http://schemas.openxmlformats.org/wordprocessingml/2006/main" xmlns:w14="http://schemas.microsoft.com/office/word/2010/wordml" mc:Ignorable="w14">
   <w:docDefaults>
     <w:rPrDefault>
       <w:rPr>
@@ -1184,369 +1217,155 @@
       </w:pPr>
     </w:pPrDefault>
   </w:docDefaults>
-  <w:latentStyles w:defLockedState="0" w:defUIPriority="99" w:defSemiHidden="0" w:defUnhideWhenUsed="0" w:defQFormat="0" w:count="371">
-    <w:lsdException w:name="Normal" w:uiPriority="0" w:qFormat="1"/>
-    <w:lsdException w:name="heading 1" w:uiPriority="9" w:qFormat="1"/>
-    <w:lsdException w:name="heading 2" w:semiHidden="1" w:uiPriority="9" w:unhideWhenUsed="1" w:qFormat="1"/>
-    <w:lsdException w:name="heading 3" w:semiHidden="1" w:uiPriority="9" w:unhideWhenUsed="1" w:qFormat="1"/>
-    <w:lsdException w:name="heading 4" w:semiHidden="1" w:uiPriority="9" w:unhideWhenUsed="1" w:qFormat="1"/>
-    <w:lsdException w:name="heading 5" w:semiHidden="1" w:uiPriority="9" w:unhideWhenUsed="1" w:qFormat="1"/>
-    <w:lsdException w:name="heading 6" w:semiHidden="1" w:uiPriority="9" w:unhideWhenUsed="1" w:qFormat="1"/>
-    <w:lsdException w:name="heading 7" w:semiHidden="1" w:uiPriority="9" w:unhideWhenUsed="1" w:qFormat="1"/>
-    <w:lsdException w:name="heading 8" w:semiHidden="1" w:uiPriority="9" w:unhideWhenUsed="1" w:qFormat="1"/>
-    <w:lsdException w:name="heading 9" w:semiHidden="1" w:uiPriority="9" w:unhideWhenUsed="1" w:qFormat="1"/>
-    <w:lsdException w:name="index 1" w:semiHidden="1" w:unhideWhenUsed="1"/>
-    <w:lsdException w:name="index 2" w:semiHidden="1" w:unhideWhenUsed="1"/>
-    <w:lsdException w:name="index 3" w:semiHidden="1" w:unhideWhenUsed="1"/>
-    <w:lsdException w:name="index 4" w:semiHidden="1" w:unhideWhenUsed="1"/>
-    <w:lsdException w:name="index 5" w:semiHidden="1" w:unhideWhenUsed="1"/>
-    <w:lsdException w:name="index 6" w:semiHidden="1" w:unhideWhenUsed="1"/>
-    <w:lsdException w:name="index 7" w:semiHidden="1" w:unhideWhenUsed="1"/>
-    <w:lsdException w:name="index 8" w:semiHidden="1" w:unhideWhenUsed="1"/>
-    <w:lsdException w:name="index 9" w:semiHidden="1" w:unhideWhenUsed="1"/>
-    <w:lsdException w:name="toc 1" w:semiHidden="1" w:uiPriority="39" w:unhideWhenUsed="1"/>
-    <w:lsdException w:name="toc 2" w:semiHidden="1" w:uiPriority="39" w:unhideWhenUsed="1"/>
-    <w:lsdException w:name="toc 3" w:semiHidden="1" w:uiPriority="39" w:unhideWhenUsed="1"/>
-    <w:lsdException w:name="toc 4" w:semiHidden="1" w:uiPriority="39" w:unhideWhenUsed="1"/>
-    <w:lsdException w:name="toc 5" w:semiHidden="1" w:uiPriority="39" w:unhideWhenUsed="1"/>
-    <w:lsdException w:name="toc 6" w:semiHidden="1" w:uiPriority="39" w:unhideWhenUsed="1"/>
-    <w:lsdException w:name="toc 7" w:semiHidden="1" w:uiPriority="39" w:unhideWhenUsed="1"/>
-    <w:lsdException w:name="toc 8" w:semiHidden="1" w:uiPriority="39" w:unhideWhenUsed="1"/>
-    <w:lsdException w:name="toc 9" w:semiHidden="1" w:uiPriority="39" w:unhideWhenUsed="1"/>
-    <w:lsdException w:name="Normal Indent" w:semiHidden="1" w:unhideWhenUsed="1"/>
-    <w:lsdException w:name="footnote text" w:semiHidden="1" w:unhideWhenUsed="1"/>
-    <w:lsdException w:name="annotation text" w:semiHidden="1" w:unhideWhenUsed="1"/>
-    <w:lsdException w:name="header" w:semiHidden="1" w:uiPriority="0" w:unhideWhenUsed="1"/>
-    <w:lsdException w:name="footer" w:semiHidden="1" w:uiPriority="0" w:unhideWhenUsed="1"/>
-    <w:lsdException w:name="index heading" w:semiHidden="1" w:unhideWhenUsed="1"/>
-    <w:lsdException w:name="caption" w:semiHidden="1" w:uiPriority="35" w:unhideWhenUsed="1" w:qFormat="1"/>
-    <w:lsdException w:name="table of figures" w:semiHidden="1" w:unhideWhenUsed="1"/>
-    <w:lsdException w:name="envelope address" w:semiHidden="1" w:unhideWhenUsed="1"/>
-    <w:lsdException w:name="envelope return" w:semiHidden="1" w:unhideWhenUsed="1"/>
-    <w:lsdException w:name="footnote reference" w:semiHidden="1" w:unhideWhenUsed="1"/>
-    <w:lsdException w:name="annotation reference" w:semiHidden="1" w:unhideWhenUsed="1"/>
-    <w:lsdException w:name="line number" w:semiHidden="1" w:unhideWhenUsed="1"/>
-    <w:lsdException w:name="page number" w:semiHidden="1" w:unhideWhenUsed="1"/>
-    <w:lsdException w:name="endnote reference" w:semiHidden="1" w:unhideWhenUsed="1"/>
-    <w:lsdException w:name="endnote text" w:semiHidden="1" w:unhideWhenUsed="1"/>
-    <w:lsdException w:name="table of authorities" w:semiHidden="1" w:unhideWhenUsed="1"/>
-    <w:lsdException w:name="macro" w:semiHidden="1" w:unhideWhenUsed="1"/>
-    <w:lsdException w:name="toa heading" w:semiHidden="1" w:unhideWhenUsed="1"/>
-    <w:lsdException w:name="List" w:semiHidden="1" w:unhideWhenUsed="1"/>
-    <w:lsdException w:name="List Bullet" w:semiHidden="1" w:unhideWhenUsed="1"/>
-    <w:lsdException w:name="List Number" w:semiHidden="1" w:unhideWhenUsed="1"/>
-    <w:lsdException w:name="List 2" w:semiHidden="1" w:unhideWhenUsed="1"/>
-    <w:lsdException w:name="List 3" w:semiHidden="1" w:unhideWhenUsed="1"/>
-    <w:lsdException w:name="List 4" w:semiHidden="1" w:unhideWhenUsed="1"/>
-    <w:lsdException w:name="List 5" w:semiHidden="1" w:unhideWhenUsed="1"/>
-    <w:lsdException w:name="List Bullet 2" w:semiHidden="1" w:unhideWhenUsed="1"/>
-    <w:lsdException w:name="List Bullet 3" w:semiHidden="1" w:unhideWhenUsed="1"/>
-    <w:lsdException w:name="List Bullet 4" w:semiHidden="1" w:unhideWhenUsed="1"/>
-    <w:lsdException w:name="List Bullet 5" w:semiHidden="1" w:unhideWhenUsed="1"/>
-    <w:lsdException w:name="List Number 2" w:semiHidden="1" w:unhideWhenUsed="1"/>
-    <w:lsdException w:name="List Number 3" w:semiHidden="1" w:unhideWhenUsed="1"/>
-    <w:lsdException w:name="List Number 4" w:semiHidden="1" w:unhideWhenUsed="1"/>
-    <w:lsdException w:name="List Number 5" w:semiHidden="1" w:unhideWhenUsed="1"/>
-    <w:lsdException w:name="Title" w:uiPriority="10" w:qFormat="1"/>
-    <w:lsdException w:name="Closing" w:semiHidden="1" w:unhideWhenUsed="1"/>
-    <w:lsdException w:name="Signature" w:semiHidden="1" w:unhideWhenUsed="1"/>
-    <w:lsdException w:name="Default Paragraph Font" w:semiHidden="1" w:uiPriority="1" w:unhideWhenUsed="1"/>
-    <w:lsdException w:name="Body Text" w:semiHidden="1" w:unhideWhenUsed="1"/>
-    <w:lsdException w:name="Body Text Indent" w:semiHidden="1" w:unhideWhenUsed="1"/>
-    <w:lsdException w:name="List Continue" w:semiHidden="1" w:unhideWhenUsed="1"/>
-    <w:lsdException w:name="List Continue 2" w:semiHidden="1" w:unhideWhenUsed="1"/>
-    <w:lsdException w:name="List Continue 3" w:semiHidden="1" w:unhideWhenUsed="1"/>
-    <w:lsdException w:name="List Continue 4" w:semiHidden="1" w:unhideWhenUsed="1"/>
-    <w:lsdException w:name="List Continue 5" w:semiHidden="1" w:unhideWhenUsed="1"/>
-    <w:lsdException w:name="Message Header" w:semiHidden="1" w:unhideWhenUsed="1"/>
-    <w:lsdException w:name="Subtitle" w:uiPriority="11" w:qFormat="1"/>
-    <w:lsdException w:name="Salutation" w:semiHidden="1" w:unhideWhenUsed="1"/>
-    <w:lsdException w:name="Date" w:semiHidden="1" w:unhideWhenUsed="1"/>
-    <w:lsdException w:name="Body Text First Indent" w:semiHidden="1" w:unhideWhenUsed="1"/>
-    <w:lsdException w:name="Body Text First Indent 2" w:semiHidden="1" w:unhideWhenUsed="1"/>
-    <w:lsdException w:name="Note Heading" w:semiHidden="1" w:unhideWhenUsed="1"/>
-    <w:lsdException w:name="Body Text 2" w:semiHidden="1" w:unhideWhenUsed="1"/>
-    <w:lsdException w:name="Body Text 3" w:semiHidden="1" w:unhideWhenUsed="1"/>
-    <w:lsdException w:name="Body Text Indent 2" w:semiHidden="1" w:unhideWhenUsed="1"/>
-    <w:lsdException w:name="Body Text Indent 3" w:semiHidden="1" w:unhideWhenUsed="1"/>
-    <w:lsdException w:name="Block Text" w:semiHidden="1" w:unhideWhenUsed="1"/>
-    <w:lsdException w:name="Hyperlink" w:semiHidden="1" w:unhideWhenUsed="1"/>
-    <w:lsdException w:name="FollowedHyperlink" w:semiHidden="1" w:unhideWhenUsed="1"/>
-    <w:lsdException w:name="Strong" w:uiPriority="22" w:qFormat="1"/>
-    <w:lsdException w:name="Emphasis" w:uiPriority="20" w:qFormat="1"/>
-    <w:lsdException w:name="Document Map" w:semiHidden="1" w:unhideWhenUsed="1"/>
-    <w:lsdException w:name="Plain Text" w:semiHidden="1" w:unhideWhenUsed="1"/>
-    <w:lsdException w:name="E-mail Signature" w:semiHidden="1" w:unhideWhenUsed="1"/>
-    <w:lsdException w:name="HTML Top of Form" w:semiHidden="1" w:unhideWhenUsed="1"/>
-    <w:lsdException w:name="HTML Bottom of Form" w:semiHidden="1" w:unhideWhenUsed="1"/>
-    <w:lsdException w:name="Normal (Web)" w:semiHidden="1" w:unhideWhenUsed="1"/>
-    <w:lsdException w:name="HTML Acronym" w:semiHidden="1" w:unhideWhenUsed="1"/>
-    <w:lsdException w:name="HTML Address" w:semiHidden="1" w:unhideWhenUsed="1"/>
-    <w:lsdException w:name="HTML Cite" w:semiHidden="1" w:unhideWhenUsed="1"/>
-    <w:lsdException w:name="HTML Code" w:semiHidden="1" w:unhideWhenUsed="1"/>
-    <w:lsdException w:name="HTML Definition" w:semiHidden="1" w:unhideWhenUsed="1"/>
-    <w:lsdException w:name="HTML Keyboard" w:semiHidden="1" w:unhideWhenUsed="1"/>
-    <w:lsdException w:name="HTML Preformatted" w:semiHidden="1" w:unhideWhenUsed="1"/>
-    <w:lsdException w:name="HTML Sample" w:semiHidden="1" w:unhideWhenUsed="1"/>
-    <w:lsdException w:name="HTML Typewriter" w:semiHidden="1" w:unhideWhenUsed="1"/>
-    <w:lsdException w:name="HTML Variable" w:semiHidden="1" w:unhideWhenUsed="1"/>
-    <w:lsdException w:name="Normal Table" w:semiHidden="1" w:unhideWhenUsed="1"/>
-    <w:lsdException w:name="annotation subject" w:semiHidden="1" w:unhideWhenUsed="1"/>
-    <w:lsdException w:name="No List" w:semiHidden="1" w:unhideWhenUsed="1"/>
-    <w:lsdException w:name="Outline List 1" w:semiHidden="1" w:unhideWhenUsed="1"/>
-    <w:lsdException w:name="Outline List 2" w:semiHidden="1" w:unhideWhenUsed="1"/>
-    <w:lsdException w:name="Outline List 3" w:semiHidden="1" w:unhideWhenUsed="1"/>
-    <w:lsdException w:name="Table Simple 1" w:semiHidden="1" w:unhideWhenUsed="1"/>
-    <w:lsdException w:name="Table Simple 2" w:semiHidden="1" w:unhideWhenUsed="1"/>
-    <w:lsdException w:name="Table Simple 3" w:semiHidden="1" w:unhideWhenUsed="1"/>
-    <w:lsdException w:name="Table Classic 1" w:semiHidden="1" w:unhideWhenUsed="1"/>
-    <w:lsdException w:name="Table Classic 2" w:semiHidden="1" w:unhideWhenUsed="1"/>
-    <w:lsdException w:name="Table Classic 3" w:semiHidden="1" w:unhideWhenUsed="1"/>
-    <w:lsdException w:name="Table Classic 4" w:semiHidden="1" w:unhideWhenUsed="1"/>
-    <w:lsdException w:name="Table Colorful 1" w:semiHidden="1" w:unhideWhenUsed="1"/>
-    <w:lsdException w:name="Table Colorful 2" w:semiHidden="1" w:unhideWhenUsed="1"/>
-    <w:lsdException w:name="Table Colorful 3" w:semiHidden="1" w:unhideWhenUsed="1"/>
-    <w:lsdException w:name="Table Columns 1" w:semiHidden="1" w:unhideWhenUsed="1"/>
-    <w:lsdException w:name="Table Columns 2" w:semiHidden="1" w:unhideWhenUsed="1"/>
-    <w:lsdException w:name="Table Columns 3" w:semiHidden="1" w:unhideWhenUsed="1"/>
-    <w:lsdException w:name="Table Columns 4" w:semiHidden="1" w:unhideWhenUsed="1"/>
-    <w:lsdException w:name="Table Columns 5" w:semiHidden="1" w:unhideWhenUsed="1"/>
-    <w:lsdException w:name="Table Grid 1" w:semiHidden="1" w:unhideWhenUsed="1"/>
-    <w:lsdException w:name="Table Grid 2" w:semiHidden="1" w:unhideWhenUsed="1"/>
-    <w:lsdException w:name="Table Grid 3" w:semiHidden="1" w:unhideWhenUsed="1"/>
-    <w:lsdException w:name="Table Grid 4" w:semiHidden="1" w:unhideWhenUsed="1"/>
-    <w:lsdException w:name="Table Grid 5" w:semiHidden="1" w:unhideWhenUsed="1"/>
-    <w:lsdException w:name="Table Grid 6" w:semiHidden="1" w:unhideWhenUsed="1"/>
-    <w:lsdException w:name="Table Grid 7" w:semiHidden="1" w:unhideWhenUsed="1"/>
-    <w:lsdException w:name="Table Grid 8" w:semiHidden="1" w:unhideWhenUsed="1"/>
-    <w:lsdException w:name="Table List 1" w:semiHidden="1" w:unhideWhenUsed="1"/>
-    <w:lsdException w:name="Table List 2" w:semiHidden="1" w:unhideWhenUsed="1"/>
-    <w:lsdException w:name="Table List 3" w:semiHidden="1" w:unhideWhenUsed="1"/>
-    <w:lsdException w:name="Table List 4" w:semiHidden="1" w:unhideWhenUsed="1"/>
-    <w:lsdException w:name="Table List 5" w:semiHidden="1" w:unhideWhenUsed="1"/>
-    <w:lsdException w:name="Table List 6" w:semiHidden="1" w:unhideWhenUsed="1"/>
-    <w:lsdException w:name="Table List 7" w:semiHidden="1" w:unhideWhenUsed="1"/>
-    <w:lsdException w:name="Table List 8" w:semiHidden="1" w:unhideWhenUsed="1"/>
-    <w:lsdException w:name="Table 3D effects 1" w:semiHidden="1" w:unhideWhenUsed="1"/>
-    <w:lsdException w:name="Table 3D effects 2" w:semiHidden="1" w:unhideWhenUsed="1"/>
-    <w:lsdException w:name="Table 3D effects 3" w:semiHidden="1" w:unhideWhenUsed="1"/>
-    <w:lsdException w:name="Table Contemporary" w:semiHidden="1" w:unhideWhenUsed="1"/>
-    <w:lsdException w:name="Table Elegant" w:semiHidden="1" w:unhideWhenUsed="1"/>
-    <w:lsdException w:name="Table Professional" w:semiHidden="1" w:unhideWhenUsed="1"/>
-    <w:lsdException w:name="Table Subtle 1" w:semiHidden="1" w:unhideWhenUsed="1"/>
-    <w:lsdException w:name="Table Subtle 2" w:semiHidden="1" w:unhideWhenUsed="1"/>
-    <w:lsdException w:name="Table Web 1" w:semiHidden="1" w:unhideWhenUsed="1"/>
-    <w:lsdException w:name="Table Web 2" w:semiHidden="1" w:unhideWhenUsed="1"/>
-    <w:lsdException w:name="Table Web 3" w:semiHidden="1" w:unhideWhenUsed="1"/>
-    <w:lsdException w:name="Balloon Text" w:semiHidden="1" w:unhideWhenUsed="1"/>
-    <w:lsdException w:name="Table Grid" w:uiPriority="0"/>
-    <w:lsdException w:name="Table Theme" w:semiHidden="1" w:unhideWhenUsed="1"/>
-    <w:lsdException w:name="Placeholder Text" w:semiHidden="1"/>
-    <w:lsdException w:name="No Spacing" w:uiPriority="1" w:qFormat="1"/>
-    <w:lsdException w:name="Light Shading" w:uiPriority="60"/>
-    <w:lsdException w:name="Light List" w:uiPriority="61"/>
-    <w:lsdException w:name="Light Grid" w:uiPriority="62"/>
-    <w:lsdException w:name="Medium Shading 1" w:uiPriority="63"/>
-    <w:lsdException w:name="Medium Shading 2" w:uiPriority="64"/>
-    <w:lsdException w:name="Medium List 1" w:uiPriority="65"/>
-    <w:lsdException w:name="Medium List 2" w:uiPriority="66"/>
-    <w:lsdException w:name="Medium Grid 1" w:uiPriority="67"/>
-    <w:lsdException w:name="Medium Grid 2" w:uiPriority="68"/>
-    <w:lsdException w:name="Medium Grid 3" w:uiPriority="69"/>
-    <w:lsdException w:name="Dark List" w:uiPriority="70"/>
-    <w:lsdException w:name="Colorful Shading" w:uiPriority="71"/>
-    <w:lsdException w:name="Colorful List" w:uiPriority="72"/>
-    <w:lsdException w:name="Colorful Grid" w:uiPriority="73"/>
-    <w:lsdException w:name="Light Shading Accent 1" w:uiPriority="60"/>
-    <w:lsdException w:name="Light List Accent 1" w:uiPriority="61"/>
-    <w:lsdException w:name="Light Grid Accent 1" w:uiPriority="62"/>
-    <w:lsdException w:name="Medium Shading 1 Accent 1" w:uiPriority="63"/>
-    <w:lsdException w:name="Medium Shading 2 Accent 1" w:uiPriority="64"/>
-    <w:lsdException w:name="Medium List 1 Accent 1" w:uiPriority="65"/>
-    <w:lsdException w:name="Revision" w:semiHidden="1"/>
-    <w:lsdException w:name="List Paragraph" w:uiPriority="34" w:qFormat="1"/>
-    <w:lsdException w:name="Quote" w:uiPriority="29" w:qFormat="1"/>
-    <w:lsdException w:name="Intense Quote" w:uiPriority="30" w:qFormat="1"/>
-    <w:lsdException w:name="Medium List 2 Accent 1" w:uiPriority="66"/>
-    <w:lsdException w:name="Medium Grid 1 Accent 1" w:uiPriority="67"/>
-    <w:lsdException w:name="Medium Grid 2 Accent 1" w:uiPriority="68"/>
-    <w:lsdException w:name="Medium Grid 3 Accent 1" w:uiPriority="69"/>
-    <w:lsdException w:name="Dark List Accent 1" w:uiPriority="70"/>
-    <w:lsdException w:name="Colorful Shading Accent 1" w:uiPriority="71"/>
-    <w:lsdException w:name="Colorful List Accent 1" w:uiPriority="72"/>
-    <w:lsdException w:name="Colorful Grid Accent 1" w:uiPriority="73"/>
-    <w:lsdException w:name="Light Shading Accent 2" w:uiPriority="60"/>
-    <w:lsdException w:name="Light List Accent 2" w:uiPriority="61"/>
-    <w:lsdException w:name="Light Grid Accent 2" w:uiPriority="62"/>
-    <w:lsdException w:name="Medium Shading 1 Accent 2" w:uiPriority="63"/>
-    <w:lsdException w:name="Medium Shading 2 Accent 2" w:uiPriority="64"/>
-    <w:lsdException w:name="Medium List 1 Accent 2" w:uiPriority="65"/>
-    <w:lsdException w:name="Medium List 2 Accent 2" w:uiPriority="66"/>
-    <w:lsdException w:name="Medium Grid 1 Accent 2" w:uiPriority="67"/>
-    <w:lsdException w:name="Medium Grid 2 Accent 2" w:uiPriority="68"/>
-    <w:lsdException w:name="Medium Grid 3 Accent 2" w:uiPriority="69"/>
-    <w:lsdException w:name="Dark List Accent 2" w:uiPriority="70"/>
-    <w:lsdException w:name="Colorful Shading Accent 2" w:uiPriority="71"/>
-    <w:lsdException w:name="Colorful List Accent 2" w:uiPriority="72"/>
-    <w:lsdException w:name="Colorful Grid Accent 2" w:uiPriority="73"/>
-    <w:lsdException w:name="Light Shading Accent 3" w:uiPriority="60"/>
-    <w:lsdException w:name="Light List Accent 3" w:uiPriority="61"/>
-    <w:lsdException w:name="Light Grid Accent 3" w:uiPriority="62"/>
-    <w:lsdException w:name="Medium Shading 1 Accent 3" w:uiPriority="63"/>
-    <w:lsdException w:name="Medium Shading 2 Accent 3" w:uiPriority="64"/>
-    <w:lsdException w:name="Medium List 1 Accent 3" w:uiPriority="65"/>
-    <w:lsdException w:name="Medium List 2 Accent 3" w:uiPriority="66"/>
-    <w:lsdException w:name="Medium Grid 1 Accent 3" w:uiPriority="67"/>
-    <w:lsdException w:name="Medium Grid 2 Accent 3" w:uiPriority="68"/>
-    <w:lsdException w:name="Medium Grid 3 Accent 3" w:uiPriority="69"/>
-    <w:lsdException w:name="Dark List Accent 3" w:uiPriority="70"/>
-    <w:lsdException w:name="Colorful Shading Accent 3" w:uiPriority="71"/>
-    <w:lsdException w:name="Colorful List Accent 3" w:uiPriority="72"/>
-    <w:lsdException w:name="Colorful Grid Accent 3" w:uiPriority="73"/>
-    <w:lsdException w:name="Light Shading Accent 4" w:uiPriority="60"/>
-    <w:lsdException w:name="Light List Accent 4" w:uiPriority="61"/>
-    <w:lsdException w:name="Light Grid Accent 4" w:uiPriority="62"/>
-    <w:lsdException w:name="Medium Shading 1 Accent 4" w:uiPriority="63"/>
-    <w:lsdException w:name="Medium Shading 2 Accent 4" w:uiPriority="64"/>
-    <w:lsdException w:name="Medium List 1 Accent 4" w:uiPriority="65"/>
-    <w:lsdException w:name="Medium List 2 Accent 4" w:uiPriority="66"/>
-    <w:lsdException w:name="Medium Grid 1 Accent 4" w:uiPriority="67"/>
-    <w:lsdException w:name="Medium Grid 2 Accent 4" w:uiPriority="68"/>
-    <w:lsdException w:name="Medium Grid 3 Accent 4" w:uiPriority="69"/>
-    <w:lsdException w:name="Dark List Accent 4" w:uiPriority="70"/>
-    <w:lsdException w:name="Colorful Shading Accent 4" w:uiPriority="71"/>
-    <w:lsdException w:name="Colorful List Accent 4" w:uiPriority="72"/>
-    <w:lsdException w:name="Colorful Grid Accent 4" w:uiPriority="73"/>
-    <w:lsdException w:name="Light Shading Accent 5" w:uiPriority="60"/>
-    <w:lsdException w:name="Light List Accent 5" w:uiPriority="61"/>
-    <w:lsdException w:name="Light Grid Accent 5" w:uiPriority="62"/>
-    <w:lsdException w:name="Medium Shading 1 Accent 5" w:uiPriority="63"/>
-    <w:lsdException w:name="Medium Shading 2 Accent 5" w:uiPriority="64"/>
-    <w:lsdException w:name="Medium List 1 Accent 5" w:uiPriority="65"/>
-    <w:lsdException w:name="Medium List 2 Accent 5" w:uiPriority="66"/>
-    <w:lsdException w:name="Medium Grid 1 Accent 5" w:uiPriority="67"/>
-    <w:lsdException w:name="Medium Grid 2 Accent 5" w:uiPriority="68"/>
-    <w:lsdException w:name="Medium Grid 3 Accent 5" w:uiPriority="69"/>
-    <w:lsdException w:name="Dark List Accent 5" w:uiPriority="70"/>
-    <w:lsdException w:name="Colorful Shading Accent 5" w:uiPriority="71"/>
-    <w:lsdException w:name="Colorful List Accent 5" w:uiPriority="72"/>
-    <w:lsdException w:name="Colorful Grid Accent 5" w:uiPriority="73"/>
-    <w:lsdException w:name="Light Shading Accent 6" w:uiPriority="60"/>
-    <w:lsdException w:name="Light List Accent 6" w:uiPriority="61"/>
-    <w:lsdException w:name="Light Grid Accent 6" w:uiPriority="62"/>
-    <w:lsdException w:name="Medium Shading 1 Accent 6" w:uiPriority="63"/>
-    <w:lsdException w:name="Medium Shading 2 Accent 6" w:uiPriority="64"/>
-    <w:lsdException w:name="Medium List 1 Accent 6" w:uiPriority="65"/>
-    <w:lsdException w:name="Medium List 2 Accent 6" w:uiPriority="66"/>
-    <w:lsdException w:name="Medium Grid 1 Accent 6" w:uiPriority="67"/>
-    <w:lsdException w:name="Medium Grid 2 Accent 6" w:uiPriority="68"/>
-    <w:lsdException w:name="Medium Grid 3 Accent 6" w:uiPriority="69"/>
-    <w:lsdException w:name="Dark List Accent 6" w:uiPriority="70"/>
-    <w:lsdException w:name="Colorful Shading Accent 6" w:uiPriority="71"/>
-    <w:lsdException w:name="Colorful List Accent 6" w:uiPriority="72"/>
-    <w:lsdException w:name="Colorful Grid Accent 6" w:uiPriority="73"/>
-    <w:lsdException w:name="Subtle Emphasis" w:uiPriority="19" w:qFormat="1"/>
-    <w:lsdException w:name="Intense Emphasis" w:uiPriority="21" w:qFormat="1"/>
-    <w:lsdException w:name="Subtle Reference" w:uiPriority="31" w:qFormat="1"/>
-    <w:lsdException w:name="Intense Reference" w:uiPriority="32" w:qFormat="1"/>
-    <w:lsdException w:name="Book Title" w:uiPriority="33" w:qFormat="1"/>
-    <w:lsdException w:name="Bibliography" w:semiHidden="1" w:uiPriority="37" w:unhideWhenUsed="1"/>
-    <w:lsdException w:name="TOC Heading" w:semiHidden="1" w:uiPriority="39" w:unhideWhenUsed="1" w:qFormat="1"/>
-    <w:lsdException w:name="Grid Table 4" w:uiPriority="49"/>
-    <w:lsdException w:name="Grid Table 5 Dark" w:uiPriority="50"/>
-    <w:lsdException w:name="Grid Table 6 Colorful" w:uiPriority="51"/>
-    <w:lsdException w:name="Grid Table 7 Colorful" w:uiPriority="52"/>
-    <w:lsdException w:name="Grid Table 1 Light Accent 1" w:uiPriority="46"/>
-    <w:lsdException w:name="Grid Table 2 Accent 1" w:uiPriority="47"/>
-    <w:lsdException w:name="Grid Table 3 Accent 1" w:uiPriority="48"/>
-    <w:lsdException w:name="Grid Table 4 Accent 1" w:uiPriority="49"/>
-    <w:lsdException w:name="Grid Table 5 Dark Accent 1" w:uiPriority="50"/>
-    <w:lsdException w:name="Grid Table 6 Colorful Accent 1" w:uiPriority="51"/>
-    <w:lsdException w:name="Grid Table 7 Colorful Accent 1" w:uiPriority="52"/>
-    <w:lsdException w:name="Grid Table 1 Light Accent 2" w:uiPriority="46"/>
-    <w:lsdException w:name="Grid Table 2 Accent 2" w:uiPriority="47"/>
-    <w:lsdException w:name="Grid Table 3 Accent 2" w:uiPriority="48"/>
-    <w:lsdException w:name="Grid Table 4 Accent 2" w:uiPriority="49"/>
-    <w:lsdException w:name="Grid Table 5 Dark Accent 2" w:uiPriority="50"/>
-    <w:lsdException w:name="Grid Table 6 Colorful Accent 2" w:uiPriority="51"/>
-    <w:lsdException w:name="Grid Table 7 Colorful Accent 2" w:uiPriority="52"/>
-    <w:lsdException w:name="Grid Table 1 Light Accent 3" w:uiPriority="46"/>
-    <w:lsdException w:name="Grid Table 2 Accent 3" w:uiPriority="47"/>
-    <w:lsdException w:name="Grid Table 3 Accent 3" w:uiPriority="48"/>
-    <w:lsdException w:name="Grid Table 4 Accent 3" w:uiPriority="49"/>
-    <w:lsdException w:name="Grid Table 5 Dark Accent 3" w:uiPriority="50"/>
-    <w:lsdException w:name="Grid Table 6 Colorful Accent 3" w:uiPriority="51"/>
-    <w:lsdException w:name="Grid Table 7 Colorful Accent 3" w:uiPriority="52"/>
-    <w:lsdException w:name="Grid Table 1 Light Accent 4" w:uiPriority="46"/>
-    <w:lsdException w:name="Grid Table 2 Accent 4" w:uiPriority="47"/>
-    <w:lsdException w:name="Grid Table 3 Accent 4" w:uiPriority="48"/>
-    <w:lsdException w:name="Grid Table 4 Accent 4" w:uiPriority="49"/>
-    <w:lsdException w:name="Grid Table 5 Dark Accent 4" w:uiPriority="50"/>
-    <w:lsdException w:name="Grid Table 6 Colorful Accent 4" w:uiPriority="51"/>
-    <w:lsdException w:name="Grid Table 7 Colorful Accent 4" w:uiPriority="52"/>
-    <w:lsdException w:name="Grid Table 1 Light Accent 5" w:uiPriority="46"/>
-    <w:lsdException w:name="Grid Table 2 Accent 5" w:uiPriority="47"/>
-    <w:lsdException w:name="Grid Table 3 Accent 5" w:uiPriority="48"/>
-    <w:lsdException w:name="Grid Table 4 Accent 5" w:uiPriority="49"/>
-    <w:lsdException w:name="Grid Table 5 Dark Accent 5" w:uiPriority="50"/>
-    <w:lsdException w:name="Grid Table 6 Colorful Accent 5" w:uiPriority="51"/>
-    <w:lsdException w:name="Grid Table 7 Colorful Accent 5" w:uiPriority="52"/>
-    <w:lsdException w:name="Grid Table 1 Light Accent 6" w:uiPriority="46"/>
-    <w:lsdException w:name="Grid Table 2 Accent 6" w:uiPriority="47"/>
-    <w:lsdException w:name="Grid Table 3 Accent 6" w:uiPriority="48"/>
-    <w:lsdException w:name="Grid Table 4 Accent 6" w:uiPriority="49"/>
-    <w:lsdException w:name="Grid Table 5 Dark Accent 6" w:uiPriority="50"/>
-    <w:lsdException w:name="Grid Table 6 Colorful Accent 6" w:uiPriority="51"/>
-    <w:lsdException w:name="Grid Table 7 Colorful Accent 6" w:uiPriority="52"/>
-    <w:lsdException w:name="List Table 1 Light" w:uiPriority="46"/>
-    <w:lsdException w:name="List Table 2" w:uiPriority="47"/>
-    <w:lsdException w:name="List Table 3" w:uiPriority="48"/>
-    <w:lsdException w:name="List Table 4" w:uiPriority="49"/>
-    <w:lsdException w:name="List Table 5 Dark" w:uiPriority="50"/>
-    <w:lsdException w:name="List Table 6 Colorful" w:uiPriority="51"/>
-    <w:lsdException w:name="List Table 7 Colorful" w:uiPriority="52"/>
-    <w:lsdException w:name="List Table 1 Light Accent 1" w:uiPriority="46"/>
-    <w:lsdException w:name="List Table 2 Accent 1" w:uiPriority="47"/>
-    <w:lsdException w:name="List Table 3 Accent 1" w:uiPriority="48"/>
-    <w:lsdException w:name="List Table 4 Accent 1" w:uiPriority="49"/>
-    <w:lsdException w:name="List Table 5 Dark Accent 1" w:uiPriority="50"/>
-    <w:lsdException w:name="List Table 6 Colorful Accent 1" w:uiPriority="51"/>
-    <w:lsdException w:name="List Table 7 Colorful Accent 1" w:uiPriority="52"/>
-    <w:lsdException w:name="List Table 1 Light Accent 2" w:uiPriority="46"/>
-    <w:lsdException w:name="List Table 2 Accent 2" w:uiPriority="47"/>
-    <w:lsdException w:name="List Table 3 Accent 2" w:uiPriority="48"/>
-    <w:lsdException w:name="List Table 4 Accent 2" w:uiPriority="49"/>
-    <w:lsdException w:name="List Table 5 Dark Accent 2" w:uiPriority="50"/>
-    <w:lsdException w:name="List Table 6 Colorful Accent 2" w:uiPriority="51"/>
-    <w:lsdException w:name="List Table 7 Colorful Accent 2" w:uiPriority="52"/>
-    <w:lsdException w:name="List Table 1 Light Accent 3" w:uiPriority="46"/>
-    <w:lsdException w:name="List Table 2 Accent 3" w:uiPriority="47"/>
-    <w:lsdException w:name="List Table 3 Accent 3" w:uiPriority="48"/>
-    <w:lsdException w:name="List Table 4 Accent 3" w:uiPriority="49"/>
-    <w:lsdException w:name="List Table 5 Dark Accent 3" w:uiPriority="50"/>
-    <w:lsdException w:name="List Table 6 Colorful Accent 3" w:uiPriority="51"/>
-    <w:lsdException w:name="List Table 7 Colorful Accent 3" w:uiPriority="52"/>
-    <w:lsdException w:name="List Table 1 Light Accent 4" w:uiPriority="46"/>
-    <w:lsdException w:name="List Table 2 Accent 4" w:uiPriority="47"/>
-    <w:lsdException w:name="List Table 3 Accent 4" w:uiPriority="48"/>
-    <w:lsdException w:name="List Table 4 Accent 4" w:uiPriority="49"/>
-    <w:lsdException w:name="List Table 5 Dark Accent 4" w:uiPriority="50"/>
-    <w:lsdException w:name="List Table 6 Colorful Accent 4" w:uiPriority="51"/>
-    <w:lsdException w:name="List Table 7 Colorful Accent 4" w:uiPriority="52"/>
-    <w:lsdException w:name="List Table 1 Light Accent 5" w:uiPriority="46"/>
-    <w:lsdException w:name="List Table 2 Accent 5" w:uiPriority="47"/>
-    <w:lsdException w:name="List Table 3 Accent 5" w:uiPriority="48"/>
-    <w:lsdException w:name="List Table 4 Accent 5" w:uiPriority="49"/>
-    <w:lsdException w:name="List Table 5 Dark Accent 5" w:uiPriority="50"/>
-    <w:lsdException w:name="List Table 6 Colorful Accent 5" w:uiPriority="51"/>
-    <w:lsdException w:name="List Table 7 Colorful Accent 5" w:uiPriority="52"/>
-    <w:lsdException w:name="List Table 1 Light Accent 6" w:uiPriority="46"/>
-    <w:lsdException w:name="List Table 2 Accent 6" w:uiPriority="47"/>
-    <w:lsdException w:name="List Table 3 Accent 6" w:uiPriority="48"/>
-    <w:lsdException w:name="List Table 4 Accent 6" w:uiPriority="49"/>
-    <w:lsdException w:name="List Table 5 Dark Accent 6" w:uiPriority="50"/>
-    <w:lsdException w:name="List Table 6 Colorful Accent 6" w:uiPriority="51"/>
-    <w:lsdException w:name="List Table 7 Colorful Accent 6" w:uiPriority="52"/>
+  <w:latentStyles w:defLockedState="0" w:defUIPriority="99" w:defSemiHidden="1" w:defUnhideWhenUsed="1" w:defQFormat="0" w:count="276">
+    <w:lsdException w:name="Normal" w:semiHidden="0" w:uiPriority="0" w:unhideWhenUsed="0" w:qFormat="1"/>
+    <w:lsdException w:name="heading 1" w:semiHidden="0" w:uiPriority="9" w:unhideWhenUsed="0" w:qFormat="1"/>
+    <w:lsdException w:name="heading 2" w:uiPriority="9" w:qFormat="1"/>
+    <w:lsdException w:name="heading 3" w:uiPriority="9" w:qFormat="1"/>
+    <w:lsdException w:name="heading 4" w:uiPriority="9" w:qFormat="1"/>
+    <w:lsdException w:name="heading 5" w:uiPriority="9" w:qFormat="1"/>
+    <w:lsdException w:name="heading 6" w:uiPriority="9" w:qFormat="1"/>
+    <w:lsdException w:name="heading 7" w:uiPriority="9" w:qFormat="1"/>
+    <w:lsdException w:name="heading 8" w:uiPriority="9" w:qFormat="1"/>
+    <w:lsdException w:name="heading 9" w:uiPriority="9" w:qFormat="1"/>
+    <w:lsdException w:name="toc 1" w:uiPriority="39"/>
+    <w:lsdException w:name="toc 2" w:uiPriority="39"/>
+    <w:lsdException w:name="toc 3" w:uiPriority="39"/>
+    <w:lsdException w:name="toc 4" w:uiPriority="39"/>
+    <w:lsdException w:name="toc 5" w:uiPriority="39"/>
+    <w:lsdException w:name="toc 6" w:uiPriority="39"/>
+    <w:lsdException w:name="toc 7" w:uiPriority="39"/>
+    <w:lsdException w:name="toc 8" w:uiPriority="39"/>
+    <w:lsdException w:name="toc 9" w:uiPriority="39"/>
+    <w:lsdException w:name="header" w:uiPriority="0"/>
+    <w:lsdException w:name="footer" w:uiPriority="0"/>
+    <w:lsdException w:name="caption" w:uiPriority="35" w:qFormat="1"/>
+    <w:lsdException w:name="Title" w:semiHidden="0" w:uiPriority="10" w:unhideWhenUsed="0" w:qFormat="1"/>
+    <w:lsdException w:name="Default Paragraph Font" w:uiPriority="1"/>
+    <w:lsdException w:name="Subtitle" w:semiHidden="0" w:uiPriority="11" w:unhideWhenUsed="0" w:qFormat="1"/>
+    <w:lsdException w:name="Strong" w:semiHidden="0" w:uiPriority="22" w:unhideWhenUsed="0" w:qFormat="1"/>
+    <w:lsdException w:name="Emphasis" w:semiHidden="0" w:uiPriority="20" w:unhideWhenUsed="0" w:qFormat="1"/>
+    <w:lsdException w:name="Table Grid" w:semiHidden="0" w:uiPriority="0" w:unhideWhenUsed="0"/>
+    <w:lsdException w:name="Note Level 1" w:semiHidden="0" w:unhideWhenUsed="0"/>
+    <w:lsdException w:name="Note Level 2" w:semiHidden="0" w:unhideWhenUsed="0"/>
+    <w:lsdException w:name="Note Level 3" w:semiHidden="0" w:unhideWhenUsed="0"/>
+    <w:lsdException w:name="Note Level 4" w:semiHidden="0" w:unhideWhenUsed="0"/>
+    <w:lsdException w:name="Note Level 5" w:semiHidden="0" w:unhideWhenUsed="0"/>
+    <w:lsdException w:name="Note Level 6" w:semiHidden="0" w:unhideWhenUsed="0"/>
+    <w:lsdException w:name="Note Level 7" w:semiHidden="0" w:unhideWhenUsed="0"/>
+    <w:lsdException w:name="Note Level 8" w:semiHidden="0" w:unhideWhenUsed="0"/>
+    <w:lsdException w:name="Note Level 9" w:semiHidden="0" w:unhideWhenUsed="0"/>
+    <w:lsdException w:name="Placeholder Text" w:unhideWhenUsed="0"/>
+    <w:lsdException w:name="No Spacing" w:semiHidden="0" w:uiPriority="1" w:unhideWhenUsed="0" w:qFormat="1"/>
+    <w:lsdException w:name="Light Shading" w:semiHidden="0" w:uiPriority="60" w:unhideWhenUsed="0"/>
+    <w:lsdException w:name="Light List" w:semiHidden="0" w:uiPriority="61" w:unhideWhenUsed="0"/>
+    <w:lsdException w:name="Light Grid" w:semiHidden="0" w:uiPriority="62" w:unhideWhenUsed="0"/>
+    <w:lsdException w:name="Medium Shading 1" w:semiHidden="0" w:uiPriority="63" w:unhideWhenUsed="0"/>
+    <w:lsdException w:name="Medium Shading 2" w:semiHidden="0" w:uiPriority="64" w:unhideWhenUsed="0"/>
+    <w:lsdException w:name="Medium List 1" w:semiHidden="0" w:uiPriority="65" w:unhideWhenUsed="0"/>
+    <w:lsdException w:name="Medium List 2" w:semiHidden="0" w:uiPriority="66" w:unhideWhenUsed="0"/>
+    <w:lsdException w:name="Medium Grid 1" w:semiHidden="0" w:uiPriority="67" w:unhideWhenUsed="0"/>
+    <w:lsdException w:name="Medium Grid 2" w:semiHidden="0" w:uiPriority="68" w:unhideWhenUsed="0"/>
+    <w:lsdException w:name="Medium Grid 3" w:semiHidden="0" w:uiPriority="69" w:unhideWhenUsed="0"/>
+    <w:lsdException w:name="Dark List" w:semiHidden="0" w:uiPriority="70" w:unhideWhenUsed="0"/>
+    <w:lsdException w:name="Colorful Shading" w:semiHidden="0" w:uiPriority="71" w:unhideWhenUsed="0"/>
+    <w:lsdException w:name="Colorful List" w:semiHidden="0" w:uiPriority="72" w:unhideWhenUsed="0"/>
+    <w:lsdException w:name="Colorful Grid" w:semiHidden="0" w:uiPriority="73" w:unhideWhenUsed="0"/>
+    <w:lsdException w:name="Light Shading Accent 1" w:semiHidden="0" w:uiPriority="60" w:unhideWhenUsed="0"/>
+    <w:lsdException w:name="Light List Accent 1" w:semiHidden="0" w:uiPriority="61" w:unhideWhenUsed="0"/>
+    <w:lsdException w:name="Light Grid Accent 1" w:semiHidden="0" w:uiPriority="62" w:unhideWhenUsed="0"/>
+    <w:lsdException w:name="Medium Shading 1 Accent 1" w:semiHidden="0" w:uiPriority="63" w:unhideWhenUsed="0"/>
+    <w:lsdException w:name="Medium Shading 2 Accent 1" w:semiHidden="0" w:uiPriority="64" w:unhideWhenUsed="0"/>
+    <w:lsdException w:name="Medium List 1 Accent 1" w:semiHidden="0" w:uiPriority="65" w:unhideWhenUsed="0"/>
+    <w:lsdException w:name="Revision" w:unhideWhenUsed="0"/>
+    <w:lsdException w:name="List Paragraph" w:semiHidden="0" w:uiPriority="34" w:unhideWhenUsed="0" w:qFormat="1"/>
+    <w:lsdException w:name="Quote" w:semiHidden="0" w:uiPriority="29" w:unhideWhenUsed="0" w:qFormat="1"/>
+    <w:lsdException w:name="Intense Quote" w:semiHidden="0" w:uiPriority="30" w:unhideWhenUsed="0" w:qFormat="1"/>
+    <w:lsdException w:name="Medium List 2 Accent 1" w:semiHidden="0" w:uiPriority="66" w:unhideWhenUsed="0"/>
+    <w:lsdException w:name="Medium Grid 1 Accent 1" w:semiHidden="0" w:uiPriority="67" w:unhideWhenUsed="0"/>
+    <w:lsdException w:name="Medium Grid 2 Accent 1" w:semiHidden="0" w:uiPriority="68" w:unhideWhenUsed="0"/>
+    <w:lsdException w:name="Medium Grid 3 Accent 1" w:semiHidden="0" w:uiPriority="69" w:unhideWhenUsed="0"/>
+    <w:lsdException w:name="Dark List Accent 1" w:semiHidden="0" w:uiPriority="70" w:unhideWhenUsed="0"/>
+    <w:lsdException w:name="Colorful Shading Accent 1" w:semiHidden="0" w:uiPriority="71" w:unhideWhenUsed="0"/>
+    <w:lsdException w:name="Colorful List Accent 1" w:semiHidden="0" w:uiPriority="72" w:unhideWhenUsed="0"/>
+    <w:lsdException w:name="Colorful Grid Accent 1" w:semiHidden="0" w:uiPriority="73" w:unhideWhenUsed="0"/>
+    <w:lsdException w:name="Light Shading Accent 2" w:semiHidden="0" w:uiPriority="60" w:unhideWhenUsed="0"/>
+    <w:lsdException w:name="Light List Accent 2" w:semiHidden="0" w:uiPriority="61" w:unhideWhenUsed="0"/>
+    <w:lsdException w:name="Light Grid Accent 2" w:semiHidden="0" w:uiPriority="62" w:unhideWhenUsed="0"/>
+    <w:lsdException w:name="Medium Shading 1 Accent 2" w:semiHidden="0" w:uiPriority="63" w:unhideWhenUsed="0"/>
+    <w:lsdException w:name="Medium Shading 2 Accent 2" w:semiHidden="0" w:uiPriority="64" w:unhideWhenUsed="0"/>
+    <w:lsdException w:name="Medium List 1 Accent 2" w:semiHidden="0" w:uiPriority="65" w:unhideWhenUsed="0"/>
+    <w:lsdException w:name="Medium List 2 Accent 2" w:semiHidden="0" w:uiPriority="66" w:unhideWhenUsed="0"/>
+    <w:lsdException w:name="Medium Grid 1 Accent 2" w:semiHidden="0" w:uiPriority="67" w:unhideWhenUsed="0"/>
+    <w:lsdException w:name="Medium Grid 2 Accent 2" w:semiHidden="0" w:uiPriority="68" w:unhideWhenUsed="0"/>
+    <w:lsdException w:name="Medium Grid 3 Accent 2" w:semiHidden="0" w:uiPriority="69" w:unhideWhenUsed="0"/>
+    <w:lsdException w:name="Dark List Accent 2" w:semiHidden="0" w:uiPriority="70" w:unhideWhenUsed="0"/>
+    <w:lsdException w:name="Colorful Shading Accent 2" w:semiHidden="0" w:uiPriority="71" w:unhideWhenUsed="0"/>
+    <w:lsdException w:name="Colorful List Accent 2" w:semiHidden="0" w:uiPriority="72" w:unhideWhenUsed="0"/>
+    <w:lsdException w:name="Colorful Grid Accent 2" w:semiHidden="0" w:uiPriority="73" w:unhideWhenUsed="0"/>
+    <w:lsdException w:name="Light Shading Accent 3" w:semiHidden="0" w:uiPriority="60" w:unhideWhenUsed="0"/>
+    <w:lsdException w:name="Light List Accent 3" w:semiHidden="0" w:uiPriority="61" w:unhideWhenUsed="0"/>
+    <w:lsdException w:name="Light Grid Accent 3" w:semiHidden="0" w:uiPriority="62" w:unhideWhenUsed="0"/>
+    <w:lsdException w:name="Medium Shading 1 Accent 3" w:semiHidden="0" w:uiPriority="63" w:unhideWhenUsed="0"/>
+    <w:lsdException w:name="Medium Shading 2 Accent 3" w:semiHidden="0" w:uiPriority="64" w:unhideWhenUsed="0"/>
+    <w:lsdException w:name="Medium List 1 Accent 3" w:semiHidden="0" w:uiPriority="65" w:unhideWhenUsed="0"/>
+    <w:lsdException w:name="Medium List 2 Accent 3" w:semiHidden="0" w:uiPriority="66" w:unhideWhenUsed="0"/>
+    <w:lsdException w:name="Medium Grid 1 Accent 3" w:semiHidden="0" w:uiPriority="67" w:unhideWhenUsed="0"/>
+    <w:lsdException w:name="Medium Grid 2 Accent 3" w:semiHidden="0" w:uiPriority="68" w:unhideWhenUsed="0"/>
+    <w:lsdException w:name="Medium Grid 3 Accent 3" w:semiHidden="0" w:uiPriority="69" w:unhideWhenUsed="0"/>
+    <w:lsdException w:name="Dark List Accent 3" w:semiHidden="0" w:uiPriority="70" w:unhideWhenUsed="0"/>
+    <w:lsdException w:name="Colorful Shading Accent 3" w:semiHidden="0" w:uiPriority="71" w:unhideWhenUsed="0"/>
+    <w:lsdException w:name="Colorful List Accent 3" w:semiHidden="0" w:uiPriority="72" w:unhideWhenUsed="0"/>
+    <w:lsdException w:name="Colorful Grid Accent 3" w:semiHidden="0" w:uiPriority="73" w:unhideWhenUsed="0"/>
+    <w:lsdException w:name="Light Shading Accent 4" w:semiHidden="0" w:uiPriority="60" w:unhideWhenUsed="0"/>
+    <w:lsdException w:name="Light List Accent 4" w:semiHidden="0" w:uiPriority="61" w:unhideWhenUsed="0"/>
+    <w:lsdException w:name="Light Grid Accent 4" w:semiHidden="0" w:uiPriority="62" w:unhideWhenUsed="0"/>
+    <w:lsdException w:name="Medium Shading 1 Accent 4" w:semiHidden="0" w:uiPriority="63" w:unhideWhenUsed="0"/>
+    <w:lsdException w:name="Medium Shading 2 Accent 4" w:semiHidden="0" w:uiPriority="64" w:unhideWhenUsed="0"/>
+    <w:lsdException w:name="Medium List 1 Accent 4" w:semiHidden="0" w:uiPriority="65" w:unhideWhenUsed="0"/>
+    <w:lsdException w:name="Medium List 2 Accent 4" w:semiHidden="0" w:uiPriority="66" w:unhideWhenUsed="0"/>
+    <w:lsdException w:name="Medium Grid 1 Accent 4" w:semiHidden="0" w:uiPriority="67" w:unhideWhenUsed="0"/>
+    <w:lsdException w:name="Medium Grid 2 Accent 4" w:semiHidden="0" w:uiPriority="68" w:unhideWhenUsed="0"/>
+    <w:lsdException w:name="Medium Grid 3 Accent 4" w:semiHidden="0" w:uiPriority="69" w:unhideWhenUsed="0"/>
+    <w:lsdException w:name="Dark List Accent 4" w:semiHidden="0" w:uiPriority="70" w:unhideWhenUsed="0"/>
+    <w:lsdException w:name="Colorful Shading Accent 4" w:semiHidden="0" w:uiPriority="71" w:unhideWhenUsed="0"/>
+    <w:lsdException w:name="Colorful List Accent 4" w:semiHidden="0" w:uiPriority="72" w:unhideWhenUsed="0"/>
+    <w:lsdException w:name="Colorful Grid Accent 4" w:semiHidden="0" w:uiPriority="73" w:unhideWhenUsed="0"/>
+    <w:lsdException w:name="Light Shading Accent 5" w:semiHidden="0" w:uiPriority="60" w:unhideWhenUsed="0"/>
+    <w:lsdException w:name="Light List Accent 5" w:semiHidden="0" w:uiPriority="61" w:unhideWhenUsed="0"/>
+    <w:lsdException w:name="Light Grid Accent 5" w:semiHidden="0" w:uiPriority="62" w:unhideWhenUsed="0"/>
+    <w:lsdException w:name="Medium Shading 1 Accent 5" w:semiHidden="0" w:uiPriority="63" w:unhideWhenUsed="0"/>
+    <w:lsdException w:name="Medium Shading 2 Accent 5" w:semiHidden="0" w:uiPriority="64" w:unhideWhenUsed="0"/>
+    <w:lsdException w:name="Medium List 1 Accent 5" w:semiHidden="0" w:uiPriority="65" w:unhideWhenUsed="0"/>
+    <w:lsdException w:name="Medium List 2 Accent 5" w:semiHidden="0" w:uiPriority="66" w:unhideWhenUsed="0"/>
+    <w:lsdException w:name="Medium Grid 1 Accent 5" w:semiHidden="0" w:uiPriority="67" w:unhideWhenUsed="0"/>
+    <w:lsdException w:name="Medium Grid 2 Accent 5" w:semiHidden="0" w:uiPriority="68" w:unhideWhenUsed="0"/>
+    <w:lsdException w:name="Medium Grid 3 Accent 5" w:semiHidden="0" w:uiPriority="69" w:unhideWhenUsed="0"/>
+    <w:lsdException w:name="Dark List Accent 5" w:semiHidden="0" w:uiPriority="70" w:unhideWhenUsed="0"/>
+    <w:lsdException w:name="Colorful Shading Accent 5" w:semiHidden="0" w:uiPriority="71" w:unhideWhenUsed="0"/>
+    <w:lsdException w:name="Colorful List Accent 5" w:semiHidden="0" w:uiPriority="72" w:unhideWhenUsed="0"/>
+    <w:lsdException w:name="Colorful Grid Accent 5" w:semiHidden="0" w:uiPriority="73" w:unhideWhenUsed="0"/>
+    <w:lsdException w:name="Light Shading Accent 6" w:semiHidden="0" w:uiPriority="60" w:unhideWhenUsed="0"/>
+    <w:lsdException w:name="Light List Accent 6" w:semiHidden="0" w:uiPriority="61" w:unhideWhenUsed="0"/>
+    <w:lsdException w:name="Light Grid Accent 6" w:semiHidden="0" w:uiPriority="62" w:unhideWhenUsed="0"/>
+    <w:lsdException w:name="Medium Shading 1 Accent 6" w:semiHidden="0" w:uiPriority="63" w:unhideWhenUsed="0"/>
+    <w:lsdException w:name="Medium Shading 2 Accent 6" w:semiHidden="0" w:uiPriority="64" w:unhideWhenUsed="0"/>
+    <w:lsdException w:name="Medium List 1 Accent 6" w:semiHidden="0" w:uiPriority="65" w:unhideWhenUsed="0"/>
+    <w:lsdException w:name="Medium List 2 Accent 6" w:semiHidden="0" w:uiPriority="66" w:unhideWhenUsed="0"/>
+    <w:lsdException w:name="Medium Grid 1 Accent 6" w:semiHidden="0" w:uiPriority="67" w:unhideWhenUsed="0"/>
+    <w:lsdException w:name="Medium Grid 2 Accent 6" w:semiHidden="0" w:uiPriority="68" w:unhideWhenUsed="0"/>
+    <w:lsdException w:name="Medium Grid 3 Accent 6" w:semiHidden="0" w:uiPriority="69" w:unhideWhenUsed="0"/>
+    <w:lsdException w:name="Dark List Accent 6" w:semiHidden="0" w:uiPriority="70" w:unhideWhenUsed="0"/>
+    <w:lsdException w:name="Colorful Shading Accent 6" w:semiHidden="0" w:uiPriority="71" w:unhideWhenUsed="0"/>
+    <w:lsdException w:name="Colorful List Accent 6" w:semiHidden="0" w:uiPriority="72" w:unhideWhenUsed="0"/>
+    <w:lsdException w:name="Colorful Grid Accent 6" w:semiHidden="0" w:uiPriority="73" w:unhideWhenUsed="0"/>
+    <w:lsdException w:name="Subtle Emphasis" w:semiHidden="0" w:uiPriority="19" w:unhideWhenUsed="0" w:qFormat="1"/>
+    <w:lsdException w:name="Intense Emphasis" w:semiHidden="0" w:uiPriority="21" w:unhideWhenUsed="0" w:qFormat="1"/>
+    <w:lsdException w:name="Subtle Reference" w:semiHidden="0" w:uiPriority="31" w:unhideWhenUsed="0" w:qFormat="1"/>
+    <w:lsdException w:name="Intense Reference" w:semiHidden="0" w:uiPriority="32" w:unhideWhenUsed="0" w:qFormat="1"/>
+    <w:lsdException w:name="Book Title" w:semiHidden="0" w:uiPriority="33" w:unhideWhenUsed="0" w:qFormat="1"/>
+    <w:lsdException w:name="Bibliography" w:uiPriority="37"/>
+    <w:lsdException w:name="TOC Heading" w:uiPriority="39" w:qFormat="1"/>
   </w:latentStyles>
   <w:style w:type="paragraph" w:default="1" w:styleId="Normal">
     <w:name w:val="Normal"/>
@@ -1559,11 +1378,11 @@
       <w:rFonts w:ascii="Calibri" w:hAnsi="Calibri"/>
     </w:rPr>
   </w:style>
-  <w:style w:type="paragraph" w:styleId="Ttulo1">
+  <w:style w:type="paragraph" w:styleId="Heading1">
     <w:name w:val="heading 1"/>
     <w:basedOn w:val="Normal"/>
     <w:next w:val="Normal"/>
-    <w:link w:val="Ttulo1Char"/>
+    <w:link w:val="Heading1Char"/>
     <w:uiPriority w:val="9"/>
     <w:qFormat/>
     <w:rsid w:val="00A47283"/>
@@ -1586,11 +1405,11 @@
       <w:u w:val="single"/>
     </w:rPr>
   </w:style>
-  <w:style w:type="paragraph" w:styleId="Ttulo2">
+  <w:style w:type="paragraph" w:styleId="Heading2">
     <w:name w:val="heading 2"/>
     <w:basedOn w:val="Normal"/>
     <w:next w:val="Normal"/>
-    <w:link w:val="Ttulo2Char"/>
+    <w:link w:val="Heading2Char"/>
     <w:autoRedefine/>
     <w:uiPriority w:val="9"/>
     <w:unhideWhenUsed/>
@@ -1615,11 +1434,11 @@
       <w:szCs w:val="26"/>
     </w:rPr>
   </w:style>
-  <w:style w:type="paragraph" w:styleId="Ttulo3">
+  <w:style w:type="paragraph" w:styleId="Heading3">
     <w:name w:val="heading 3"/>
     <w:basedOn w:val="Normal"/>
     <w:next w:val="Normal"/>
-    <w:link w:val="Ttulo3Char"/>
+    <w:link w:val="Heading3Char"/>
     <w:uiPriority w:val="9"/>
     <w:unhideWhenUsed/>
     <w:qFormat/>
@@ -1642,11 +1461,11 @@
       <w:sz w:val="28"/>
     </w:rPr>
   </w:style>
-  <w:style w:type="paragraph" w:styleId="Ttulo4">
+  <w:style w:type="paragraph" w:styleId="Heading4">
     <w:name w:val="heading 4"/>
     <w:basedOn w:val="Normal"/>
     <w:next w:val="Normal"/>
-    <w:link w:val="Ttulo4Char"/>
+    <w:link w:val="Heading4Char"/>
     <w:uiPriority w:val="9"/>
     <w:semiHidden/>
     <w:unhideWhenUsed/>
@@ -1671,11 +1490,11 @@
       <w:color w:val="4F81BD" w:themeColor="accent1"/>
     </w:rPr>
   </w:style>
-  <w:style w:type="paragraph" w:styleId="Ttulo5">
+  <w:style w:type="paragraph" w:styleId="Heading5">
     <w:name w:val="heading 5"/>
     <w:basedOn w:val="Normal"/>
     <w:next w:val="Normal"/>
-    <w:link w:val="Ttulo5Char"/>
+    <w:link w:val="Heading5Char"/>
     <w:uiPriority w:val="9"/>
     <w:semiHidden/>
     <w:unhideWhenUsed/>
@@ -1696,11 +1515,11 @@
       <w:color w:val="243F60" w:themeColor="accent1" w:themeShade="7F"/>
     </w:rPr>
   </w:style>
-  <w:style w:type="paragraph" w:styleId="Ttulo6">
+  <w:style w:type="paragraph" w:styleId="Heading6">
     <w:name w:val="heading 6"/>
     <w:basedOn w:val="Normal"/>
     <w:next w:val="Normal"/>
-    <w:link w:val="Ttulo6Char"/>
+    <w:link w:val="Heading6Char"/>
     <w:uiPriority w:val="9"/>
     <w:semiHidden/>
     <w:unhideWhenUsed/>
@@ -1723,11 +1542,11 @@
       <w:color w:val="243F60" w:themeColor="accent1" w:themeShade="7F"/>
     </w:rPr>
   </w:style>
-  <w:style w:type="paragraph" w:styleId="Ttulo7">
+  <w:style w:type="paragraph" w:styleId="Heading7">
     <w:name w:val="heading 7"/>
     <w:basedOn w:val="Normal"/>
     <w:next w:val="Normal"/>
-    <w:link w:val="Ttulo7Char"/>
+    <w:link w:val="Heading7Char"/>
     <w:uiPriority w:val="9"/>
     <w:semiHidden/>
     <w:unhideWhenUsed/>
@@ -1750,11 +1569,11 @@
       <w:color w:val="404040" w:themeColor="text1" w:themeTint="BF"/>
     </w:rPr>
   </w:style>
-  <w:style w:type="paragraph" w:styleId="Ttulo8">
+  <w:style w:type="paragraph" w:styleId="Heading8">
     <w:name w:val="heading 8"/>
     <w:basedOn w:val="Normal"/>
     <w:next w:val="Normal"/>
-    <w:link w:val="Ttulo8Char"/>
+    <w:link w:val="Heading8Char"/>
     <w:uiPriority w:val="9"/>
     <w:semiHidden/>
     <w:unhideWhenUsed/>
@@ -1776,11 +1595,11 @@
       <w:szCs w:val="20"/>
     </w:rPr>
   </w:style>
-  <w:style w:type="paragraph" w:styleId="Ttulo9">
+  <w:style w:type="paragraph" w:styleId="Heading9">
     <w:name w:val="heading 9"/>
     <w:basedOn w:val="Normal"/>
     <w:next w:val="Normal"/>
-    <w:link w:val="Ttulo9Char"/>
+    <w:link w:val="Heading9Char"/>
     <w:uiPriority w:val="9"/>
     <w:semiHidden/>
     <w:unhideWhenUsed/>
@@ -1804,13 +1623,13 @@
       <w:szCs w:val="20"/>
     </w:rPr>
   </w:style>
-  <w:style w:type="character" w:default="1" w:styleId="Fontepargpadro">
+  <w:style w:type="character" w:default="1" w:styleId="DefaultParagraphFont">
     <w:name w:val="Default Paragraph Font"/>
     <w:uiPriority w:val="1"/>
     <w:semiHidden/>
     <w:unhideWhenUsed/>
   </w:style>
-  <w:style w:type="table" w:default="1" w:styleId="Tabelanormal">
+  <w:style w:type="table" w:default="1" w:styleId="TableNormal">
     <w:name w:val="Normal Table"/>
     <w:uiPriority w:val="99"/>
     <w:semiHidden/>
@@ -1825,16 +1644,16 @@
       </w:tblCellMar>
     </w:tblPr>
   </w:style>
-  <w:style w:type="numbering" w:default="1" w:styleId="Semlista">
+  <w:style w:type="numbering" w:default="1" w:styleId="NoList">
     <w:name w:val="No List"/>
     <w:uiPriority w:val="99"/>
     <w:semiHidden/>
     <w:unhideWhenUsed/>
   </w:style>
-  <w:style w:type="paragraph" w:styleId="Cabealho">
+  <w:style w:type="paragraph" w:styleId="Header">
     <w:name w:val="header"/>
     <w:basedOn w:val="Normal"/>
-    <w:link w:val="CabealhoChar"/>
+    <w:link w:val="HeaderChar"/>
     <w:unhideWhenUsed/>
     <w:rsid w:val="005E1593"/>
     <w:pPr>
@@ -1844,16 +1663,16 @@
       </w:tabs>
     </w:pPr>
   </w:style>
-  <w:style w:type="character" w:customStyle="1" w:styleId="CabealhoChar">
-    <w:name w:val="Cabeçalho Char"/>
-    <w:basedOn w:val="Fontepargpadro"/>
-    <w:link w:val="Cabealho"/>
+  <w:style w:type="character" w:customStyle="1" w:styleId="HeaderChar">
+    <w:name w:val="Header Char"/>
+    <w:basedOn w:val="DefaultParagraphFont"/>
+    <w:link w:val="Header"/>
     <w:rsid w:val="005E1593"/>
   </w:style>
-  <w:style w:type="paragraph" w:styleId="Rodap">
+  <w:style w:type="paragraph" w:styleId="Footer">
     <w:name w:val="footer"/>
     <w:basedOn w:val="Normal"/>
-    <w:link w:val="RodapChar"/>
+    <w:link w:val="FooterChar"/>
     <w:unhideWhenUsed/>
     <w:rsid w:val="005E1593"/>
     <w:pPr>
@@ -1863,16 +1682,16 @@
       </w:tabs>
     </w:pPr>
   </w:style>
-  <w:style w:type="character" w:customStyle="1" w:styleId="RodapChar">
-    <w:name w:val="Rodapé Char"/>
-    <w:basedOn w:val="Fontepargpadro"/>
-    <w:link w:val="Rodap"/>
+  <w:style w:type="character" w:customStyle="1" w:styleId="FooterChar">
+    <w:name w:val="Footer Char"/>
+    <w:basedOn w:val="DefaultParagraphFont"/>
+    <w:link w:val="Footer"/>
     <w:uiPriority w:val="99"/>
     <w:rsid w:val="005E1593"/>
   </w:style>
   <w:style w:type="paragraph" w:customStyle="1" w:styleId="Descrio">
     <w:name w:val="Descrição"/>
-    <w:basedOn w:val="Cabealho"/>
+    <w:basedOn w:val="Header"/>
     <w:rsid w:val="005E1593"/>
     <w:pPr>
       <w:tabs>
@@ -1889,9 +1708,9 @@
       <w:lang w:val="en-US" w:eastAsia="pt-BR"/>
     </w:rPr>
   </w:style>
-  <w:style w:type="table" w:styleId="Tabelacomgrade">
+  <w:style w:type="table" w:styleId="TableGrid">
     <w:name w:val="Table Grid"/>
-    <w:basedOn w:val="Tabelanormal"/>
+    <w:basedOn w:val="TableNormal"/>
     <w:rsid w:val="005E1593"/>
     <w:pPr>
       <w:spacing w:after="240" w:line="240" w:lineRule="auto"/>
@@ -1904,6 +1723,7 @@
       <w:lang w:eastAsia="pt-BR"/>
     </w:rPr>
     <w:tblPr>
+      <w:tblInd w:w="0" w:type="dxa"/>
       <w:tblBorders>
         <w:top w:val="single" w:sz="4" w:space="0" w:color="auto"/>
         <w:left w:val="single" w:sz="4" w:space="0" w:color="auto"/>
@@ -1912,12 +1732,18 @@
         <w:insideH w:val="single" w:sz="4" w:space="0" w:color="auto"/>
         <w:insideV w:val="single" w:sz="4" w:space="0" w:color="auto"/>
       </w:tblBorders>
+      <w:tblCellMar>
+        <w:top w:w="0" w:type="dxa"/>
+        <w:left w:w="108" w:type="dxa"/>
+        <w:bottom w:w="0" w:type="dxa"/>
+        <w:right w:w="108" w:type="dxa"/>
+      </w:tblCellMar>
     </w:tblPr>
   </w:style>
-  <w:style w:type="paragraph" w:styleId="Textodebalo">
+  <w:style w:type="paragraph" w:styleId="BalloonText">
     <w:name w:val="Balloon Text"/>
     <w:basedOn w:val="Normal"/>
-    <w:link w:val="TextodebaloChar"/>
+    <w:link w:val="BalloonTextChar"/>
     <w:uiPriority w:val="99"/>
     <w:semiHidden/>
     <w:unhideWhenUsed/>
@@ -1928,10 +1754,10 @@
       <w:szCs w:val="16"/>
     </w:rPr>
   </w:style>
-  <w:style w:type="character" w:customStyle="1" w:styleId="TextodebaloChar">
-    <w:name w:val="Texto de balão Char"/>
-    <w:basedOn w:val="Fontepargpadro"/>
-    <w:link w:val="Textodebalo"/>
+  <w:style w:type="character" w:customStyle="1" w:styleId="BalloonTextChar">
+    <w:name w:val="Balloon Text Char"/>
+    <w:basedOn w:val="DefaultParagraphFont"/>
+    <w:link w:val="BalloonText"/>
     <w:uiPriority w:val="99"/>
     <w:semiHidden/>
     <w:rsid w:val="005E1593"/>
@@ -1941,10 +1767,10 @@
       <w:szCs w:val="16"/>
     </w:rPr>
   </w:style>
-  <w:style w:type="character" w:customStyle="1" w:styleId="Ttulo1Char">
-    <w:name w:val="Título 1 Char"/>
-    <w:basedOn w:val="Fontepargpadro"/>
-    <w:link w:val="Ttulo1"/>
+  <w:style w:type="character" w:customStyle="1" w:styleId="Heading1Char">
+    <w:name w:val="Heading 1 Char"/>
+    <w:basedOn w:val="DefaultParagraphFont"/>
+    <w:link w:val="Heading1"/>
     <w:uiPriority w:val="9"/>
     <w:rsid w:val="00A47283"/>
     <w:rPr>
@@ -1967,10 +1793,10 @@
       <w:lang w:eastAsia="pt-BR"/>
     </w:rPr>
   </w:style>
-  <w:style w:type="character" w:customStyle="1" w:styleId="Ttulo3Char">
-    <w:name w:val="Título 3 Char"/>
-    <w:basedOn w:val="Fontepargpadro"/>
-    <w:link w:val="Ttulo3"/>
+  <w:style w:type="character" w:customStyle="1" w:styleId="Heading3Char">
+    <w:name w:val="Heading 3 Char"/>
+    <w:basedOn w:val="DefaultParagraphFont"/>
+    <w:link w:val="Heading3"/>
     <w:uiPriority w:val="9"/>
     <w:rsid w:val="00A47283"/>
     <w:rPr>
@@ -1981,10 +1807,10 @@
       <w:sz w:val="28"/>
     </w:rPr>
   </w:style>
-  <w:style w:type="character" w:customStyle="1" w:styleId="Ttulo2Char">
-    <w:name w:val="Título 2 Char"/>
-    <w:basedOn w:val="Fontepargpadro"/>
-    <w:link w:val="Ttulo2"/>
+  <w:style w:type="character" w:customStyle="1" w:styleId="Heading2Char">
+    <w:name w:val="Heading 2 Char"/>
+    <w:basedOn w:val="DefaultParagraphFont"/>
+    <w:link w:val="Heading2"/>
     <w:uiPriority w:val="9"/>
     <w:rsid w:val="00A47283"/>
     <w:rPr>
@@ -1996,10 +1822,10 @@
       <w:szCs w:val="26"/>
     </w:rPr>
   </w:style>
-  <w:style w:type="character" w:customStyle="1" w:styleId="Ttulo4Char">
-    <w:name w:val="Título 4 Char"/>
-    <w:basedOn w:val="Fontepargpadro"/>
-    <w:link w:val="Ttulo4"/>
+  <w:style w:type="character" w:customStyle="1" w:styleId="Heading4Char">
+    <w:name w:val="Heading 4 Char"/>
+    <w:basedOn w:val="DefaultParagraphFont"/>
+    <w:link w:val="Heading4"/>
     <w:uiPriority w:val="9"/>
     <w:semiHidden/>
     <w:rsid w:val="00A47283"/>
@@ -2013,10 +1839,10 @@
       <w:sz w:val="20"/>
     </w:rPr>
   </w:style>
-  <w:style w:type="character" w:customStyle="1" w:styleId="Ttulo5Char">
-    <w:name w:val="Título 5 Char"/>
-    <w:basedOn w:val="Fontepargpadro"/>
-    <w:link w:val="Ttulo5"/>
+  <w:style w:type="character" w:customStyle="1" w:styleId="Heading5Char">
+    <w:name w:val="Heading 5 Char"/>
+    <w:basedOn w:val="DefaultParagraphFont"/>
+    <w:link w:val="Heading5"/>
     <w:uiPriority w:val="9"/>
     <w:semiHidden/>
     <w:rsid w:val="00A47283"/>
@@ -2026,10 +1852,10 @@
       <w:sz w:val="20"/>
     </w:rPr>
   </w:style>
-  <w:style w:type="character" w:customStyle="1" w:styleId="Ttulo6Char">
-    <w:name w:val="Título 6 Char"/>
-    <w:basedOn w:val="Fontepargpadro"/>
-    <w:link w:val="Ttulo6"/>
+  <w:style w:type="character" w:customStyle="1" w:styleId="Heading6Char">
+    <w:name w:val="Heading 6 Char"/>
+    <w:basedOn w:val="DefaultParagraphFont"/>
+    <w:link w:val="Heading6"/>
     <w:uiPriority w:val="9"/>
     <w:semiHidden/>
     <w:rsid w:val="00A47283"/>
@@ -2041,10 +1867,10 @@
       <w:sz w:val="20"/>
     </w:rPr>
   </w:style>
-  <w:style w:type="character" w:customStyle="1" w:styleId="Ttulo7Char">
-    <w:name w:val="Título 7 Char"/>
-    <w:basedOn w:val="Fontepargpadro"/>
-    <w:link w:val="Ttulo7"/>
+  <w:style w:type="character" w:customStyle="1" w:styleId="Heading7Char">
+    <w:name w:val="Heading 7 Char"/>
+    <w:basedOn w:val="DefaultParagraphFont"/>
+    <w:link w:val="Heading7"/>
     <w:uiPriority w:val="9"/>
     <w:semiHidden/>
     <w:rsid w:val="00A47283"/>
@@ -2056,10 +1882,10 @@
       <w:sz w:val="20"/>
     </w:rPr>
   </w:style>
-  <w:style w:type="character" w:customStyle="1" w:styleId="Ttulo8Char">
-    <w:name w:val="Título 8 Char"/>
-    <w:basedOn w:val="Fontepargpadro"/>
-    <w:link w:val="Ttulo8"/>
+  <w:style w:type="character" w:customStyle="1" w:styleId="Heading8Char">
+    <w:name w:val="Heading 8 Char"/>
+    <w:basedOn w:val="DefaultParagraphFont"/>
+    <w:link w:val="Heading8"/>
     <w:uiPriority w:val="9"/>
     <w:semiHidden/>
     <w:rsid w:val="00A47283"/>
@@ -2070,10 +1896,10 @@
       <w:szCs w:val="20"/>
     </w:rPr>
   </w:style>
-  <w:style w:type="character" w:customStyle="1" w:styleId="Ttulo9Char">
-    <w:name w:val="Título 9 Char"/>
-    <w:basedOn w:val="Fontepargpadro"/>
-    <w:link w:val="Ttulo9"/>
+  <w:style w:type="character" w:customStyle="1" w:styleId="Heading9Char">
+    <w:name w:val="Heading 9 Char"/>
+    <w:basedOn w:val="DefaultParagraphFont"/>
+    <w:link w:val="Heading9"/>
     <w:uiPriority w:val="9"/>
     <w:semiHidden/>
     <w:rsid w:val="00A47283"/>
@@ -2086,9 +1912,9 @@
       <w:szCs w:val="20"/>
     </w:rPr>
   </w:style>
-  <w:style w:type="paragraph" w:styleId="CabealhodoSumrio">
+  <w:style w:type="paragraph" w:styleId="TOCHeading">
     <w:name w:val="TOC Heading"/>
-    <w:basedOn w:val="Ttulo1"/>
+    <w:basedOn w:val="Heading1"/>
     <w:next w:val="Normal"/>
     <w:uiPriority w:val="39"/>
     <w:unhideWhenUsed/>
@@ -2110,7 +1936,7 @@
       <w:lang w:eastAsia="pt-BR"/>
     </w:rPr>
   </w:style>
-  <w:style w:type="paragraph" w:styleId="Sumrio1">
+  <w:style w:type="paragraph" w:styleId="TOC1">
     <w:name w:val="toc 1"/>
     <w:basedOn w:val="Normal"/>
     <w:next w:val="Normal"/>
@@ -2122,7 +1948,7 @@
       <w:spacing w:after="100"/>
     </w:pPr>
   </w:style>
-  <w:style w:type="paragraph" w:styleId="Sumrio2">
+  <w:style w:type="paragraph" w:styleId="TOC2">
     <w:name w:val="toc 2"/>
     <w:basedOn w:val="Normal"/>
     <w:next w:val="Normal"/>
@@ -2137,7 +1963,7 @@
   </w:style>
   <w:style w:type="character" w:styleId="Hyperlink">
     <w:name w:val="Hyperlink"/>
-    <w:basedOn w:val="Fontepargpadro"/>
+    <w:basedOn w:val="DefaultParagraphFont"/>
     <w:uiPriority w:val="99"/>
     <w:unhideWhenUsed/>
     <w:rsid w:val="00F33FFF"/>
@@ -2161,7 +1987,7 @@
   </w:style>
   <w:style w:type="character" w:customStyle="1" w:styleId="VersesChar">
     <w:name w:val="Versões Char"/>
-    <w:basedOn w:val="Fontepargpadro"/>
+    <w:basedOn w:val="DefaultParagraphFont"/>
     <w:link w:val="Verses"/>
     <w:rsid w:val="00F33FFF"/>
     <w:rPr>
@@ -2182,7 +2008,7 @@
   </w:style>
   <w:style w:type="character" w:customStyle="1" w:styleId="CommentsChar">
     <w:name w:val="Comments Char"/>
-    <w:basedOn w:val="Fontepargpadro"/>
+    <w:basedOn w:val="DefaultParagraphFont"/>
     <w:link w:val="Comments"/>
     <w:rsid w:val="00F33FFF"/>
     <w:rPr>
@@ -2205,9 +2031,853 @@
       <w:b/>
     </w:rPr>
   </w:style>
-  <w:style w:type="character" w:styleId="TextodoEspaoReservado">
+  <w:style w:type="character" w:styleId="PlaceholderText">
     <w:name w:val="Placeholder Text"/>
-    <w:basedOn w:val="Fontepargpadro"/>
+    <w:basedOn w:val="DefaultParagraphFont"/>
+    <w:uiPriority w:val="99"/>
+    <w:semiHidden/>
+    <w:rsid w:val="003B0024"/>
+    <w:rPr>
+      <w:color w:val="808080"/>
+    </w:rPr>
+  </w:style>
+</w:styles>
+</file>
+
+<file path=word/stylesWithEffects.xml><?xml version="1.0" encoding="utf-8"?>
+<w:styles xmlns:wpc="http://schemas.microsoft.com/office/word/2010/wordprocessingCanvas" xmlns:mo="http://schemas.microsoft.com/office/mac/office/2008/main" xmlns:mc="http://schemas.openxmlformats.org/markup-compatibility/2006" xmlns:mv="urn:schemas-microsoft-com:mac:vml" xmlns:o="urn:schemas-microsoft-com:office:office" xmlns:r="http://schemas.openxmlformats.org/officeDocument/2006/relationships" xmlns:m="http://schemas.openxmlformats.org/officeDocument/2006/math" xmlns:v="urn:schemas-microsoft-com:vml" xmlns:wp14="http://schemas.microsoft.com/office/word/2010/wordprocessingDrawing" xmlns:wp="http://schemas.openxmlformats.org/drawingml/2006/wordprocessingDrawing" xmlns:w10="urn:schemas-microsoft-com:office:word" xmlns:w="http://schemas.openxmlformats.org/wordprocessingml/2006/main" xmlns:w14="http://schemas.microsoft.com/office/word/2010/wordml" xmlns:wpg="http://schemas.microsoft.com/office/word/2010/wordprocessingGroup" xmlns:wpi="http://schemas.microsoft.com/office/word/2010/wordprocessingInk" xmlns:wne="http://schemas.microsoft.com/office/word/2006/wordml" xmlns:wps="http://schemas.microsoft.com/office/word/2010/wordprocessingShape" mc:Ignorable="w14 wp14">
+  <w:docDefaults>
+    <w:rPrDefault>
+      <w:rPr>
+        <w:rFonts w:asciiTheme="minorHAnsi" w:eastAsiaTheme="minorHAnsi" w:hAnsiTheme="minorHAnsi" w:cstheme="minorBidi"/>
+        <w:sz w:val="22"/>
+        <w:szCs w:val="22"/>
+        <w:lang w:val="pt-BR" w:eastAsia="en-US" w:bidi="ar-SA"/>
+      </w:rPr>
+    </w:rPrDefault>
+    <w:pPrDefault>
+      <w:pPr>
+        <w:spacing w:after="200" w:line="276" w:lineRule="auto"/>
+      </w:pPr>
+    </w:pPrDefault>
+  </w:docDefaults>
+  <w:latentStyles w:defLockedState="0" w:defUIPriority="99" w:defSemiHidden="1" w:defUnhideWhenUsed="1" w:defQFormat="0" w:count="276">
+    <w:lsdException w:name="Normal" w:semiHidden="0" w:uiPriority="0" w:unhideWhenUsed="0" w:qFormat="1"/>
+    <w:lsdException w:name="heading 1" w:semiHidden="0" w:uiPriority="9" w:unhideWhenUsed="0" w:qFormat="1"/>
+    <w:lsdException w:name="heading 2" w:uiPriority="9" w:qFormat="1"/>
+    <w:lsdException w:name="heading 3" w:uiPriority="9" w:qFormat="1"/>
+    <w:lsdException w:name="heading 4" w:uiPriority="9" w:qFormat="1"/>
+    <w:lsdException w:name="heading 5" w:uiPriority="9" w:qFormat="1"/>
+    <w:lsdException w:name="heading 6" w:uiPriority="9" w:qFormat="1"/>
+    <w:lsdException w:name="heading 7" w:uiPriority="9" w:qFormat="1"/>
+    <w:lsdException w:name="heading 8" w:uiPriority="9" w:qFormat="1"/>
+    <w:lsdException w:name="heading 9" w:uiPriority="9" w:qFormat="1"/>
+    <w:lsdException w:name="toc 1" w:uiPriority="39"/>
+    <w:lsdException w:name="toc 2" w:uiPriority="39"/>
+    <w:lsdException w:name="toc 3" w:uiPriority="39"/>
+    <w:lsdException w:name="toc 4" w:uiPriority="39"/>
+    <w:lsdException w:name="toc 5" w:uiPriority="39"/>
+    <w:lsdException w:name="toc 6" w:uiPriority="39"/>
+    <w:lsdException w:name="toc 7" w:uiPriority="39"/>
+    <w:lsdException w:name="toc 8" w:uiPriority="39"/>
+    <w:lsdException w:name="toc 9" w:uiPriority="39"/>
+    <w:lsdException w:name="header" w:uiPriority="0"/>
+    <w:lsdException w:name="footer" w:uiPriority="0"/>
+    <w:lsdException w:name="caption" w:uiPriority="35" w:qFormat="1"/>
+    <w:lsdException w:name="Title" w:semiHidden="0" w:uiPriority="10" w:unhideWhenUsed="0" w:qFormat="1"/>
+    <w:lsdException w:name="Default Paragraph Font" w:uiPriority="1"/>
+    <w:lsdException w:name="Subtitle" w:semiHidden="0" w:uiPriority="11" w:unhideWhenUsed="0" w:qFormat="1"/>
+    <w:lsdException w:name="Strong" w:semiHidden="0" w:uiPriority="22" w:unhideWhenUsed="0" w:qFormat="1"/>
+    <w:lsdException w:name="Emphasis" w:semiHidden="0" w:uiPriority="20" w:unhideWhenUsed="0" w:qFormat="1"/>
+    <w:lsdException w:name="Table Grid" w:semiHidden="0" w:uiPriority="0" w:unhideWhenUsed="0"/>
+    <w:lsdException w:name="Note Level 1" w:semiHidden="0" w:unhideWhenUsed="0"/>
+    <w:lsdException w:name="Note Level 2" w:semiHidden="0" w:unhideWhenUsed="0"/>
+    <w:lsdException w:name="Note Level 3" w:semiHidden="0" w:unhideWhenUsed="0"/>
+    <w:lsdException w:name="Note Level 4" w:semiHidden="0" w:unhideWhenUsed="0"/>
+    <w:lsdException w:name="Note Level 5" w:semiHidden="0" w:unhideWhenUsed="0"/>
+    <w:lsdException w:name="Note Level 6" w:semiHidden="0" w:unhideWhenUsed="0"/>
+    <w:lsdException w:name="Note Level 7" w:semiHidden="0" w:unhideWhenUsed="0"/>
+    <w:lsdException w:name="Note Level 8" w:semiHidden="0" w:unhideWhenUsed="0"/>
+    <w:lsdException w:name="Note Level 9" w:semiHidden="0" w:unhideWhenUsed="0"/>
+    <w:lsdException w:name="Placeholder Text" w:unhideWhenUsed="0"/>
+    <w:lsdException w:name="No Spacing" w:semiHidden="0" w:uiPriority="1" w:unhideWhenUsed="0" w:qFormat="1"/>
+    <w:lsdException w:name="Light Shading" w:semiHidden="0" w:uiPriority="60" w:unhideWhenUsed="0"/>
+    <w:lsdException w:name="Light List" w:semiHidden="0" w:uiPriority="61" w:unhideWhenUsed="0"/>
+    <w:lsdException w:name="Light Grid" w:semiHidden="0" w:uiPriority="62" w:unhideWhenUsed="0"/>
+    <w:lsdException w:name="Medium Shading 1" w:semiHidden="0" w:uiPriority="63" w:unhideWhenUsed="0"/>
+    <w:lsdException w:name="Medium Shading 2" w:semiHidden="0" w:uiPriority="64" w:unhideWhenUsed="0"/>
+    <w:lsdException w:name="Medium List 1" w:semiHidden="0" w:uiPriority="65" w:unhideWhenUsed="0"/>
+    <w:lsdException w:name="Medium List 2" w:semiHidden="0" w:uiPriority="66" w:unhideWhenUsed="0"/>
+    <w:lsdException w:name="Medium Grid 1" w:semiHidden="0" w:uiPriority="67" w:unhideWhenUsed="0"/>
+    <w:lsdException w:name="Medium Grid 2" w:semiHidden="0" w:uiPriority="68" w:unhideWhenUsed="0"/>
+    <w:lsdException w:name="Medium Grid 3" w:semiHidden="0" w:uiPriority="69" w:unhideWhenUsed="0"/>
+    <w:lsdException w:name="Dark List" w:semiHidden="0" w:uiPriority="70" w:unhideWhenUsed="0"/>
+    <w:lsdException w:name="Colorful Shading" w:semiHidden="0" w:uiPriority="71" w:unhideWhenUsed="0"/>
+    <w:lsdException w:name="Colorful List" w:semiHidden="0" w:uiPriority="72" w:unhideWhenUsed="0"/>
+    <w:lsdException w:name="Colorful Grid" w:semiHidden="0" w:uiPriority="73" w:unhideWhenUsed="0"/>
+    <w:lsdException w:name="Light Shading Accent 1" w:semiHidden="0" w:uiPriority="60" w:unhideWhenUsed="0"/>
+    <w:lsdException w:name="Light List Accent 1" w:semiHidden="0" w:uiPriority="61" w:unhideWhenUsed="0"/>
+    <w:lsdException w:name="Light Grid Accent 1" w:semiHidden="0" w:uiPriority="62" w:unhideWhenUsed="0"/>
+    <w:lsdException w:name="Medium Shading 1 Accent 1" w:semiHidden="0" w:uiPriority="63" w:unhideWhenUsed="0"/>
+    <w:lsdException w:name="Medium Shading 2 Accent 1" w:semiHidden="0" w:uiPriority="64" w:unhideWhenUsed="0"/>
+    <w:lsdException w:name="Medium List 1 Accent 1" w:semiHidden="0" w:uiPriority="65" w:unhideWhenUsed="0"/>
+    <w:lsdException w:name="Revision" w:unhideWhenUsed="0"/>
+    <w:lsdException w:name="List Paragraph" w:semiHidden="0" w:uiPriority="34" w:unhideWhenUsed="0" w:qFormat="1"/>
+    <w:lsdException w:name="Quote" w:semiHidden="0" w:uiPriority="29" w:unhideWhenUsed="0" w:qFormat="1"/>
+    <w:lsdException w:name="Intense Quote" w:semiHidden="0" w:uiPriority="30" w:unhideWhenUsed="0" w:qFormat="1"/>
+    <w:lsdException w:name="Medium List 2 Accent 1" w:semiHidden="0" w:uiPriority="66" w:unhideWhenUsed="0"/>
+    <w:lsdException w:name="Medium Grid 1 Accent 1" w:semiHidden="0" w:uiPriority="67" w:unhideWhenUsed="0"/>
+    <w:lsdException w:name="Medium Grid 2 Accent 1" w:semiHidden="0" w:uiPriority="68" w:unhideWhenUsed="0"/>
+    <w:lsdException w:name="Medium Grid 3 Accent 1" w:semiHidden="0" w:uiPriority="69" w:unhideWhenUsed="0"/>
+    <w:lsdException w:name="Dark List Accent 1" w:semiHidden="0" w:uiPriority="70" w:unhideWhenUsed="0"/>
+    <w:lsdException w:name="Colorful Shading Accent 1" w:semiHidden="0" w:uiPriority="71" w:unhideWhenUsed="0"/>
+    <w:lsdException w:name="Colorful List Accent 1" w:semiHidden="0" w:uiPriority="72" w:unhideWhenUsed="0"/>
+    <w:lsdException w:name="Colorful Grid Accent 1" w:semiHidden="0" w:uiPriority="73" w:unhideWhenUsed="0"/>
+    <w:lsdException w:name="Light Shading Accent 2" w:semiHidden="0" w:uiPriority="60" w:unhideWhenUsed="0"/>
+    <w:lsdException w:name="Light List Accent 2" w:semiHidden="0" w:uiPriority="61" w:unhideWhenUsed="0"/>
+    <w:lsdException w:name="Light Grid Accent 2" w:semiHidden="0" w:uiPriority="62" w:unhideWhenUsed="0"/>
+    <w:lsdException w:name="Medium Shading 1 Accent 2" w:semiHidden="0" w:uiPriority="63" w:unhideWhenUsed="0"/>
+    <w:lsdException w:name="Medium Shading 2 Accent 2" w:semiHidden="0" w:uiPriority="64" w:unhideWhenUsed="0"/>
+    <w:lsdException w:name="Medium List 1 Accent 2" w:semiHidden="0" w:uiPriority="65" w:unhideWhenUsed="0"/>
+    <w:lsdException w:name="Medium List 2 Accent 2" w:semiHidden="0" w:uiPriority="66" w:unhideWhenUsed="0"/>
+    <w:lsdException w:name="Medium Grid 1 Accent 2" w:semiHidden="0" w:uiPriority="67" w:unhideWhenUsed="0"/>
+    <w:lsdException w:name="Medium Grid 2 Accent 2" w:semiHidden="0" w:uiPriority="68" w:unhideWhenUsed="0"/>
+    <w:lsdException w:name="Medium Grid 3 Accent 2" w:semiHidden="0" w:uiPriority="69" w:unhideWhenUsed="0"/>
+    <w:lsdException w:name="Dark List Accent 2" w:semiHidden="0" w:uiPriority="70" w:unhideWhenUsed="0"/>
+    <w:lsdException w:name="Colorful Shading Accent 2" w:semiHidden="0" w:uiPriority="71" w:unhideWhenUsed="0"/>
+    <w:lsdException w:name="Colorful List Accent 2" w:semiHidden="0" w:uiPriority="72" w:unhideWhenUsed="0"/>
+    <w:lsdException w:name="Colorful Grid Accent 2" w:semiHidden="0" w:uiPriority="73" w:unhideWhenUsed="0"/>
+    <w:lsdException w:name="Light Shading Accent 3" w:semiHidden="0" w:uiPriority="60" w:unhideWhenUsed="0"/>
+    <w:lsdException w:name="Light List Accent 3" w:semiHidden="0" w:uiPriority="61" w:unhideWhenUsed="0"/>
+    <w:lsdException w:name="Light Grid Accent 3" w:semiHidden="0" w:uiPriority="62" w:unhideWhenUsed="0"/>
+    <w:lsdException w:name="Medium Shading 1 Accent 3" w:semiHidden="0" w:uiPriority="63" w:unhideWhenUsed="0"/>
+    <w:lsdException w:name="Medium Shading 2 Accent 3" w:semiHidden="0" w:uiPriority="64" w:unhideWhenUsed="0"/>
+    <w:lsdException w:name="Medium List 1 Accent 3" w:semiHidden="0" w:uiPriority="65" w:unhideWhenUsed="0"/>
+    <w:lsdException w:name="Medium List 2 Accent 3" w:semiHidden="0" w:uiPriority="66" w:unhideWhenUsed="0"/>
+    <w:lsdException w:name="Medium Grid 1 Accent 3" w:semiHidden="0" w:uiPriority="67" w:unhideWhenUsed="0"/>
+    <w:lsdException w:name="Medium Grid 2 Accent 3" w:semiHidden="0" w:uiPriority="68" w:unhideWhenUsed="0"/>
+    <w:lsdException w:name="Medium Grid 3 Accent 3" w:semiHidden="0" w:uiPriority="69" w:unhideWhenUsed="0"/>
+    <w:lsdException w:name="Dark List Accent 3" w:semiHidden="0" w:uiPriority="70" w:unhideWhenUsed="0"/>
+    <w:lsdException w:name="Colorful Shading Accent 3" w:semiHidden="0" w:uiPriority="71" w:unhideWhenUsed="0"/>
+    <w:lsdException w:name="Colorful List Accent 3" w:semiHidden="0" w:uiPriority="72" w:unhideWhenUsed="0"/>
+    <w:lsdException w:name="Colorful Grid Accent 3" w:semiHidden="0" w:uiPriority="73" w:unhideWhenUsed="0"/>
+    <w:lsdException w:name="Light Shading Accent 4" w:semiHidden="0" w:uiPriority="60" w:unhideWhenUsed="0"/>
+    <w:lsdException w:name="Light List Accent 4" w:semiHidden="0" w:uiPriority="61" w:unhideWhenUsed="0"/>
+    <w:lsdException w:name="Light Grid Accent 4" w:semiHidden="0" w:uiPriority="62" w:unhideWhenUsed="0"/>
+    <w:lsdException w:name="Medium Shading 1 Accent 4" w:semiHidden="0" w:uiPriority="63" w:unhideWhenUsed="0"/>
+    <w:lsdException w:name="Medium Shading 2 Accent 4" w:semiHidden="0" w:uiPriority="64" w:unhideWhenUsed="0"/>
+    <w:lsdException w:name="Medium List 1 Accent 4" w:semiHidden="0" w:uiPriority="65" w:unhideWhenUsed="0"/>
+    <w:lsdException w:name="Medium List 2 Accent 4" w:semiHidden="0" w:uiPriority="66" w:unhideWhenUsed="0"/>
+    <w:lsdException w:name="Medium Grid 1 Accent 4" w:semiHidden="0" w:uiPriority="67" w:unhideWhenUsed="0"/>
+    <w:lsdException w:name="Medium Grid 2 Accent 4" w:semiHidden="0" w:uiPriority="68" w:unhideWhenUsed="0"/>
+    <w:lsdException w:name="Medium Grid 3 Accent 4" w:semiHidden="0" w:uiPriority="69" w:unhideWhenUsed="0"/>
+    <w:lsdException w:name="Dark List Accent 4" w:semiHidden="0" w:uiPriority="70" w:unhideWhenUsed="0"/>
+    <w:lsdException w:name="Colorful Shading Accent 4" w:semiHidden="0" w:uiPriority="71" w:unhideWhenUsed="0"/>
+    <w:lsdException w:name="Colorful List Accent 4" w:semiHidden="0" w:uiPriority="72" w:unhideWhenUsed="0"/>
+    <w:lsdException w:name="Colorful Grid Accent 4" w:semiHidden="0" w:uiPriority="73" w:unhideWhenUsed="0"/>
+    <w:lsdException w:name="Light Shading Accent 5" w:semiHidden="0" w:uiPriority="60" w:unhideWhenUsed="0"/>
+    <w:lsdException w:name="Light List Accent 5" w:semiHidden="0" w:uiPriority="61" w:unhideWhenUsed="0"/>
+    <w:lsdException w:name="Light Grid Accent 5" w:semiHidden="0" w:uiPriority="62" w:unhideWhenUsed="0"/>
+    <w:lsdException w:name="Medium Shading 1 Accent 5" w:semiHidden="0" w:uiPriority="63" w:unhideWhenUsed="0"/>
+    <w:lsdException w:name="Medium Shading 2 Accent 5" w:semiHidden="0" w:uiPriority="64" w:unhideWhenUsed="0"/>
+    <w:lsdException w:name="Medium List 1 Accent 5" w:semiHidden="0" w:uiPriority="65" w:unhideWhenUsed="0"/>
+    <w:lsdException w:name="Medium List 2 Accent 5" w:semiHidden="0" w:uiPriority="66" w:unhideWhenUsed="0"/>
+    <w:lsdException w:name="Medium Grid 1 Accent 5" w:semiHidden="0" w:uiPriority="67" w:unhideWhenUsed="0"/>
+    <w:lsdException w:name="Medium Grid 2 Accent 5" w:semiHidden="0" w:uiPriority="68" w:unhideWhenUsed="0"/>
+    <w:lsdException w:name="Medium Grid 3 Accent 5" w:semiHidden="0" w:uiPriority="69" w:unhideWhenUsed="0"/>
+    <w:lsdException w:name="Dark List Accent 5" w:semiHidden="0" w:uiPriority="70" w:unhideWhenUsed="0"/>
+    <w:lsdException w:name="Colorful Shading Accent 5" w:semiHidden="0" w:uiPriority="71" w:unhideWhenUsed="0"/>
+    <w:lsdException w:name="Colorful List Accent 5" w:semiHidden="0" w:uiPriority="72" w:unhideWhenUsed="0"/>
+    <w:lsdException w:name="Colorful Grid Accent 5" w:semiHidden="0" w:uiPriority="73" w:unhideWhenUsed="0"/>
+    <w:lsdException w:name="Light Shading Accent 6" w:semiHidden="0" w:uiPriority="60" w:unhideWhenUsed="0"/>
+    <w:lsdException w:name="Light List Accent 6" w:semiHidden="0" w:uiPriority="61" w:unhideWhenUsed="0"/>
+    <w:lsdException w:name="Light Grid Accent 6" w:semiHidden="0" w:uiPriority="62" w:unhideWhenUsed="0"/>
+    <w:lsdException w:name="Medium Shading 1 Accent 6" w:semiHidden="0" w:uiPriority="63" w:unhideWhenUsed="0"/>
+    <w:lsdException w:name="Medium Shading 2 Accent 6" w:semiHidden="0" w:uiPriority="64" w:unhideWhenUsed="0"/>
+    <w:lsdException w:name="Medium List 1 Accent 6" w:semiHidden="0" w:uiPriority="65" w:unhideWhenUsed="0"/>
+    <w:lsdException w:name="Medium List 2 Accent 6" w:semiHidden="0" w:uiPriority="66" w:unhideWhenUsed="0"/>
+    <w:lsdException w:name="Medium Grid 1 Accent 6" w:semiHidden="0" w:uiPriority="67" w:unhideWhenUsed="0"/>
+    <w:lsdException w:name="Medium Grid 2 Accent 6" w:semiHidden="0" w:uiPriority="68" w:unhideWhenUsed="0"/>
+    <w:lsdException w:name="Medium Grid 3 Accent 6" w:semiHidden="0" w:uiPriority="69" w:unhideWhenUsed="0"/>
+    <w:lsdException w:name="Dark List Accent 6" w:semiHidden="0" w:uiPriority="70" w:unhideWhenUsed="0"/>
+    <w:lsdException w:name="Colorful Shading Accent 6" w:semiHidden="0" w:uiPriority="71" w:unhideWhenUsed="0"/>
+    <w:lsdException w:name="Colorful List Accent 6" w:semiHidden="0" w:uiPriority="72" w:unhideWhenUsed="0"/>
+    <w:lsdException w:name="Colorful Grid Accent 6" w:semiHidden="0" w:uiPriority="73" w:unhideWhenUsed="0"/>
+    <w:lsdException w:name="Subtle Emphasis" w:semiHidden="0" w:uiPriority="19" w:unhideWhenUsed="0" w:qFormat="1"/>
+    <w:lsdException w:name="Intense Emphasis" w:semiHidden="0" w:uiPriority="21" w:unhideWhenUsed="0" w:qFormat="1"/>
+    <w:lsdException w:name="Subtle Reference" w:semiHidden="0" w:uiPriority="31" w:unhideWhenUsed="0" w:qFormat="1"/>
+    <w:lsdException w:name="Intense Reference" w:semiHidden="0" w:uiPriority="32" w:unhideWhenUsed="0" w:qFormat="1"/>
+    <w:lsdException w:name="Book Title" w:semiHidden="0" w:uiPriority="33" w:unhideWhenUsed="0" w:qFormat="1"/>
+    <w:lsdException w:name="Bibliography" w:uiPriority="37"/>
+    <w:lsdException w:name="TOC Heading" w:uiPriority="39" w:qFormat="1"/>
+  </w:latentStyles>
+  <w:style w:type="paragraph" w:default="1" w:styleId="Normal">
+    <w:name w:val="Normal"/>
+    <w:qFormat/>
+    <w:rsid w:val="00F33FFF"/>
+    <w:pPr>
+      <w:spacing w:after="0" w:line="240" w:lineRule="auto"/>
+    </w:pPr>
+    <w:rPr>
+      <w:rFonts w:ascii="Calibri" w:hAnsi="Calibri"/>
+    </w:rPr>
+  </w:style>
+  <w:style w:type="paragraph" w:styleId="Heading1">
+    <w:name w:val="heading 1"/>
+    <w:basedOn w:val="Normal"/>
+    <w:next w:val="Normal"/>
+    <w:link w:val="Heading1Char"/>
+    <w:uiPriority w:val="9"/>
+    <w:qFormat/>
+    <w:rsid w:val="00A47283"/>
+    <w:pPr>
+      <w:keepNext/>
+      <w:keepLines/>
+      <w:numPr>
+        <w:numId w:val="1"/>
+      </w:numPr>
+      <w:spacing w:before="120"/>
+      <w:outlineLvl w:val="0"/>
+    </w:pPr>
+    <w:rPr>
+      <w:rFonts w:asciiTheme="majorHAnsi" w:eastAsiaTheme="majorEastAsia" w:hAnsiTheme="majorHAnsi" w:cstheme="majorBidi"/>
+      <w:b/>
+      <w:bCs/>
+      <w:color w:val="365F91" w:themeColor="accent1" w:themeShade="BF"/>
+      <w:sz w:val="28"/>
+      <w:szCs w:val="28"/>
+      <w:u w:val="single"/>
+    </w:rPr>
+  </w:style>
+  <w:style w:type="paragraph" w:styleId="Heading2">
+    <w:name w:val="heading 2"/>
+    <w:basedOn w:val="Normal"/>
+    <w:next w:val="Normal"/>
+    <w:link w:val="Heading2Char"/>
+    <w:autoRedefine/>
+    <w:uiPriority w:val="9"/>
+    <w:unhideWhenUsed/>
+    <w:qFormat/>
+    <w:rsid w:val="00A47283"/>
+    <w:pPr>
+      <w:keepNext/>
+      <w:keepLines/>
+      <w:numPr>
+        <w:ilvl w:val="1"/>
+        <w:numId w:val="1"/>
+      </w:numPr>
+      <w:spacing w:before="200"/>
+      <w:outlineLvl w:val="1"/>
+    </w:pPr>
+    <w:rPr>
+      <w:rFonts w:asciiTheme="majorHAnsi" w:eastAsiaTheme="majorEastAsia" w:hAnsiTheme="majorHAnsi" w:cstheme="majorBidi"/>
+      <w:b/>
+      <w:bCs/>
+      <w:color w:val="244061" w:themeColor="accent1" w:themeShade="80"/>
+      <w:sz w:val="28"/>
+      <w:szCs w:val="26"/>
+    </w:rPr>
+  </w:style>
+  <w:style w:type="paragraph" w:styleId="Heading3">
+    <w:name w:val="heading 3"/>
+    <w:basedOn w:val="Normal"/>
+    <w:next w:val="Normal"/>
+    <w:link w:val="Heading3Char"/>
+    <w:uiPriority w:val="9"/>
+    <w:unhideWhenUsed/>
+    <w:qFormat/>
+    <w:rsid w:val="00A47283"/>
+    <w:pPr>
+      <w:keepNext/>
+      <w:keepLines/>
+      <w:numPr>
+        <w:ilvl w:val="2"/>
+        <w:numId w:val="1"/>
+      </w:numPr>
+      <w:spacing w:before="120"/>
+      <w:outlineLvl w:val="2"/>
+    </w:pPr>
+    <w:rPr>
+      <w:rFonts w:asciiTheme="majorHAnsi" w:eastAsiaTheme="majorEastAsia" w:hAnsiTheme="majorHAnsi" w:cstheme="majorBidi"/>
+      <w:b/>
+      <w:bCs/>
+      <w:color w:val="365F91" w:themeColor="accent1" w:themeShade="BF"/>
+      <w:sz w:val="28"/>
+    </w:rPr>
+  </w:style>
+  <w:style w:type="paragraph" w:styleId="Heading4">
+    <w:name w:val="heading 4"/>
+    <w:basedOn w:val="Normal"/>
+    <w:next w:val="Normal"/>
+    <w:link w:val="Heading4Char"/>
+    <w:uiPriority w:val="9"/>
+    <w:semiHidden/>
+    <w:unhideWhenUsed/>
+    <w:qFormat/>
+    <w:rsid w:val="00A47283"/>
+    <w:pPr>
+      <w:keepNext/>
+      <w:keepLines/>
+      <w:numPr>
+        <w:ilvl w:val="3"/>
+        <w:numId w:val="1"/>
+      </w:numPr>
+      <w:spacing w:before="200"/>
+      <w:outlineLvl w:val="3"/>
+    </w:pPr>
+    <w:rPr>
+      <w:rFonts w:asciiTheme="majorHAnsi" w:eastAsiaTheme="majorEastAsia" w:hAnsiTheme="majorHAnsi" w:cstheme="majorBidi"/>
+      <w:b/>
+      <w:bCs/>
+      <w:i/>
+      <w:iCs/>
+      <w:color w:val="4F81BD" w:themeColor="accent1"/>
+    </w:rPr>
+  </w:style>
+  <w:style w:type="paragraph" w:styleId="Heading5">
+    <w:name w:val="heading 5"/>
+    <w:basedOn w:val="Normal"/>
+    <w:next w:val="Normal"/>
+    <w:link w:val="Heading5Char"/>
+    <w:uiPriority w:val="9"/>
+    <w:semiHidden/>
+    <w:unhideWhenUsed/>
+    <w:qFormat/>
+    <w:rsid w:val="00A47283"/>
+    <w:pPr>
+      <w:keepNext/>
+      <w:keepLines/>
+      <w:numPr>
+        <w:ilvl w:val="4"/>
+        <w:numId w:val="1"/>
+      </w:numPr>
+      <w:spacing w:before="200"/>
+      <w:outlineLvl w:val="4"/>
+    </w:pPr>
+    <w:rPr>
+      <w:rFonts w:asciiTheme="majorHAnsi" w:eastAsiaTheme="majorEastAsia" w:hAnsiTheme="majorHAnsi" w:cstheme="majorBidi"/>
+      <w:color w:val="243F60" w:themeColor="accent1" w:themeShade="7F"/>
+    </w:rPr>
+  </w:style>
+  <w:style w:type="paragraph" w:styleId="Heading6">
+    <w:name w:val="heading 6"/>
+    <w:basedOn w:val="Normal"/>
+    <w:next w:val="Normal"/>
+    <w:link w:val="Heading6Char"/>
+    <w:uiPriority w:val="9"/>
+    <w:semiHidden/>
+    <w:unhideWhenUsed/>
+    <w:qFormat/>
+    <w:rsid w:val="00A47283"/>
+    <w:pPr>
+      <w:keepNext/>
+      <w:keepLines/>
+      <w:numPr>
+        <w:ilvl w:val="5"/>
+        <w:numId w:val="1"/>
+      </w:numPr>
+      <w:spacing w:before="200"/>
+      <w:outlineLvl w:val="5"/>
+    </w:pPr>
+    <w:rPr>
+      <w:rFonts w:asciiTheme="majorHAnsi" w:eastAsiaTheme="majorEastAsia" w:hAnsiTheme="majorHAnsi" w:cstheme="majorBidi"/>
+      <w:i/>
+      <w:iCs/>
+      <w:color w:val="243F60" w:themeColor="accent1" w:themeShade="7F"/>
+    </w:rPr>
+  </w:style>
+  <w:style w:type="paragraph" w:styleId="Heading7">
+    <w:name w:val="heading 7"/>
+    <w:basedOn w:val="Normal"/>
+    <w:next w:val="Normal"/>
+    <w:link w:val="Heading7Char"/>
+    <w:uiPriority w:val="9"/>
+    <w:semiHidden/>
+    <w:unhideWhenUsed/>
+    <w:qFormat/>
+    <w:rsid w:val="00A47283"/>
+    <w:pPr>
+      <w:keepNext/>
+      <w:keepLines/>
+      <w:numPr>
+        <w:ilvl w:val="6"/>
+        <w:numId w:val="1"/>
+      </w:numPr>
+      <w:spacing w:before="200"/>
+      <w:outlineLvl w:val="6"/>
+    </w:pPr>
+    <w:rPr>
+      <w:rFonts w:asciiTheme="majorHAnsi" w:eastAsiaTheme="majorEastAsia" w:hAnsiTheme="majorHAnsi" w:cstheme="majorBidi"/>
+      <w:i/>
+      <w:iCs/>
+      <w:color w:val="404040" w:themeColor="text1" w:themeTint="BF"/>
+    </w:rPr>
+  </w:style>
+  <w:style w:type="paragraph" w:styleId="Heading8">
+    <w:name w:val="heading 8"/>
+    <w:basedOn w:val="Normal"/>
+    <w:next w:val="Normal"/>
+    <w:link w:val="Heading8Char"/>
+    <w:uiPriority w:val="9"/>
+    <w:semiHidden/>
+    <w:unhideWhenUsed/>
+    <w:qFormat/>
+    <w:rsid w:val="00A47283"/>
+    <w:pPr>
+      <w:keepNext/>
+      <w:keepLines/>
+      <w:numPr>
+        <w:ilvl w:val="7"/>
+        <w:numId w:val="1"/>
+      </w:numPr>
+      <w:spacing w:before="200"/>
+      <w:outlineLvl w:val="7"/>
+    </w:pPr>
+    <w:rPr>
+      <w:rFonts w:asciiTheme="majorHAnsi" w:eastAsiaTheme="majorEastAsia" w:hAnsiTheme="majorHAnsi" w:cstheme="majorBidi"/>
+      <w:color w:val="404040" w:themeColor="text1" w:themeTint="BF"/>
+      <w:szCs w:val="20"/>
+    </w:rPr>
+  </w:style>
+  <w:style w:type="paragraph" w:styleId="Heading9">
+    <w:name w:val="heading 9"/>
+    <w:basedOn w:val="Normal"/>
+    <w:next w:val="Normal"/>
+    <w:link w:val="Heading9Char"/>
+    <w:uiPriority w:val="9"/>
+    <w:semiHidden/>
+    <w:unhideWhenUsed/>
+    <w:qFormat/>
+    <w:rsid w:val="00A47283"/>
+    <w:pPr>
+      <w:keepNext/>
+      <w:keepLines/>
+      <w:numPr>
+        <w:ilvl w:val="8"/>
+        <w:numId w:val="1"/>
+      </w:numPr>
+      <w:spacing w:before="200"/>
+      <w:outlineLvl w:val="8"/>
+    </w:pPr>
+    <w:rPr>
+      <w:rFonts w:asciiTheme="majorHAnsi" w:eastAsiaTheme="majorEastAsia" w:hAnsiTheme="majorHAnsi" w:cstheme="majorBidi"/>
+      <w:i/>
+      <w:iCs/>
+      <w:color w:val="404040" w:themeColor="text1" w:themeTint="BF"/>
+      <w:szCs w:val="20"/>
+    </w:rPr>
+  </w:style>
+  <w:style w:type="character" w:default="1" w:styleId="DefaultParagraphFont">
+    <w:name w:val="Default Paragraph Font"/>
+    <w:uiPriority w:val="1"/>
+    <w:semiHidden/>
+    <w:unhideWhenUsed/>
+  </w:style>
+  <w:style w:type="table" w:default="1" w:styleId="TableNormal">
+    <w:name w:val="Normal Table"/>
+    <w:uiPriority w:val="99"/>
+    <w:semiHidden/>
+    <w:unhideWhenUsed/>
+    <w:tblPr>
+      <w:tblInd w:w="0" w:type="dxa"/>
+      <w:tblCellMar>
+        <w:top w:w="0" w:type="dxa"/>
+        <w:left w:w="108" w:type="dxa"/>
+        <w:bottom w:w="0" w:type="dxa"/>
+        <w:right w:w="108" w:type="dxa"/>
+      </w:tblCellMar>
+    </w:tblPr>
+  </w:style>
+  <w:style w:type="numbering" w:default="1" w:styleId="NoList">
+    <w:name w:val="No List"/>
+    <w:uiPriority w:val="99"/>
+    <w:semiHidden/>
+    <w:unhideWhenUsed/>
+  </w:style>
+  <w:style w:type="paragraph" w:styleId="Header">
+    <w:name w:val="header"/>
+    <w:basedOn w:val="Normal"/>
+    <w:link w:val="HeaderChar"/>
+    <w:unhideWhenUsed/>
+    <w:rsid w:val="005E1593"/>
+    <w:pPr>
+      <w:tabs>
+        <w:tab w:val="center" w:pos="4252"/>
+        <w:tab w:val="right" w:pos="8504"/>
+      </w:tabs>
+    </w:pPr>
+  </w:style>
+  <w:style w:type="character" w:customStyle="1" w:styleId="HeaderChar">
+    <w:name w:val="Header Char"/>
+    <w:basedOn w:val="DefaultParagraphFont"/>
+    <w:link w:val="Header"/>
+    <w:rsid w:val="005E1593"/>
+  </w:style>
+  <w:style w:type="paragraph" w:styleId="Footer">
+    <w:name w:val="footer"/>
+    <w:basedOn w:val="Normal"/>
+    <w:link w:val="FooterChar"/>
+    <w:unhideWhenUsed/>
+    <w:rsid w:val="005E1593"/>
+    <w:pPr>
+      <w:tabs>
+        <w:tab w:val="center" w:pos="4252"/>
+        <w:tab w:val="right" w:pos="8504"/>
+      </w:tabs>
+    </w:pPr>
+  </w:style>
+  <w:style w:type="character" w:customStyle="1" w:styleId="FooterChar">
+    <w:name w:val="Footer Char"/>
+    <w:basedOn w:val="DefaultParagraphFont"/>
+    <w:link w:val="Footer"/>
+    <w:uiPriority w:val="99"/>
+    <w:rsid w:val="005E1593"/>
+  </w:style>
+  <w:style w:type="paragraph" w:customStyle="1" w:styleId="Descrio">
+    <w:name w:val="Descrição"/>
+    <w:basedOn w:val="Header"/>
+    <w:rsid w:val="005E1593"/>
+    <w:pPr>
+      <w:tabs>
+        <w:tab w:val="clear" w:pos="4252"/>
+        <w:tab w:val="clear" w:pos="8504"/>
+        <w:tab w:val="center" w:pos="4320"/>
+        <w:tab w:val="right" w:pos="8640"/>
+      </w:tabs>
+    </w:pPr>
+    <w:rPr>
+      <w:rFonts w:eastAsia="Times" w:cs="Times New Roman"/>
+      <w:sz w:val="16"/>
+      <w:szCs w:val="20"/>
+      <w:lang w:val="en-US" w:eastAsia="pt-BR"/>
+    </w:rPr>
+  </w:style>
+  <w:style w:type="table" w:styleId="TableGrid">
+    <w:name w:val="Table Grid"/>
+    <w:basedOn w:val="TableNormal"/>
+    <w:rsid w:val="005E1593"/>
+    <w:pPr>
+      <w:spacing w:after="240" w:line="240" w:lineRule="auto"/>
+      <w:jc w:val="both"/>
+    </w:pPr>
+    <w:rPr>
+      <w:rFonts w:ascii="Times" w:eastAsia="Times" w:hAnsi="Times" w:cs="Times New Roman"/>
+      <w:sz w:val="20"/>
+      <w:szCs w:val="20"/>
+      <w:lang w:eastAsia="pt-BR"/>
+    </w:rPr>
+    <w:tblPr>
+      <w:tblInd w:w="0" w:type="dxa"/>
+      <w:tblBorders>
+        <w:top w:val="single" w:sz="4" w:space="0" w:color="auto"/>
+        <w:left w:val="single" w:sz="4" w:space="0" w:color="auto"/>
+        <w:bottom w:val="single" w:sz="4" w:space="0" w:color="auto"/>
+        <w:right w:val="single" w:sz="4" w:space="0" w:color="auto"/>
+        <w:insideH w:val="single" w:sz="4" w:space="0" w:color="auto"/>
+        <w:insideV w:val="single" w:sz="4" w:space="0" w:color="auto"/>
+      </w:tblBorders>
+      <w:tblCellMar>
+        <w:top w:w="0" w:type="dxa"/>
+        <w:left w:w="108" w:type="dxa"/>
+        <w:bottom w:w="0" w:type="dxa"/>
+        <w:right w:w="108" w:type="dxa"/>
+      </w:tblCellMar>
+    </w:tblPr>
+  </w:style>
+  <w:style w:type="paragraph" w:styleId="BalloonText">
+    <w:name w:val="Balloon Text"/>
+    <w:basedOn w:val="Normal"/>
+    <w:link w:val="BalloonTextChar"/>
+    <w:uiPriority w:val="99"/>
+    <w:semiHidden/>
+    <w:unhideWhenUsed/>
+    <w:rsid w:val="005E1593"/>
+    <w:rPr>
+      <w:rFonts w:ascii="Tahoma" w:hAnsi="Tahoma" w:cs="Tahoma"/>
+      <w:sz w:val="16"/>
+      <w:szCs w:val="16"/>
+    </w:rPr>
+  </w:style>
+  <w:style w:type="character" w:customStyle="1" w:styleId="BalloonTextChar">
+    <w:name w:val="Balloon Text Char"/>
+    <w:basedOn w:val="DefaultParagraphFont"/>
+    <w:link w:val="BalloonText"/>
+    <w:uiPriority w:val="99"/>
+    <w:semiHidden/>
+    <w:rsid w:val="005E1593"/>
+    <w:rPr>
+      <w:rFonts w:ascii="Tahoma" w:hAnsi="Tahoma" w:cs="Tahoma"/>
+      <w:sz w:val="16"/>
+      <w:szCs w:val="16"/>
+    </w:rPr>
+  </w:style>
+  <w:style w:type="character" w:customStyle="1" w:styleId="Heading1Char">
+    <w:name w:val="Heading 1 Char"/>
+    <w:basedOn w:val="DefaultParagraphFont"/>
+    <w:link w:val="Heading1"/>
+    <w:uiPriority w:val="9"/>
+    <w:rsid w:val="00A47283"/>
+    <w:rPr>
+      <w:rFonts w:asciiTheme="majorHAnsi" w:eastAsiaTheme="majorEastAsia" w:hAnsiTheme="majorHAnsi" w:cstheme="majorBidi"/>
+      <w:b/>
+      <w:bCs/>
+      <w:color w:val="365F91" w:themeColor="accent1" w:themeShade="BF"/>
+      <w:sz w:val="28"/>
+      <w:szCs w:val="28"/>
+      <w:u w:val="single"/>
+    </w:rPr>
+  </w:style>
+  <w:style w:type="paragraph" w:customStyle="1" w:styleId="Tabela">
+    <w:name w:val="Tabela"/>
+    <w:basedOn w:val="Normal"/>
+    <w:rsid w:val="008843C9"/>
+    <w:rPr>
+      <w:rFonts w:eastAsia="Times" w:cs="Times New Roman"/>
+      <w:szCs w:val="16"/>
+      <w:lang w:eastAsia="pt-BR"/>
+    </w:rPr>
+  </w:style>
+  <w:style w:type="character" w:customStyle="1" w:styleId="Heading3Char">
+    <w:name w:val="Heading 3 Char"/>
+    <w:basedOn w:val="DefaultParagraphFont"/>
+    <w:link w:val="Heading3"/>
+    <w:uiPriority w:val="9"/>
+    <w:rsid w:val="00A47283"/>
+    <w:rPr>
+      <w:rFonts w:asciiTheme="majorHAnsi" w:eastAsiaTheme="majorEastAsia" w:hAnsiTheme="majorHAnsi" w:cstheme="majorBidi"/>
+      <w:b/>
+      <w:bCs/>
+      <w:color w:val="365F91" w:themeColor="accent1" w:themeShade="BF"/>
+      <w:sz w:val="28"/>
+    </w:rPr>
+  </w:style>
+  <w:style w:type="character" w:customStyle="1" w:styleId="Heading2Char">
+    <w:name w:val="Heading 2 Char"/>
+    <w:basedOn w:val="DefaultParagraphFont"/>
+    <w:link w:val="Heading2"/>
+    <w:uiPriority w:val="9"/>
+    <w:rsid w:val="00A47283"/>
+    <w:rPr>
+      <w:rFonts w:asciiTheme="majorHAnsi" w:eastAsiaTheme="majorEastAsia" w:hAnsiTheme="majorHAnsi" w:cstheme="majorBidi"/>
+      <w:b/>
+      <w:bCs/>
+      <w:color w:val="244061" w:themeColor="accent1" w:themeShade="80"/>
+      <w:sz w:val="28"/>
+      <w:szCs w:val="26"/>
+    </w:rPr>
+  </w:style>
+  <w:style w:type="character" w:customStyle="1" w:styleId="Heading4Char">
+    <w:name w:val="Heading 4 Char"/>
+    <w:basedOn w:val="DefaultParagraphFont"/>
+    <w:link w:val="Heading4"/>
+    <w:uiPriority w:val="9"/>
+    <w:semiHidden/>
+    <w:rsid w:val="00A47283"/>
+    <w:rPr>
+      <w:rFonts w:asciiTheme="majorHAnsi" w:eastAsiaTheme="majorEastAsia" w:hAnsiTheme="majorHAnsi" w:cstheme="majorBidi"/>
+      <w:b/>
+      <w:bCs/>
+      <w:i/>
+      <w:iCs/>
+      <w:color w:val="4F81BD" w:themeColor="accent1"/>
+      <w:sz w:val="20"/>
+    </w:rPr>
+  </w:style>
+  <w:style w:type="character" w:customStyle="1" w:styleId="Heading5Char">
+    <w:name w:val="Heading 5 Char"/>
+    <w:basedOn w:val="DefaultParagraphFont"/>
+    <w:link w:val="Heading5"/>
+    <w:uiPriority w:val="9"/>
+    <w:semiHidden/>
+    <w:rsid w:val="00A47283"/>
+    <w:rPr>
+      <w:rFonts w:asciiTheme="majorHAnsi" w:eastAsiaTheme="majorEastAsia" w:hAnsiTheme="majorHAnsi" w:cstheme="majorBidi"/>
+      <w:color w:val="243F60" w:themeColor="accent1" w:themeShade="7F"/>
+      <w:sz w:val="20"/>
+    </w:rPr>
+  </w:style>
+  <w:style w:type="character" w:customStyle="1" w:styleId="Heading6Char">
+    <w:name w:val="Heading 6 Char"/>
+    <w:basedOn w:val="DefaultParagraphFont"/>
+    <w:link w:val="Heading6"/>
+    <w:uiPriority w:val="9"/>
+    <w:semiHidden/>
+    <w:rsid w:val="00A47283"/>
+    <w:rPr>
+      <w:rFonts w:asciiTheme="majorHAnsi" w:eastAsiaTheme="majorEastAsia" w:hAnsiTheme="majorHAnsi" w:cstheme="majorBidi"/>
+      <w:i/>
+      <w:iCs/>
+      <w:color w:val="243F60" w:themeColor="accent1" w:themeShade="7F"/>
+      <w:sz w:val="20"/>
+    </w:rPr>
+  </w:style>
+  <w:style w:type="character" w:customStyle="1" w:styleId="Heading7Char">
+    <w:name w:val="Heading 7 Char"/>
+    <w:basedOn w:val="DefaultParagraphFont"/>
+    <w:link w:val="Heading7"/>
+    <w:uiPriority w:val="9"/>
+    <w:semiHidden/>
+    <w:rsid w:val="00A47283"/>
+    <w:rPr>
+      <w:rFonts w:asciiTheme="majorHAnsi" w:eastAsiaTheme="majorEastAsia" w:hAnsiTheme="majorHAnsi" w:cstheme="majorBidi"/>
+      <w:i/>
+      <w:iCs/>
+      <w:color w:val="404040" w:themeColor="text1" w:themeTint="BF"/>
+      <w:sz w:val="20"/>
+    </w:rPr>
+  </w:style>
+  <w:style w:type="character" w:customStyle="1" w:styleId="Heading8Char">
+    <w:name w:val="Heading 8 Char"/>
+    <w:basedOn w:val="DefaultParagraphFont"/>
+    <w:link w:val="Heading8"/>
+    <w:uiPriority w:val="9"/>
+    <w:semiHidden/>
+    <w:rsid w:val="00A47283"/>
+    <w:rPr>
+      <w:rFonts w:asciiTheme="majorHAnsi" w:eastAsiaTheme="majorEastAsia" w:hAnsiTheme="majorHAnsi" w:cstheme="majorBidi"/>
+      <w:color w:val="404040" w:themeColor="text1" w:themeTint="BF"/>
+      <w:sz w:val="20"/>
+      <w:szCs w:val="20"/>
+    </w:rPr>
+  </w:style>
+  <w:style w:type="character" w:customStyle="1" w:styleId="Heading9Char">
+    <w:name w:val="Heading 9 Char"/>
+    <w:basedOn w:val="DefaultParagraphFont"/>
+    <w:link w:val="Heading9"/>
+    <w:uiPriority w:val="9"/>
+    <w:semiHidden/>
+    <w:rsid w:val="00A47283"/>
+    <w:rPr>
+      <w:rFonts w:asciiTheme="majorHAnsi" w:eastAsiaTheme="majorEastAsia" w:hAnsiTheme="majorHAnsi" w:cstheme="majorBidi"/>
+      <w:i/>
+      <w:iCs/>
+      <w:color w:val="404040" w:themeColor="text1" w:themeTint="BF"/>
+      <w:sz w:val="20"/>
+      <w:szCs w:val="20"/>
+    </w:rPr>
+  </w:style>
+  <w:style w:type="paragraph" w:styleId="TOCHeading">
+    <w:name w:val="TOC Heading"/>
+    <w:basedOn w:val="Heading1"/>
+    <w:next w:val="Normal"/>
+    <w:uiPriority w:val="39"/>
+    <w:unhideWhenUsed/>
+    <w:qFormat/>
+    <w:rsid w:val="00F33FFF"/>
+    <w:pPr>
+      <w:numPr>
+        <w:numId w:val="0"/>
+      </w:numPr>
+      <w:spacing w:before="240" w:line="259" w:lineRule="auto"/>
+      <w:outlineLvl w:val="9"/>
+    </w:pPr>
+    <w:rPr>
+      <w:b w:val="0"/>
+      <w:bCs w:val="0"/>
+      <w:sz w:val="32"/>
+      <w:szCs w:val="32"/>
+      <w:u w:val="none"/>
+      <w:lang w:eastAsia="pt-BR"/>
+    </w:rPr>
+  </w:style>
+  <w:style w:type="paragraph" w:styleId="TOC1">
+    <w:name w:val="toc 1"/>
+    <w:basedOn w:val="Normal"/>
+    <w:next w:val="Normal"/>
+    <w:autoRedefine/>
+    <w:uiPriority w:val="39"/>
+    <w:unhideWhenUsed/>
+    <w:rsid w:val="00F33FFF"/>
+    <w:pPr>
+      <w:spacing w:after="100"/>
+    </w:pPr>
+  </w:style>
+  <w:style w:type="paragraph" w:styleId="TOC2">
+    <w:name w:val="toc 2"/>
+    <w:basedOn w:val="Normal"/>
+    <w:next w:val="Normal"/>
+    <w:autoRedefine/>
+    <w:uiPriority w:val="39"/>
+    <w:unhideWhenUsed/>
+    <w:rsid w:val="00F33FFF"/>
+    <w:pPr>
+      <w:spacing w:after="100"/>
+      <w:ind w:left="220"/>
+    </w:pPr>
+  </w:style>
+  <w:style w:type="character" w:styleId="Hyperlink">
+    <w:name w:val="Hyperlink"/>
+    <w:basedOn w:val="DefaultParagraphFont"/>
+    <w:uiPriority w:val="99"/>
+    <w:unhideWhenUsed/>
+    <w:rsid w:val="00F33FFF"/>
+    <w:rPr>
+      <w:color w:val="0000FF" w:themeColor="hyperlink"/>
+      <w:u w:val="single"/>
+    </w:rPr>
+  </w:style>
+  <w:style w:type="paragraph" w:customStyle="1" w:styleId="Verses">
+    <w:name w:val="Versões"/>
+    <w:link w:val="VersesChar"/>
+    <w:qFormat/>
+    <w:rsid w:val="00F33FFF"/>
+    <w:pPr>
+      <w:spacing w:after="0" w:line="240" w:lineRule="auto"/>
+      <w:jc w:val="center"/>
+    </w:pPr>
+    <w:rPr>
+      <w:rFonts w:ascii="Calibri" w:hAnsi="Calibri"/>
+    </w:rPr>
+  </w:style>
+  <w:style w:type="character" w:customStyle="1" w:styleId="VersesChar">
+    <w:name w:val="Versões Char"/>
+    <w:basedOn w:val="DefaultParagraphFont"/>
+    <w:link w:val="Verses"/>
+    <w:rsid w:val="00F33FFF"/>
+    <w:rPr>
+      <w:rFonts w:ascii="Calibri" w:hAnsi="Calibri"/>
+    </w:rPr>
+  </w:style>
+  <w:style w:type="paragraph" w:customStyle="1" w:styleId="Comments">
+    <w:name w:val="Comments"/>
+    <w:basedOn w:val="Descrio"/>
+    <w:link w:val="CommentsChar"/>
+    <w:autoRedefine/>
+    <w:qFormat/>
+    <w:rsid w:val="00F33FFF"/>
+    <w:rPr>
+      <w:rFonts w:asciiTheme="minorHAnsi" w:hAnsiTheme="minorHAnsi"/>
+      <w:lang w:val="pt-BR"/>
+    </w:rPr>
+  </w:style>
+  <w:style w:type="character" w:customStyle="1" w:styleId="CommentsChar">
+    <w:name w:val="Comments Char"/>
+    <w:basedOn w:val="DefaultParagraphFont"/>
+    <w:link w:val="Comments"/>
+    <w:rsid w:val="00F33FFF"/>
+    <w:rPr>
+      <w:rFonts w:eastAsia="Times" w:cs="Times New Roman"/>
+      <w:sz w:val="16"/>
+      <w:szCs w:val="20"/>
+      <w:lang w:eastAsia="pt-BR"/>
+    </w:rPr>
+  </w:style>
+  <w:style w:type="paragraph" w:customStyle="1" w:styleId="Aprovaes">
+    <w:name w:val="Aprovações"/>
+    <w:qFormat/>
+    <w:rsid w:val="00074176"/>
+    <w:pPr>
+      <w:spacing w:after="0" w:line="240" w:lineRule="auto"/>
+      <w:jc w:val="center"/>
+    </w:pPr>
+    <w:rPr>
+      <w:rFonts w:ascii="Calibri" w:hAnsi="Calibri"/>
+      <w:b/>
+    </w:rPr>
+  </w:style>
+  <w:style w:type="character" w:styleId="PlaceholderText">
+    <w:name w:val="Placeholder Text"/>
+    <w:basedOn w:val="DefaultParagraphFont"/>
     <w:uiPriority w:val="99"/>
     <w:semiHidden/>
     <w:rsid w:val="003B0024"/>
@@ -2508,7 +3178,7 @@
 </file>
 
 <file path=customXml/itemProps1.xml><?xml version="1.0" encoding="utf-8"?>
-<ds:datastoreItem xmlns:ds="http://schemas.openxmlformats.org/officeDocument/2006/customXml" ds:itemID="{54EDA8B5-29E2-4545-9DF3-37DC10216637}">
+<ds:datastoreItem xmlns:ds="http://schemas.openxmlformats.org/officeDocument/2006/customXml" ds:itemID="{05AD9DA9-D0B7-724C-9689-D16F24286A0F}">
   <ds:schemaRefs>
     <ds:schemaRef ds:uri="http://schemas.openxmlformats.org/officeDocument/2006/bibliography"/>
   </ds:schemaRefs>
